--- a/Projektdokumentation/Ist_Analyse/3_Scrum_Vorgangsmodell_Serfling.docx
+++ b/Projektdokumentation/Ist_Analyse/3_Scrum_Vorgangsmodell_Serfling.docx
@@ -1,6 +1,6 @@
 
 <file path=word/document.xml><?xml version="1.0" encoding="utf-8"?>
-<w:document xmlns:wpc="http://schemas.microsoft.com/office/word/2010/wordprocessingCanvas" xmlns:mc="http://schemas.openxmlformats.org/markup-compatibility/2006" xmlns:o="urn:schemas-microsoft-com:office:office" xmlns:r="http://schemas.openxmlformats.org/officeDocument/2006/relationships" xmlns:m="http://schemas.openxmlformats.org/officeDocument/2006/math" xmlns:v="urn:schemas-microsoft-com:vml" xmlns:wp14="http://schemas.microsoft.com/office/word/2010/wordprocessingDrawing" xmlns:wp="http://schemas.openxmlformats.org/drawingml/2006/wordprocessingDrawing" xmlns:w10="urn:schemas-microsoft-com:office:word" xmlns:w="http://schemas.openxmlformats.org/wordprocessingml/2006/main" xmlns:w14="http://schemas.microsoft.com/office/word/2010/wordml" xmlns:w15="http://schemas.microsoft.com/office/word/2012/wordml" xmlns:wpg="http://schemas.microsoft.com/office/word/2010/wordprocessingGroup" xmlns:wpi="http://schemas.microsoft.com/office/word/2010/wordprocessingInk" xmlns:wne="http://schemas.microsoft.com/office/word/2006/wordml" xmlns:wps="http://schemas.microsoft.com/office/word/2010/wordprocessingShape" mc:Ignorable="w14 w15 wp14">
+<w:document xmlns:wpc="http://schemas.microsoft.com/office/word/2010/wordprocessingCanvas" xmlns:mc="http://schemas.openxmlformats.org/markup-compatibility/2006" xmlns:o="urn:schemas-microsoft-com:office:office" xmlns:r="http://schemas.openxmlformats.org/officeDocument/2006/relationships" xmlns:m="http://schemas.openxmlformats.org/officeDocument/2006/math" xmlns:v="urn:schemas-microsoft-com:vml" xmlns:wp14="http://schemas.microsoft.com/office/word/2010/wordprocessingDrawing" xmlns:wp="http://schemas.openxmlformats.org/drawingml/2006/wordprocessingDrawing" xmlns:w10="urn:schemas-microsoft-com:office:word" xmlns:w="http://schemas.openxmlformats.org/wordprocessingml/2006/main" xmlns:w14="http://schemas.microsoft.com/office/word/2010/wordml" xmlns:wpg="http://schemas.microsoft.com/office/word/2010/wordprocessingGroup" xmlns:wpi="http://schemas.microsoft.com/office/word/2010/wordprocessingInk" xmlns:wne="http://schemas.microsoft.com/office/word/2006/wordml" xmlns:wps="http://schemas.microsoft.com/office/word/2010/wordprocessingShape" mc:Ignorable="w14 wp14">
   <w:body>
     <w:p>
       <w:pPr>
@@ -86,8 +86,6 @@
         </w:rPr>
         <w:t>1</w:t>
       </w:r>
-      <w:bookmarkStart w:id="0" w:name="_GoBack"/>
-      <w:bookmarkEnd w:id="0"/>
     </w:p>
     <w:p/>
     <w:p/>
@@ -702,11 +700,11 @@
       <w:pPr>
         <w:pStyle w:val="berschrift1"/>
       </w:pPr>
-      <w:bookmarkStart w:id="1" w:name="_Toc439594283"/>
+      <w:bookmarkStart w:id="0" w:name="_Toc439594283"/>
       <w:r>
         <w:t>Versionsgeschichte</w:t>
       </w:r>
-      <w:bookmarkEnd w:id="1"/>
+      <w:bookmarkEnd w:id="0"/>
     </w:p>
     <w:p/>
     <w:tbl>
@@ -850,25 +848,59 @@
           <w:tcPr>
             <w:tcW w:w="1097" w:type="dxa"/>
           </w:tcPr>
-          <w:p/>
+          <w:p>
+            <w:r>
+              <w:t>002</w:t>
+            </w:r>
+          </w:p>
         </w:tc>
         <w:tc>
           <w:tcPr>
             <w:tcW w:w="1151" w:type="dxa"/>
           </w:tcPr>
-          <w:p/>
+          <w:p>
+            <w:r>
+              <w:t>05.01.2016</w:t>
+            </w:r>
+          </w:p>
         </w:tc>
         <w:tc>
           <w:tcPr>
             <w:tcW w:w="5355" w:type="dxa"/>
           </w:tcPr>
-          <w:p/>
+          <w:p>
+            <w:r>
+              <w:t xml:space="preserve">Interview </w:t>
+            </w:r>
+            <w:proofErr w:type="spellStart"/>
+            <w:r>
+              <w:t>Placeholder</w:t>
+            </w:r>
+            <w:proofErr w:type="spellEnd"/>
+            <w:r>
+              <w:t xml:space="preserve">, Erklärung </w:t>
+            </w:r>
+            <w:proofErr w:type="spellStart"/>
+            <w:r>
+              <w:t>Scrum</w:t>
+            </w:r>
+            <w:proofErr w:type="spellEnd"/>
+            <w:r>
+              <w:t xml:space="preserve"> </w:t>
+            </w:r>
+          </w:p>
         </w:tc>
         <w:tc>
           <w:tcPr>
             <w:tcW w:w="1813" w:type="dxa"/>
           </w:tcPr>
-          <w:p/>
+          <w:p>
+            <w:proofErr w:type="spellStart"/>
+            <w:r>
+              <w:t>Serfling</w:t>
+            </w:r>
+            <w:proofErr w:type="spellEnd"/>
+          </w:p>
         </w:tc>
       </w:tr>
       <w:tr>
@@ -960,68 +992,42 @@
       <w:pPr>
         <w:pStyle w:val="berschrift1"/>
       </w:pPr>
-      <w:bookmarkStart w:id="2" w:name="_Toc439594284"/>
+      <w:bookmarkStart w:id="1" w:name="_Toc439594284"/>
       <w:r>
         <w:lastRenderedPageBreak/>
         <w:t>Interview 1</w:t>
       </w:r>
-      <w:bookmarkEnd w:id="2"/>
+      <w:bookmarkEnd w:id="1"/>
     </w:p>
     <w:p>
-      <w:r>
-        <w:t xml:space="preserve">Interview -&gt; Kernfrage was würden sich Projektleiter (mit </w:t>
-      </w:r>
       <w:proofErr w:type="spellStart"/>
       <w:r>
-        <w:t>Scrum</w:t>
+        <w:t>Placeholder</w:t>
       </w:r>
       <w:proofErr w:type="spellEnd"/>
-      <w:r>
-        <w:t xml:space="preserve"> Erfahrung) von einem </w:t>
-      </w:r>
-      <w:proofErr w:type="spellStart"/>
-      <w:r>
-        <w:t>Scrum</w:t>
-      </w:r>
-      <w:proofErr w:type="spellEnd"/>
-      <w:r>
-        <w:t xml:space="preserve"> Tool wünschen? Wo sehen sie Punkte für Computer Unterstützung?</w:t>
-      </w:r>
-    </w:p>
-    <w:p/>
-    <w:p>
-      <w:r>
-        <w:t xml:space="preserve">Fließtext, </w:t>
-      </w:r>
-      <w:proofErr w:type="spellStart"/>
-      <w:r>
-        <w:t>zusammenfassung</w:t>
-      </w:r>
-      <w:proofErr w:type="spellEnd"/>
-      <w:r>
-        <w:t xml:space="preserve"> des Gesprächs</w:t>
-      </w:r>
     </w:p>
     <w:p>
       <w:pPr>
         <w:pStyle w:val="berschrift1"/>
       </w:pPr>
-      <w:bookmarkStart w:id="3" w:name="_Toc439594285"/>
+      <w:bookmarkStart w:id="2" w:name="_Toc439594285"/>
       <w:r>
         <w:t>Interview 2</w:t>
       </w:r>
-      <w:bookmarkEnd w:id="3"/>
+      <w:bookmarkEnd w:id="2"/>
     </w:p>
     <w:p>
-      <w:r>
-        <w:t>Siehe Interview 1</w:t>
-      </w:r>
+      <w:proofErr w:type="spellStart"/>
+      <w:r>
+        <w:t>Placeholder</w:t>
+      </w:r>
+      <w:proofErr w:type="spellEnd"/>
     </w:p>
     <w:p>
       <w:pPr>
         <w:pStyle w:val="berschrift1"/>
       </w:pPr>
-      <w:bookmarkStart w:id="4" w:name="_Toc439594286"/>
+      <w:bookmarkStart w:id="3" w:name="_Toc439594286"/>
       <w:r>
         <w:t xml:space="preserve">Vorgehensmodell </w:t>
       </w:r>
@@ -1029,14 +1035,14 @@
       <w:r>
         <w:t>Scrum</w:t>
       </w:r>
-      <w:bookmarkEnd w:id="4"/>
+      <w:bookmarkEnd w:id="3"/>
       <w:proofErr w:type="spellEnd"/>
     </w:p>
     <w:p>
       <w:pPr>
         <w:pStyle w:val="berschrift2"/>
       </w:pPr>
-      <w:bookmarkStart w:id="5" w:name="_Toc439594287"/>
+      <w:bookmarkStart w:id="4" w:name="_Toc439594287"/>
       <w:r>
         <w:t xml:space="preserve">Erklärung </w:t>
       </w:r>
@@ -1044,12 +1050,12 @@
       <w:r>
         <w:t>Scrum</w:t>
       </w:r>
-      <w:bookmarkEnd w:id="5"/>
+      <w:bookmarkEnd w:id="4"/>
       <w:proofErr w:type="spellEnd"/>
     </w:p>
     <w:p>
       <w:r>
-        <w:t xml:space="preserve">Kurze Erklärung was </w:t>
+        <w:br/>
       </w:r>
       <w:proofErr w:type="spellStart"/>
       <w:r>
@@ -1057,16 +1063,215 @@
       </w:r>
       <w:proofErr w:type="spellEnd"/>
       <w:r>
-        <w:t xml:space="preserve"> Überhaupt ist und was der Kern Workflow ist (</w:t>
+        <w:t xml:space="preserve"> ist ein Vorgehensmodell im Bereich Projektmanagement, welches ursprünglich in der Softwareentwicklung entwickelt und dort zuerst eingesetzt wurde. </w:t>
+      </w:r>
+      <w:r>
+        <w:br/>
+        <w:t xml:space="preserve">Es ist ein agiler Ansatz der auf iterativer Entwicklung aufbaut und den Kunden (bei </w:t>
       </w:r>
       <w:proofErr w:type="spellStart"/>
       <w:r>
-        <w:t>Backlogs</w:t>
+        <w:t>Scrum</w:t>
       </w:r>
       <w:proofErr w:type="spellEnd"/>
       <w:r>
-        <w:t xml:space="preserve"> erklären, generelle Arbeitsweise)</w:t>
-      </w:r>
+        <w:t xml:space="preserve"> </w:t>
+      </w:r>
+      <w:proofErr w:type="spellStart"/>
+      <w:r>
+        <w:t>Product</w:t>
+      </w:r>
+      <w:proofErr w:type="spellEnd"/>
+      <w:r>
+        <w:t xml:space="preserve"> </w:t>
+      </w:r>
+      <w:proofErr w:type="spellStart"/>
+      <w:r>
+        <w:t>Owner</w:t>
+      </w:r>
+      <w:proofErr w:type="spellEnd"/>
+      <w:r>
+        <w:t xml:space="preserve">) aktiv in die Entwicklung mit einbezieht. </w:t>
+      </w:r>
+      <w:r>
+        <w:br/>
+      </w:r>
+      <w:proofErr w:type="spellStart"/>
+      <w:r>
+        <w:t>Scrum</w:t>
+      </w:r>
+      <w:proofErr w:type="spellEnd"/>
+      <w:r>
+        <w:t xml:space="preserve"> benutzt einen zyklischen Au</w:t>
+      </w:r>
+      <w:r>
+        <w:t>fbau um Software zu entwickeln, sogenannte Sprints.</w:t>
+      </w:r>
+    </w:p>
+    <w:p>
+      <w:r>
+        <w:t>Ein Sprint ist ein zeitlicher Rahmen (meist 30 Tage) in welchem eine neue Iteration</w:t>
+      </w:r>
+      <w:r>
+        <w:t xml:space="preserve"> des Produkts entwickelt wird. </w:t>
+      </w:r>
+      <w:r>
+        <w:t xml:space="preserve">Am Ende eines Sprints wird </w:t>
+      </w:r>
+      <w:r>
+        <w:t xml:space="preserve">dem </w:t>
+      </w:r>
+      <w:proofErr w:type="spellStart"/>
+      <w:r>
+        <w:t>Product</w:t>
+      </w:r>
+      <w:proofErr w:type="spellEnd"/>
+      <w:r>
+        <w:t xml:space="preserve"> </w:t>
+      </w:r>
+      <w:proofErr w:type="spellStart"/>
+      <w:r>
+        <w:t>Owner</w:t>
+      </w:r>
+      <w:proofErr w:type="spellEnd"/>
+      <w:r>
+        <w:t xml:space="preserve"> diese Iteration vorgestellt und mit diesem der nächste Sprint geplant. Damit wird der Kunde wie oben bereits erwähnt aktiv mit </w:t>
+      </w:r>
+      <w:r>
+        <w:t xml:space="preserve">in den Entwicklungsprozess einbezogen. Dies erlaubt eine im Vergleich zu nicht-agilen Vorgehensmodellen sehr flexible Entwicklung in der schnell auf Änderungswünsche reagiert werden kann. </w:t>
+      </w:r>
+      <w:r>
+        <w:br/>
+        <w:t xml:space="preserve">Dokumentiert wird </w:t>
+      </w:r>
+      <w:proofErr w:type="spellStart"/>
+      <w:r>
+        <w:t>Scrum</w:t>
+      </w:r>
+      <w:proofErr w:type="spellEnd"/>
+      <w:r>
+        <w:t xml:space="preserve"> mithilfe von zwei zentralen Dokumenten: </w:t>
+      </w:r>
+      <w:r>
+        <w:br/>
+        <w:t>Der Produkt-</w:t>
+      </w:r>
+      <w:proofErr w:type="spellStart"/>
+      <w:r>
+        <w:t>Backlog</w:t>
+      </w:r>
+      <w:proofErr w:type="spellEnd"/>
+      <w:r>
+        <w:t xml:space="preserve"> (</w:t>
+      </w:r>
+      <w:r>
+        <w:t xml:space="preserve">ähnlich dem Lasten-/Pflichtenheft aus traditionellen Vorgehensmodellen) bestimmt die Spezifikationen des fertigen Produkts, ist jedoch jederzeit anpassbar und zu verbessern. Der Sprint </w:t>
+      </w:r>
+      <w:proofErr w:type="spellStart"/>
+      <w:r>
+        <w:t>Backlog</w:t>
+      </w:r>
+      <w:proofErr w:type="spellEnd"/>
+      <w:r>
+        <w:t xml:space="preserve"> nimmt einzelne Teile dieses </w:t>
+      </w:r>
+      <w:proofErr w:type="spellStart"/>
+      <w:r>
+        <w:t>Product-Backlogs</w:t>
+      </w:r>
+      <w:proofErr w:type="spellEnd"/>
+      <w:r>
+        <w:t xml:space="preserve"> und erstellt Arbeitspakete für den nächsten Sprint. </w:t>
+      </w:r>
+      <w:r>
+        <w:br/>
+        <w:t xml:space="preserve">Ebenfalls besitzt </w:t>
+      </w:r>
+      <w:proofErr w:type="spellStart"/>
+      <w:r>
+        <w:t>Scrum</w:t>
+      </w:r>
+      <w:proofErr w:type="spellEnd"/>
+      <w:r>
+        <w:t xml:space="preserve"> drei Schlüsselrollen im</w:t>
+      </w:r>
+      <w:r>
+        <w:t xml:space="preserve"> Entwicklungsprozess, zunächst den bereits erwähnten </w:t>
+      </w:r>
+      <w:proofErr w:type="spellStart"/>
+      <w:r>
+        <w:t>Product</w:t>
+      </w:r>
+      <w:proofErr w:type="spellEnd"/>
+      <w:r>
+        <w:t xml:space="preserve"> </w:t>
+      </w:r>
+      <w:proofErr w:type="spellStart"/>
+      <w:r>
+        <w:t>Owner</w:t>
+      </w:r>
+      <w:proofErr w:type="spellEnd"/>
+      <w:r>
+        <w:t>, welcher der Auftraggeber des Produkts ist und für den wirtschaftlichen Erfolg ebendieses Produktes zuständig ist.</w:t>
+      </w:r>
+      <w:r>
+        <w:br/>
+        <w:t xml:space="preserve">Der </w:t>
+      </w:r>
+      <w:proofErr w:type="spellStart"/>
+      <w:r>
+        <w:t>Scrum</w:t>
+      </w:r>
+      <w:proofErr w:type="spellEnd"/>
+      <w:r>
+        <w:t xml:space="preserve"> Master ist der Leiter des </w:t>
+      </w:r>
+      <w:proofErr w:type="spellStart"/>
+      <w:r>
+        <w:t>Scrums</w:t>
+      </w:r>
+      <w:proofErr w:type="spellEnd"/>
+      <w:r>
+        <w:t xml:space="preserve"> und dafür verantwortlich das der </w:t>
+      </w:r>
+      <w:proofErr w:type="spellStart"/>
+      <w:r>
+        <w:t>Scrum</w:t>
+      </w:r>
+      <w:proofErr w:type="spellEnd"/>
+      <w:r>
+        <w:t xml:space="preserve"> gelingt. Er arbeitet mit dem Entwicklungsteam zusammen, gehört aber meist nicht dazu. </w:t>
+      </w:r>
+      <w:r>
+        <w:br/>
+        <w:t xml:space="preserve">Das Entwicklungsteam ist für die Lieferung der im </w:t>
+      </w:r>
+      <w:proofErr w:type="spellStart"/>
+      <w:r>
+        <w:t>Product</w:t>
+      </w:r>
+      <w:proofErr w:type="spellEnd"/>
+      <w:r>
+        <w:t xml:space="preserve">-/Sprint </w:t>
+      </w:r>
+      <w:proofErr w:type="spellStart"/>
+      <w:r>
+        <w:t>Backlog</w:t>
+      </w:r>
+      <w:proofErr w:type="spellEnd"/>
+      <w:r>
+        <w:t xml:space="preserve"> aufgelisteten Features zuständig und arbeitet dafür eng mit dem </w:t>
+      </w:r>
+      <w:proofErr w:type="spellStart"/>
+      <w:r>
+        <w:t>Scrum</w:t>
+      </w:r>
+      <w:proofErr w:type="spellEnd"/>
+      <w:r>
+        <w:t xml:space="preserve"> Master zusammen.</w:t>
+      </w:r>
+      <w:bookmarkStart w:id="5" w:name="_GoBack"/>
+      <w:bookmarkEnd w:id="5"/>
     </w:p>
     <w:p>
       <w:pPr>
@@ -1097,9 +1302,9 @@
       </w:r>
     </w:p>
     <w:sectPr>
-      <w:headerReference w:type="default" r:id="rId8"/>
-      <w:footerReference w:type="even" r:id="rId9"/>
-      <w:footerReference w:type="default" r:id="rId10"/>
+      <w:headerReference w:type="default" r:id="rId9"/>
+      <w:footerReference w:type="even" r:id="rId10"/>
+      <w:footerReference w:type="default" r:id="rId11"/>
       <w:pgSz w:w="11900" w:h="16840"/>
       <w:pgMar w:top="1418" w:right="1418" w:bottom="1134" w:left="1418" w:header="227" w:footer="709" w:gutter="0"/>
       <w:pgNumType w:start="0"/>
@@ -1111,7 +1316,7 @@
 </file>
 
 <file path=word/endnotes.xml><?xml version="1.0" encoding="utf-8"?>
-<w:endnotes xmlns:wpc="http://schemas.microsoft.com/office/word/2010/wordprocessingCanvas" xmlns:mc="http://schemas.openxmlformats.org/markup-compatibility/2006" xmlns:o="urn:schemas-microsoft-com:office:office" xmlns:r="http://schemas.openxmlformats.org/officeDocument/2006/relationships" xmlns:m="http://schemas.openxmlformats.org/officeDocument/2006/math" xmlns:v="urn:schemas-microsoft-com:vml" xmlns:wp14="http://schemas.microsoft.com/office/word/2010/wordprocessingDrawing" xmlns:wp="http://schemas.openxmlformats.org/drawingml/2006/wordprocessingDrawing" xmlns:w10="urn:schemas-microsoft-com:office:word" xmlns:w="http://schemas.openxmlformats.org/wordprocessingml/2006/main" xmlns:w14="http://schemas.microsoft.com/office/word/2010/wordml" xmlns:w15="http://schemas.microsoft.com/office/word/2012/wordml" xmlns:wpg="http://schemas.microsoft.com/office/word/2010/wordprocessingGroup" xmlns:wpi="http://schemas.microsoft.com/office/word/2010/wordprocessingInk" xmlns:wne="http://schemas.microsoft.com/office/word/2006/wordml" xmlns:wps="http://schemas.microsoft.com/office/word/2010/wordprocessingShape" mc:Ignorable="w14 w15 wp14">
+<w:endnotes xmlns:wpc="http://schemas.microsoft.com/office/word/2010/wordprocessingCanvas" xmlns:mc="http://schemas.openxmlformats.org/markup-compatibility/2006" xmlns:o="urn:schemas-microsoft-com:office:office" xmlns:r="http://schemas.openxmlformats.org/officeDocument/2006/relationships" xmlns:m="http://schemas.openxmlformats.org/officeDocument/2006/math" xmlns:v="urn:schemas-microsoft-com:vml" xmlns:wp14="http://schemas.microsoft.com/office/word/2010/wordprocessingDrawing" xmlns:wp="http://schemas.openxmlformats.org/drawingml/2006/wordprocessingDrawing" xmlns:w10="urn:schemas-microsoft-com:office:word" xmlns:w="http://schemas.openxmlformats.org/wordprocessingml/2006/main" xmlns:w14="http://schemas.microsoft.com/office/word/2010/wordml" xmlns:wpg="http://schemas.microsoft.com/office/word/2010/wordprocessingGroup" xmlns:wpi="http://schemas.microsoft.com/office/word/2010/wordprocessingInk" xmlns:wne="http://schemas.microsoft.com/office/word/2006/wordml" xmlns:wps="http://schemas.microsoft.com/office/word/2010/wordprocessingShape" mc:Ignorable="w14 wp14">
   <w:endnote w:type="separator" w:id="-1">
     <w:p>
       <w:r>
@@ -1130,7 +1335,7 @@
 </file>
 
 <file path=word/footer1.xml><?xml version="1.0" encoding="utf-8"?>
-<w:ftr xmlns:wpc="http://schemas.microsoft.com/office/word/2010/wordprocessingCanvas" xmlns:mc="http://schemas.openxmlformats.org/markup-compatibility/2006" xmlns:o="urn:schemas-microsoft-com:office:office" xmlns:r="http://schemas.openxmlformats.org/officeDocument/2006/relationships" xmlns:m="http://schemas.openxmlformats.org/officeDocument/2006/math" xmlns:v="urn:schemas-microsoft-com:vml" xmlns:wp14="http://schemas.microsoft.com/office/word/2010/wordprocessingDrawing" xmlns:wp="http://schemas.openxmlformats.org/drawingml/2006/wordprocessingDrawing" xmlns:w10="urn:schemas-microsoft-com:office:word" xmlns:w="http://schemas.openxmlformats.org/wordprocessingml/2006/main" xmlns:w14="http://schemas.microsoft.com/office/word/2010/wordml" xmlns:w15="http://schemas.microsoft.com/office/word/2012/wordml" xmlns:wpg="http://schemas.microsoft.com/office/word/2010/wordprocessingGroup" xmlns:wpi="http://schemas.microsoft.com/office/word/2010/wordprocessingInk" xmlns:wne="http://schemas.microsoft.com/office/word/2006/wordml" xmlns:wps="http://schemas.microsoft.com/office/word/2010/wordprocessingShape" mc:Ignorable="w14 w15 wp14">
+<w:ftr xmlns:wpc="http://schemas.microsoft.com/office/word/2010/wordprocessingCanvas" xmlns:mc="http://schemas.openxmlformats.org/markup-compatibility/2006" xmlns:o="urn:schemas-microsoft-com:office:office" xmlns:r="http://schemas.openxmlformats.org/officeDocument/2006/relationships" xmlns:m="http://schemas.openxmlformats.org/officeDocument/2006/math" xmlns:v="urn:schemas-microsoft-com:vml" xmlns:wp14="http://schemas.microsoft.com/office/word/2010/wordprocessingDrawing" xmlns:wp="http://schemas.openxmlformats.org/drawingml/2006/wordprocessingDrawing" xmlns:w10="urn:schemas-microsoft-com:office:word" xmlns:w="http://schemas.openxmlformats.org/wordprocessingml/2006/main" xmlns:w14="http://schemas.microsoft.com/office/word/2010/wordml" xmlns:wpg="http://schemas.microsoft.com/office/word/2010/wordprocessingGroup" xmlns:wpi="http://schemas.microsoft.com/office/word/2010/wordprocessingInk" xmlns:wne="http://schemas.microsoft.com/office/word/2006/wordml" xmlns:wps="http://schemas.microsoft.com/office/word/2010/wordprocessingShape" mc:Ignorable="w14 wp14">
   <w:p>
     <w:pPr>
       <w:pStyle w:val="Fuzeile"/>
@@ -1196,7 +1401,7 @@
 </file>
 
 <file path=word/footer2.xml><?xml version="1.0" encoding="utf-8"?>
-<w:ftr xmlns:wpc="http://schemas.microsoft.com/office/word/2010/wordprocessingCanvas" xmlns:mc="http://schemas.openxmlformats.org/markup-compatibility/2006" xmlns:o="urn:schemas-microsoft-com:office:office" xmlns:r="http://schemas.openxmlformats.org/officeDocument/2006/relationships" xmlns:m="http://schemas.openxmlformats.org/officeDocument/2006/math" xmlns:v="urn:schemas-microsoft-com:vml" xmlns:wp14="http://schemas.microsoft.com/office/word/2010/wordprocessingDrawing" xmlns:wp="http://schemas.openxmlformats.org/drawingml/2006/wordprocessingDrawing" xmlns:w10="urn:schemas-microsoft-com:office:word" xmlns:w="http://schemas.openxmlformats.org/wordprocessingml/2006/main" xmlns:w14="http://schemas.microsoft.com/office/word/2010/wordml" xmlns:w15="http://schemas.microsoft.com/office/word/2012/wordml" xmlns:wpg="http://schemas.microsoft.com/office/word/2010/wordprocessingGroup" xmlns:wpi="http://schemas.microsoft.com/office/word/2010/wordprocessingInk" xmlns:wne="http://schemas.microsoft.com/office/word/2006/wordml" xmlns:wps="http://schemas.microsoft.com/office/word/2010/wordprocessingShape" mc:Ignorable="w14 w15 wp14">
+<w:ftr xmlns:wpc="http://schemas.microsoft.com/office/word/2010/wordprocessingCanvas" xmlns:mc="http://schemas.openxmlformats.org/markup-compatibility/2006" xmlns:o="urn:schemas-microsoft-com:office:office" xmlns:r="http://schemas.openxmlformats.org/officeDocument/2006/relationships" xmlns:m="http://schemas.openxmlformats.org/officeDocument/2006/math" xmlns:v="urn:schemas-microsoft-com:vml" xmlns:wp14="http://schemas.microsoft.com/office/word/2010/wordprocessingDrawing" xmlns:wp="http://schemas.openxmlformats.org/drawingml/2006/wordprocessingDrawing" xmlns:w10="urn:schemas-microsoft-com:office:word" xmlns:w="http://schemas.openxmlformats.org/wordprocessingml/2006/main" xmlns:w14="http://schemas.microsoft.com/office/word/2010/wordml" xmlns:wpg="http://schemas.microsoft.com/office/word/2010/wordprocessingGroup" xmlns:wpi="http://schemas.microsoft.com/office/word/2010/wordprocessingInk" xmlns:wne="http://schemas.microsoft.com/office/word/2006/wordml" xmlns:wps="http://schemas.microsoft.com/office/word/2010/wordprocessingShape" mc:Ignorable="w14 wp14">
   <w:p>
     <w:pPr>
       <w:pStyle w:val="Fuzeile"/>
@@ -1270,7 +1475,7 @@
             </wp:anchor>
           </w:drawing>
         </mc:Choice>
-        <mc:Fallback>
+        <mc:Fallback xmlns:w15="http://schemas.microsoft.com/office/word/2012/wordml">
           <w:pict>
             <v:shapetype w14:anchorId="5C07FB44" id="_x0000_t6" coordsize="21600,21600" o:spt="6" path="m,l,21600r21600,xe">
               <v:stroke joinstyle="miter"/>
@@ -1352,7 +1557,7 @@
             </wp:anchor>
           </w:drawing>
         </mc:Choice>
-        <mc:Fallback>
+        <mc:Fallback xmlns:w15="http://schemas.microsoft.com/office/word/2012/wordml">
           <w:pict>
             <v:shape w14:anchorId="207D192E" id="Rechtwinkliges Dreieck 5" o:spid="_x0000_s1026" type="#_x0000_t6" style="position:absolute;margin-left:438.5pt;margin-top:1.25pt;width:16.7pt;height:14.7pt;rotation:90;z-index:251665408;visibility:visible;mso-wrap-style:square;mso-width-percent:0;mso-height-percent:0;mso-wrap-distance-left:9pt;mso-wrap-distance-top:0;mso-wrap-distance-right:9pt;mso-wrap-distance-bottom:0;mso-position-horizontal:absolute;mso-position-horizontal-relative:text;mso-position-vertical:absolute;mso-position-vertical-relative:text;mso-width-percent:0;mso-height-percent:0;mso-width-relative:margin;mso-height-relative:margin;v-text-anchor:middle" o:gfxdata="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" fillcolor="#5b9bd5 [3204]" stroked="f" strokeweight="1pt"/>
           </w:pict>
@@ -1444,7 +1649,7 @@
                               <w:noProof/>
                               <w:sz w:val="18"/>
                             </w:rPr>
-                            <w:t>1</w:t>
+                            <w:t>0</w:t>
                           </w:r>
                           <w:r>
                             <w:rPr>
@@ -1475,7 +1680,7 @@
         </mc:Choice>
         <mc:Fallback>
           <w:pict>
-            <v:rect w14:anchorId="4F040BB7" id="Rechteck 7" o:spid="_x0000_s1028" style="position:absolute;margin-left:15.6pt;margin-top:0;width:423.9pt;height:16.5pt;z-index:251667456;visibility:visible;mso-wrap-style:square;mso-width-percent:0;mso-height-percent:0;mso-wrap-distance-left:9pt;mso-wrap-distance-top:0;mso-wrap-distance-right:9pt;mso-wrap-distance-bottom:0;mso-position-horizontal:absolute;mso-position-horizontal-relative:text;mso-position-vertical:absolute;mso-position-vertical-relative:text;mso-width-percent:0;mso-height-percent:0;mso-width-relative:margin;mso-height-relative:margin;v-text-anchor:middle" o:gfxdata="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" fillcolor="#5b9bd5 [3204]" stroked="f" strokeweight="1pt">
+            <v:rect id="Rechteck 7" o:spid="_x0000_s1028" style="position:absolute;margin-left:15.6pt;margin-top:0;width:423.9pt;height:16.5pt;z-index:251667456;visibility:visible;mso-wrap-style:square;mso-width-percent:0;mso-height-percent:0;mso-wrap-distance-left:9pt;mso-wrap-distance-top:0;mso-wrap-distance-right:9pt;mso-wrap-distance-bottom:0;mso-position-horizontal:absolute;mso-position-horizontal-relative:text;mso-position-vertical:absolute;mso-position-vertical-relative:text;mso-width-percent:0;mso-height-percent:0;mso-width-relative:margin;mso-height-relative:margin;v-text-anchor:middle" o:gfxdata="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" fillcolor="#5b9bd5 [3204]" stroked="f" strokeweight="1pt">
               <v:textbox>
                 <w:txbxContent>
                   <w:p>
@@ -1508,7 +1713,7 @@
                         <w:noProof/>
                         <w:sz w:val="18"/>
                       </w:rPr>
-                      <w:t>1</w:t>
+                      <w:t>0</w:t>
                     </w:r>
                     <w:r>
                       <w:rPr>
@@ -1529,7 +1734,7 @@
 </file>
 
 <file path=word/footnotes.xml><?xml version="1.0" encoding="utf-8"?>
-<w:footnotes xmlns:wpc="http://schemas.microsoft.com/office/word/2010/wordprocessingCanvas" xmlns:mc="http://schemas.openxmlformats.org/markup-compatibility/2006" xmlns:o="urn:schemas-microsoft-com:office:office" xmlns:r="http://schemas.openxmlformats.org/officeDocument/2006/relationships" xmlns:m="http://schemas.openxmlformats.org/officeDocument/2006/math" xmlns:v="urn:schemas-microsoft-com:vml" xmlns:wp14="http://schemas.microsoft.com/office/word/2010/wordprocessingDrawing" xmlns:wp="http://schemas.openxmlformats.org/drawingml/2006/wordprocessingDrawing" xmlns:w10="urn:schemas-microsoft-com:office:word" xmlns:w="http://schemas.openxmlformats.org/wordprocessingml/2006/main" xmlns:w14="http://schemas.microsoft.com/office/word/2010/wordml" xmlns:w15="http://schemas.microsoft.com/office/word/2012/wordml" xmlns:wpg="http://schemas.microsoft.com/office/word/2010/wordprocessingGroup" xmlns:wpi="http://schemas.microsoft.com/office/word/2010/wordprocessingInk" xmlns:wne="http://schemas.microsoft.com/office/word/2006/wordml" xmlns:wps="http://schemas.microsoft.com/office/word/2010/wordprocessingShape" mc:Ignorable="w14 w15 wp14">
+<w:footnotes xmlns:wpc="http://schemas.microsoft.com/office/word/2010/wordprocessingCanvas" xmlns:mc="http://schemas.openxmlformats.org/markup-compatibility/2006" xmlns:o="urn:schemas-microsoft-com:office:office" xmlns:r="http://schemas.openxmlformats.org/officeDocument/2006/relationships" xmlns:m="http://schemas.openxmlformats.org/officeDocument/2006/math" xmlns:v="urn:schemas-microsoft-com:vml" xmlns:wp14="http://schemas.microsoft.com/office/word/2010/wordprocessingDrawing" xmlns:wp="http://schemas.openxmlformats.org/drawingml/2006/wordprocessingDrawing" xmlns:w10="urn:schemas-microsoft-com:office:word" xmlns:w="http://schemas.openxmlformats.org/wordprocessingml/2006/main" xmlns:w14="http://schemas.microsoft.com/office/word/2010/wordml" xmlns:wpg="http://schemas.microsoft.com/office/word/2010/wordprocessingGroup" xmlns:wpi="http://schemas.microsoft.com/office/word/2010/wordprocessingInk" xmlns:wne="http://schemas.microsoft.com/office/word/2006/wordml" xmlns:wps="http://schemas.microsoft.com/office/word/2010/wordprocessingShape" mc:Ignorable="w14 wp14">
   <w:footnote w:type="separator" w:id="-1">
     <w:p>
       <w:r>
@@ -1548,7 +1753,7 @@
 </file>
 
 <file path=word/header1.xml><?xml version="1.0" encoding="utf-8"?>
-<w:hdr xmlns:wpc="http://schemas.microsoft.com/office/word/2010/wordprocessingCanvas" xmlns:mc="http://schemas.openxmlformats.org/markup-compatibility/2006" xmlns:o="urn:schemas-microsoft-com:office:office" xmlns:r="http://schemas.openxmlformats.org/officeDocument/2006/relationships" xmlns:m="http://schemas.openxmlformats.org/officeDocument/2006/math" xmlns:v="urn:schemas-microsoft-com:vml" xmlns:wp14="http://schemas.microsoft.com/office/word/2010/wordprocessingDrawing" xmlns:wp="http://schemas.openxmlformats.org/drawingml/2006/wordprocessingDrawing" xmlns:w10="urn:schemas-microsoft-com:office:word" xmlns:w="http://schemas.openxmlformats.org/wordprocessingml/2006/main" xmlns:w14="http://schemas.microsoft.com/office/word/2010/wordml" xmlns:w15="http://schemas.microsoft.com/office/word/2012/wordml" xmlns:wpg="http://schemas.microsoft.com/office/word/2010/wordprocessingGroup" xmlns:wpi="http://schemas.microsoft.com/office/word/2010/wordprocessingInk" xmlns:wne="http://schemas.microsoft.com/office/word/2006/wordml" xmlns:wps="http://schemas.microsoft.com/office/word/2010/wordprocessingShape" mc:Ignorable="w14 w15 wp14">
+<w:hdr xmlns:wpc="http://schemas.microsoft.com/office/word/2010/wordprocessingCanvas" xmlns:mc="http://schemas.openxmlformats.org/markup-compatibility/2006" xmlns:o="urn:schemas-microsoft-com:office:office" xmlns:r="http://schemas.openxmlformats.org/officeDocument/2006/relationships" xmlns:m="http://schemas.openxmlformats.org/officeDocument/2006/math" xmlns:v="urn:schemas-microsoft-com:vml" xmlns:wp14="http://schemas.microsoft.com/office/word/2010/wordprocessingDrawing" xmlns:wp="http://schemas.openxmlformats.org/drawingml/2006/wordprocessingDrawing" xmlns:w10="urn:schemas-microsoft-com:office:word" xmlns:w="http://schemas.openxmlformats.org/wordprocessingml/2006/main" xmlns:w14="http://schemas.microsoft.com/office/word/2010/wordml" xmlns:wpg="http://schemas.microsoft.com/office/word/2010/wordprocessingGroup" xmlns:wpi="http://schemas.microsoft.com/office/word/2010/wordprocessingInk" xmlns:wne="http://schemas.microsoft.com/office/word/2006/wordml" xmlns:wps="http://schemas.microsoft.com/office/word/2010/wordprocessingShape" mc:Ignorable="w14 wp14">
   <w:p>
     <w:pPr>
       <w:pStyle w:val="Kopfzeile"/>
@@ -1714,7 +1919,7 @@
             </wp:anchor>
           </w:drawing>
         </mc:Choice>
-        <mc:Fallback>
+        <mc:Fallback xmlns:w15="http://schemas.microsoft.com/office/word/2012/wordml">
           <w:pict>
             <v:rect w14:anchorId="440BD1B0" id="Rechteck 1" o:spid="_x0000_s1026" style="position:absolute;left:0;text-align:left;margin-left:-1.1pt;margin-top:-2.85pt;width:453.65pt;height:24.1pt;z-index:251659264;visibility:visible;mso-wrap-style:square;mso-width-percent:0;mso-height-percent:0;mso-wrap-distance-left:9pt;mso-wrap-distance-top:0;mso-wrap-distance-right:9pt;mso-wrap-distance-bottom:0;mso-position-horizontal:absolute;mso-position-horizontal-relative:text;mso-position-vertical:absolute;mso-position-vertical-relative:text;mso-width-percent:0;mso-height-percent:0;mso-width-relative:margin;mso-height-relative:margin;v-text-anchor:middle" o:gfxdata="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" fillcolor="#5b9bd5 [3204]" strokecolor="white [3212]" strokeweight="1pt">
               <v:textbox>
@@ -1917,7 +2122,7 @@
             </wp:anchor>
           </w:drawing>
         </mc:Choice>
-        <mc:Fallback>
+        <mc:Fallback xmlns:w15="http://schemas.microsoft.com/office/word/2012/wordml">
           <w:pict>
             <v:rect w14:anchorId="4885C09F" id="Rechteck 4" o:spid="_x0000_s1027" style="position:absolute;left:0;text-align:left;margin-left:14pt;margin-top:9.1pt;width:423.9pt;height:16.5pt;z-index:251663360;visibility:visible;mso-wrap-style:square;mso-width-percent:0;mso-height-percent:0;mso-wrap-distance-left:9pt;mso-wrap-distance-top:0;mso-wrap-distance-right:9pt;mso-wrap-distance-bottom:0;mso-position-horizontal:absolute;mso-position-horizontal-relative:text;mso-position-vertical:absolute;mso-position-vertical-relative:text;mso-width-percent:0;mso-height-percent:0;mso-width-relative:margin;mso-height-relative:margin;v-text-anchor:middle" o:gfxdata="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" fillcolor="#5b9bd5 [3204]" stroked="f" strokeweight="1pt">
               <v:textbox>
@@ -2013,7 +2218,7 @@
             </wp:anchor>
           </w:drawing>
         </mc:Choice>
-        <mc:Fallback>
+        <mc:Fallback xmlns:w15="http://schemas.microsoft.com/office/word/2012/wordml">
           <w:pict>
             <v:shapetype w14:anchorId="33A1767A" id="_x0000_t6" coordsize="21600,21600" o:spt="6" path="m,l,21600r21600,xe">
               <v:stroke joinstyle="miter"/>
@@ -2095,7 +2300,7 @@
             </wp:anchor>
           </w:drawing>
         </mc:Choice>
-        <mc:Fallback>
+        <mc:Fallback xmlns:w15="http://schemas.microsoft.com/office/word/2012/wordml">
           <w:pict>
             <v:shape w14:anchorId="35B14ACF" id="Rechtwinkliges Dreieck 2" o:spid="_x0000_s1026" type="#_x0000_t6" style="position:absolute;margin-left:436.85pt;margin-top:9.85pt;width:16.7pt;height:14.7pt;rotation:90;z-index:251660288;visibility:visible;mso-wrap-style:square;mso-width-percent:0;mso-height-percent:0;mso-wrap-distance-left:9pt;mso-wrap-distance-top:0;mso-wrap-distance-right:9pt;mso-wrap-distance-bottom:0;mso-position-horizontal:absolute;mso-position-horizontal-relative:text;mso-position-vertical:absolute;mso-position-vertical-relative:text;mso-width-percent:0;mso-height-percent:0;mso-width-relative:margin;mso-height-relative:margin;v-text-anchor:middle" o:gfxdata="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" fillcolor="#5b9bd5 [3204]" stroked="f" strokeweight="1pt"/>
           </w:pict>
@@ -2108,8 +2313,8 @@
 </file>
 
 <file path=word/numbering.xml><?xml version="1.0" encoding="utf-8"?>
-<w:numbering xmlns:wpc="http://schemas.microsoft.com/office/word/2010/wordprocessingCanvas" xmlns:mc="http://schemas.openxmlformats.org/markup-compatibility/2006" xmlns:o="urn:schemas-microsoft-com:office:office" xmlns:r="http://schemas.openxmlformats.org/officeDocument/2006/relationships" xmlns:m="http://schemas.openxmlformats.org/officeDocument/2006/math" xmlns:v="urn:schemas-microsoft-com:vml" xmlns:wp14="http://schemas.microsoft.com/office/word/2010/wordprocessingDrawing" xmlns:wp="http://schemas.openxmlformats.org/drawingml/2006/wordprocessingDrawing" xmlns:w10="urn:schemas-microsoft-com:office:word" xmlns:w="http://schemas.openxmlformats.org/wordprocessingml/2006/main" xmlns:w14="http://schemas.microsoft.com/office/word/2010/wordml" xmlns:w15="http://schemas.microsoft.com/office/word/2012/wordml" xmlns:wpg="http://schemas.microsoft.com/office/word/2010/wordprocessingGroup" xmlns:wpi="http://schemas.microsoft.com/office/word/2010/wordprocessingInk" xmlns:wne="http://schemas.microsoft.com/office/word/2006/wordml" xmlns:wps="http://schemas.microsoft.com/office/word/2010/wordprocessingShape" mc:Ignorable="w14 w15 wp14">
-  <w:abstractNum w:abstractNumId="0" w15:restartNumberingAfterBreak="0">
+<w:numbering xmlns:wpc="http://schemas.microsoft.com/office/word/2010/wordprocessingCanvas" xmlns:mc="http://schemas.openxmlformats.org/markup-compatibility/2006" xmlns:o="urn:schemas-microsoft-com:office:office" xmlns:r="http://schemas.openxmlformats.org/officeDocument/2006/relationships" xmlns:m="http://schemas.openxmlformats.org/officeDocument/2006/math" xmlns:v="urn:schemas-microsoft-com:vml" xmlns:wp14="http://schemas.microsoft.com/office/word/2010/wordprocessingDrawing" xmlns:wp="http://schemas.openxmlformats.org/drawingml/2006/wordprocessingDrawing" xmlns:w10="urn:schemas-microsoft-com:office:word" xmlns:w="http://schemas.openxmlformats.org/wordprocessingml/2006/main" xmlns:w14="http://schemas.microsoft.com/office/word/2010/wordml" xmlns:wpg="http://schemas.microsoft.com/office/word/2010/wordprocessingGroup" xmlns:wpi="http://schemas.microsoft.com/office/word/2010/wordprocessingInk" xmlns:wne="http://schemas.microsoft.com/office/word/2006/wordml" xmlns:wps="http://schemas.microsoft.com/office/word/2010/wordprocessingShape" mc:Ignorable="w14 wp14">
+  <w:abstractNum w:abstractNumId="0">
     <w:nsid w:val="1CAD3F75"/>
     <w:multiLevelType w:val="multilevel"/>
     <w:tmpl w:val="04070025"/>
@@ -2211,7 +2416,7 @@
 </file>
 
 <file path=word/styles.xml><?xml version="1.0" encoding="utf-8"?>
-<w:styles xmlns:mc="http://schemas.openxmlformats.org/markup-compatibility/2006" xmlns:r="http://schemas.openxmlformats.org/officeDocument/2006/relationships" xmlns:w="http://schemas.openxmlformats.org/wordprocessingml/2006/main" xmlns:w14="http://schemas.microsoft.com/office/word/2010/wordml" xmlns:w15="http://schemas.microsoft.com/office/word/2012/wordml" mc:Ignorable="w14 w15">
+<w:styles xmlns:mc="http://schemas.openxmlformats.org/markup-compatibility/2006" xmlns:r="http://schemas.openxmlformats.org/officeDocument/2006/relationships" xmlns:w="http://schemas.openxmlformats.org/wordprocessingml/2006/main" xmlns:w14="http://schemas.microsoft.com/office/word/2010/wordml" mc:Ignorable="w14">
   <w:docDefaults>
     <w:rPrDefault>
       <w:rPr>
@@ -2223,378 +2428,144 @@
     </w:rPrDefault>
     <w:pPrDefault/>
   </w:docDefaults>
-  <w:latentStyles w:defLockedState="0" w:defUIPriority="99" w:defSemiHidden="0" w:defUnhideWhenUsed="0" w:defQFormat="0" w:count="371">
-    <w:lsdException w:name="Normal" w:uiPriority="0" w:qFormat="1"/>
-    <w:lsdException w:name="heading 1" w:uiPriority="9" w:qFormat="1"/>
-    <w:lsdException w:name="heading 2" w:semiHidden="1" w:uiPriority="9" w:unhideWhenUsed="1" w:qFormat="1"/>
-    <w:lsdException w:name="heading 3" w:semiHidden="1" w:uiPriority="9" w:unhideWhenUsed="1" w:qFormat="1"/>
-    <w:lsdException w:name="heading 4" w:semiHidden="1" w:uiPriority="9" w:unhideWhenUsed="1" w:qFormat="1"/>
-    <w:lsdException w:name="heading 5" w:semiHidden="1" w:uiPriority="9" w:unhideWhenUsed="1" w:qFormat="1"/>
-    <w:lsdException w:name="heading 6" w:semiHidden="1" w:uiPriority="9" w:unhideWhenUsed="1" w:qFormat="1"/>
-    <w:lsdException w:name="heading 7" w:semiHidden="1" w:uiPriority="9" w:unhideWhenUsed="1" w:qFormat="1"/>
-    <w:lsdException w:name="heading 8" w:semiHidden="1" w:uiPriority="9" w:unhideWhenUsed="1" w:qFormat="1"/>
-    <w:lsdException w:name="heading 9" w:semiHidden="1" w:uiPriority="9" w:unhideWhenUsed="1" w:qFormat="1"/>
-    <w:lsdException w:name="index 1" w:semiHidden="1" w:unhideWhenUsed="1"/>
-    <w:lsdException w:name="index 2" w:semiHidden="1" w:unhideWhenUsed="1"/>
-    <w:lsdException w:name="index 3" w:semiHidden="1" w:unhideWhenUsed="1"/>
-    <w:lsdException w:name="index 4" w:semiHidden="1" w:unhideWhenUsed="1"/>
-    <w:lsdException w:name="index 5" w:semiHidden="1" w:unhideWhenUsed="1"/>
-    <w:lsdException w:name="index 6" w:semiHidden="1" w:unhideWhenUsed="1"/>
-    <w:lsdException w:name="index 7" w:semiHidden="1" w:unhideWhenUsed="1"/>
-    <w:lsdException w:name="index 8" w:semiHidden="1" w:unhideWhenUsed="1"/>
-    <w:lsdException w:name="index 9" w:semiHidden="1" w:unhideWhenUsed="1"/>
-    <w:lsdException w:name="toc 1" w:semiHidden="1" w:uiPriority="39" w:unhideWhenUsed="1"/>
-    <w:lsdException w:name="toc 2" w:semiHidden="1" w:uiPriority="39" w:unhideWhenUsed="1"/>
-    <w:lsdException w:name="toc 3" w:semiHidden="1" w:uiPriority="39" w:unhideWhenUsed="1"/>
-    <w:lsdException w:name="toc 4" w:semiHidden="1" w:uiPriority="39" w:unhideWhenUsed="1"/>
-    <w:lsdException w:name="toc 5" w:semiHidden="1" w:uiPriority="39" w:unhideWhenUsed="1"/>
-    <w:lsdException w:name="toc 6" w:semiHidden="1" w:uiPriority="39" w:unhideWhenUsed="1"/>
-    <w:lsdException w:name="toc 7" w:semiHidden="1" w:uiPriority="39" w:unhideWhenUsed="1"/>
-    <w:lsdException w:name="toc 8" w:semiHidden="1" w:uiPriority="39" w:unhideWhenUsed="1"/>
-    <w:lsdException w:name="toc 9" w:semiHidden="1" w:uiPriority="39" w:unhideWhenUsed="1"/>
-    <w:lsdException w:name="Normal Indent" w:semiHidden="1" w:unhideWhenUsed="1"/>
-    <w:lsdException w:name="footnote text" w:semiHidden="1" w:unhideWhenUsed="1"/>
-    <w:lsdException w:name="annotation text" w:semiHidden="1" w:unhideWhenUsed="1"/>
-    <w:lsdException w:name="header" w:semiHidden="1" w:unhideWhenUsed="1"/>
-    <w:lsdException w:name="footer" w:semiHidden="1" w:unhideWhenUsed="1"/>
-    <w:lsdException w:name="index heading" w:semiHidden="1" w:unhideWhenUsed="1"/>
-    <w:lsdException w:name="caption" w:semiHidden="1" w:uiPriority="35" w:unhideWhenUsed="1" w:qFormat="1"/>
-    <w:lsdException w:name="table of figures" w:semiHidden="1" w:unhideWhenUsed="1"/>
-    <w:lsdException w:name="envelope address" w:semiHidden="1" w:unhideWhenUsed="1"/>
-    <w:lsdException w:name="envelope return" w:semiHidden="1" w:unhideWhenUsed="1"/>
-    <w:lsdException w:name="footnote reference" w:semiHidden="1" w:unhideWhenUsed="1"/>
-    <w:lsdException w:name="annotation reference" w:semiHidden="1" w:unhideWhenUsed="1"/>
-    <w:lsdException w:name="line number" w:semiHidden="1" w:unhideWhenUsed="1"/>
-    <w:lsdException w:name="page number" w:semiHidden="1" w:unhideWhenUsed="1"/>
-    <w:lsdException w:name="endnote reference" w:semiHidden="1" w:unhideWhenUsed="1"/>
-    <w:lsdException w:name="endnote text" w:semiHidden="1" w:unhideWhenUsed="1"/>
-    <w:lsdException w:name="table of authorities" w:semiHidden="1" w:unhideWhenUsed="1"/>
-    <w:lsdException w:name="macro" w:semiHidden="1" w:unhideWhenUsed="1"/>
-    <w:lsdException w:name="toa heading" w:semiHidden="1" w:unhideWhenUsed="1"/>
-    <w:lsdException w:name="List" w:semiHidden="1" w:unhideWhenUsed="1"/>
-    <w:lsdException w:name="List Bullet" w:semiHidden="1" w:unhideWhenUsed="1"/>
-    <w:lsdException w:name="List Number" w:semiHidden="1" w:unhideWhenUsed="1"/>
-    <w:lsdException w:name="List 2" w:semiHidden="1" w:unhideWhenUsed="1"/>
-    <w:lsdException w:name="List 3" w:semiHidden="1" w:unhideWhenUsed="1"/>
-    <w:lsdException w:name="List 4" w:semiHidden="1" w:unhideWhenUsed="1"/>
-    <w:lsdException w:name="List 5" w:semiHidden="1" w:unhideWhenUsed="1"/>
-    <w:lsdException w:name="List Bullet 2" w:semiHidden="1" w:unhideWhenUsed="1"/>
-    <w:lsdException w:name="List Bullet 3" w:semiHidden="1" w:unhideWhenUsed="1"/>
-    <w:lsdException w:name="List Bullet 4" w:semiHidden="1" w:unhideWhenUsed="1"/>
-    <w:lsdException w:name="List Bullet 5" w:semiHidden="1" w:unhideWhenUsed="1"/>
-    <w:lsdException w:name="List Number 2" w:semiHidden="1" w:unhideWhenUsed="1"/>
-    <w:lsdException w:name="List Number 3" w:semiHidden="1" w:unhideWhenUsed="1"/>
-    <w:lsdException w:name="List Number 4" w:semiHidden="1" w:unhideWhenUsed="1"/>
-    <w:lsdException w:name="List Number 5" w:semiHidden="1" w:unhideWhenUsed="1"/>
-    <w:lsdException w:name="Title" w:uiPriority="10" w:qFormat="1"/>
-    <w:lsdException w:name="Closing" w:semiHidden="1" w:unhideWhenUsed="1"/>
-    <w:lsdException w:name="Signature" w:semiHidden="1" w:unhideWhenUsed="1"/>
-    <w:lsdException w:name="Default Paragraph Font" w:semiHidden="1" w:uiPriority="1" w:unhideWhenUsed="1"/>
-    <w:lsdException w:name="Body Text" w:semiHidden="1" w:unhideWhenUsed="1"/>
-    <w:lsdException w:name="Body Text Indent" w:semiHidden="1" w:unhideWhenUsed="1"/>
-    <w:lsdException w:name="List Continue" w:semiHidden="1" w:unhideWhenUsed="1"/>
-    <w:lsdException w:name="List Continue 2" w:semiHidden="1" w:unhideWhenUsed="1"/>
-    <w:lsdException w:name="List Continue 3" w:semiHidden="1" w:unhideWhenUsed="1"/>
-    <w:lsdException w:name="List Continue 4" w:semiHidden="1" w:unhideWhenUsed="1"/>
-    <w:lsdException w:name="List Continue 5" w:semiHidden="1" w:unhideWhenUsed="1"/>
-    <w:lsdException w:name="Message Header" w:semiHidden="1" w:unhideWhenUsed="1"/>
-    <w:lsdException w:name="Subtitle" w:uiPriority="11" w:qFormat="1"/>
-    <w:lsdException w:name="Salutation" w:semiHidden="1" w:unhideWhenUsed="1"/>
-    <w:lsdException w:name="Date" w:semiHidden="1" w:unhideWhenUsed="1"/>
-    <w:lsdException w:name="Body Text First Indent" w:semiHidden="1" w:unhideWhenUsed="1"/>
-    <w:lsdException w:name="Body Text First Indent 2" w:semiHidden="1" w:unhideWhenUsed="1"/>
-    <w:lsdException w:name="Note Heading" w:semiHidden="1" w:unhideWhenUsed="1"/>
-    <w:lsdException w:name="Body Text 2" w:semiHidden="1" w:unhideWhenUsed="1"/>
-    <w:lsdException w:name="Body Text 3" w:semiHidden="1" w:unhideWhenUsed="1"/>
-    <w:lsdException w:name="Body Text Indent 2" w:semiHidden="1" w:unhideWhenUsed="1"/>
-    <w:lsdException w:name="Body Text Indent 3" w:semiHidden="1" w:unhideWhenUsed="1"/>
-    <w:lsdException w:name="Block Text" w:semiHidden="1" w:unhideWhenUsed="1"/>
-    <w:lsdException w:name="Hyperlink" w:semiHidden="1" w:unhideWhenUsed="1"/>
-    <w:lsdException w:name="FollowedHyperlink" w:semiHidden="1" w:unhideWhenUsed="1"/>
-    <w:lsdException w:name="Strong" w:uiPriority="22" w:qFormat="1"/>
-    <w:lsdException w:name="Emphasis" w:uiPriority="20" w:qFormat="1"/>
-    <w:lsdException w:name="Document Map" w:semiHidden="1" w:unhideWhenUsed="1"/>
-    <w:lsdException w:name="Plain Text" w:semiHidden="1" w:unhideWhenUsed="1"/>
-    <w:lsdException w:name="E-mail Signature" w:semiHidden="1" w:unhideWhenUsed="1"/>
-    <w:lsdException w:name="HTML Top of Form" w:semiHidden="1" w:unhideWhenUsed="1"/>
-    <w:lsdException w:name="HTML Bottom of Form" w:semiHidden="1" w:unhideWhenUsed="1"/>
-    <w:lsdException w:name="Normal (Web)" w:semiHidden="1" w:unhideWhenUsed="1"/>
-    <w:lsdException w:name="HTML Acronym" w:semiHidden="1" w:unhideWhenUsed="1"/>
-    <w:lsdException w:name="HTML Address" w:semiHidden="1" w:unhideWhenUsed="1"/>
-    <w:lsdException w:name="HTML Cite" w:semiHidden="1" w:unhideWhenUsed="1"/>
-    <w:lsdException w:name="HTML Code" w:semiHidden="1" w:unhideWhenUsed="1"/>
-    <w:lsdException w:name="HTML Definition" w:semiHidden="1" w:unhideWhenUsed="1"/>
-    <w:lsdException w:name="HTML Keyboard" w:semiHidden="1" w:unhideWhenUsed="1"/>
-    <w:lsdException w:name="HTML Preformatted" w:semiHidden="1" w:unhideWhenUsed="1"/>
-    <w:lsdException w:name="HTML Sample" w:semiHidden="1" w:unhideWhenUsed="1"/>
-    <w:lsdException w:name="HTML Typewriter" w:semiHidden="1" w:unhideWhenUsed="1"/>
-    <w:lsdException w:name="HTML Variable" w:semiHidden="1" w:unhideWhenUsed="1"/>
-    <w:lsdException w:name="Normal Table" w:semiHidden="1" w:unhideWhenUsed="1"/>
-    <w:lsdException w:name="annotation subject" w:semiHidden="1" w:unhideWhenUsed="1"/>
-    <w:lsdException w:name="No List" w:semiHidden="1" w:unhideWhenUsed="1"/>
-    <w:lsdException w:name="Outline List 1" w:semiHidden="1" w:unhideWhenUsed="1"/>
-    <w:lsdException w:name="Outline List 2" w:semiHidden="1" w:unhideWhenUsed="1"/>
-    <w:lsdException w:name="Outline List 3" w:semiHidden="1" w:unhideWhenUsed="1"/>
-    <w:lsdException w:name="Table Simple 1" w:semiHidden="1" w:unhideWhenUsed="1"/>
-    <w:lsdException w:name="Table Simple 2" w:semiHidden="1" w:unhideWhenUsed="1"/>
-    <w:lsdException w:name="Table Simple 3" w:semiHidden="1" w:unhideWhenUsed="1"/>
-    <w:lsdException w:name="Table Classic 1" w:semiHidden="1" w:unhideWhenUsed="1"/>
-    <w:lsdException w:name="Table Classic 2" w:semiHidden="1" w:unhideWhenUsed="1"/>
-    <w:lsdException w:name="Table Classic 3" w:semiHidden="1" w:unhideWhenUsed="1"/>
-    <w:lsdException w:name="Table Classic 4" w:semiHidden="1" w:unhideWhenUsed="1"/>
-    <w:lsdException w:name="Table Colorful 1" w:semiHidden="1" w:unhideWhenUsed="1"/>
-    <w:lsdException w:name="Table Colorful 2" w:semiHidden="1" w:unhideWhenUsed="1"/>
-    <w:lsdException w:name="Table Colorful 3" w:semiHidden="1" w:unhideWhenUsed="1"/>
-    <w:lsdException w:name="Table Columns 1" w:semiHidden="1" w:unhideWhenUsed="1"/>
-    <w:lsdException w:name="Table Columns 2" w:semiHidden="1" w:unhideWhenUsed="1"/>
-    <w:lsdException w:name="Table Columns 3" w:semiHidden="1" w:unhideWhenUsed="1"/>
-    <w:lsdException w:name="Table Columns 4" w:semiHidden="1" w:unhideWhenUsed="1"/>
-    <w:lsdException w:name="Table Columns 5" w:semiHidden="1" w:unhideWhenUsed="1"/>
-    <w:lsdException w:name="Table Grid 1" w:semiHidden="1" w:unhideWhenUsed="1"/>
-    <w:lsdException w:name="Table Grid 2" w:semiHidden="1" w:unhideWhenUsed="1"/>
-    <w:lsdException w:name="Table Grid 3" w:semiHidden="1" w:unhideWhenUsed="1"/>
-    <w:lsdException w:name="Table Grid 4" w:semiHidden="1" w:unhideWhenUsed="1"/>
-    <w:lsdException w:name="Table Grid 5" w:semiHidden="1" w:unhideWhenUsed="1"/>
-    <w:lsdException w:name="Table Grid 6" w:semiHidden="1" w:unhideWhenUsed="1"/>
-    <w:lsdException w:name="Table Grid 7" w:semiHidden="1" w:unhideWhenUsed="1"/>
-    <w:lsdException w:name="Table Grid 8" w:semiHidden="1" w:unhideWhenUsed="1"/>
-    <w:lsdException w:name="Table List 1" w:semiHidden="1" w:unhideWhenUsed="1"/>
-    <w:lsdException w:name="Table List 2" w:semiHidden="1" w:unhideWhenUsed="1"/>
-    <w:lsdException w:name="Table List 3" w:semiHidden="1" w:unhideWhenUsed="1"/>
-    <w:lsdException w:name="Table List 4" w:semiHidden="1" w:unhideWhenUsed="1"/>
-    <w:lsdException w:name="Table List 5" w:semiHidden="1" w:unhideWhenUsed="1"/>
-    <w:lsdException w:name="Table List 6" w:semiHidden="1" w:unhideWhenUsed="1"/>
-    <w:lsdException w:name="Table List 7" w:semiHidden="1" w:unhideWhenUsed="1"/>
-    <w:lsdException w:name="Table List 8" w:semiHidden="1" w:unhideWhenUsed="1"/>
-    <w:lsdException w:name="Table 3D effects 1" w:semiHidden="1" w:unhideWhenUsed="1"/>
-    <w:lsdException w:name="Table 3D effects 2" w:semiHidden="1" w:unhideWhenUsed="1"/>
-    <w:lsdException w:name="Table 3D effects 3" w:semiHidden="1" w:unhideWhenUsed="1"/>
-    <w:lsdException w:name="Table Contemporary" w:semiHidden="1" w:unhideWhenUsed="1"/>
-    <w:lsdException w:name="Table Elegant" w:semiHidden="1" w:unhideWhenUsed="1"/>
-    <w:lsdException w:name="Table Professional" w:semiHidden="1" w:unhideWhenUsed="1"/>
-    <w:lsdException w:name="Table Subtle 1" w:semiHidden="1" w:unhideWhenUsed="1"/>
-    <w:lsdException w:name="Table Subtle 2" w:semiHidden="1" w:unhideWhenUsed="1"/>
-    <w:lsdException w:name="Table Web 1" w:semiHidden="1" w:unhideWhenUsed="1"/>
-    <w:lsdException w:name="Table Web 2" w:semiHidden="1" w:unhideWhenUsed="1"/>
-    <w:lsdException w:name="Table Web 3" w:semiHidden="1" w:unhideWhenUsed="1"/>
-    <w:lsdException w:name="Balloon Text" w:semiHidden="1" w:unhideWhenUsed="1"/>
-    <w:lsdException w:name="Table Grid" w:uiPriority="39"/>
-    <w:lsdException w:name="Table Theme" w:semiHidden="1" w:unhideWhenUsed="1"/>
-    <w:lsdException w:name="Placeholder Text" w:semiHidden="1"/>
-    <w:lsdException w:name="No Spacing" w:uiPriority="1" w:qFormat="1"/>
-    <w:lsdException w:name="Light Shading" w:uiPriority="60"/>
-    <w:lsdException w:name="Light List" w:uiPriority="61"/>
-    <w:lsdException w:name="Light Grid" w:uiPriority="62"/>
-    <w:lsdException w:name="Medium Shading 1" w:uiPriority="63"/>
-    <w:lsdException w:name="Medium Shading 2" w:uiPriority="64"/>
-    <w:lsdException w:name="Medium List 1" w:uiPriority="65"/>
-    <w:lsdException w:name="Medium List 2" w:uiPriority="66"/>
-    <w:lsdException w:name="Medium Grid 1" w:uiPriority="67"/>
-    <w:lsdException w:name="Medium Grid 2" w:uiPriority="68"/>
-    <w:lsdException w:name="Medium Grid 3" w:uiPriority="69"/>
-    <w:lsdException w:name="Dark List" w:uiPriority="70"/>
-    <w:lsdException w:name="Colorful Shading" w:uiPriority="71"/>
-    <w:lsdException w:name="Colorful List" w:uiPriority="72"/>
-    <w:lsdException w:name="Colorful Grid" w:uiPriority="73"/>
-    <w:lsdException w:name="Light Shading Accent 1" w:uiPriority="60"/>
-    <w:lsdException w:name="Light List Accent 1" w:uiPriority="61"/>
-    <w:lsdException w:name="Light Grid Accent 1" w:uiPriority="62"/>
-    <w:lsdException w:name="Medium Shading 1 Accent 1" w:uiPriority="63"/>
-    <w:lsdException w:name="Medium Shading 2 Accent 1" w:uiPriority="64"/>
-    <w:lsdException w:name="Medium List 1 Accent 1" w:uiPriority="65"/>
-    <w:lsdException w:name="Revision" w:semiHidden="1"/>
-    <w:lsdException w:name="List Paragraph" w:uiPriority="34" w:qFormat="1"/>
-    <w:lsdException w:name="Quote" w:uiPriority="29" w:qFormat="1"/>
-    <w:lsdException w:name="Intense Quote" w:uiPriority="30" w:qFormat="1"/>
-    <w:lsdException w:name="Medium List 2 Accent 1" w:uiPriority="66"/>
-    <w:lsdException w:name="Medium Grid 1 Accent 1" w:uiPriority="67"/>
-    <w:lsdException w:name="Medium Grid 2 Accent 1" w:uiPriority="68"/>
-    <w:lsdException w:name="Medium Grid 3 Accent 1" w:uiPriority="69"/>
-    <w:lsdException w:name="Dark List Accent 1" w:uiPriority="70"/>
-    <w:lsdException w:name="Colorful Shading Accent 1" w:uiPriority="71"/>
-    <w:lsdException w:name="Colorful List Accent 1" w:uiPriority="72"/>
-    <w:lsdException w:name="Colorful Grid Accent 1" w:uiPriority="73"/>
-    <w:lsdException w:name="Light Shading Accent 2" w:uiPriority="60"/>
-    <w:lsdException w:name="Light List Accent 2" w:uiPriority="61"/>
-    <w:lsdException w:name="Light Grid Accent 2" w:uiPriority="62"/>
-    <w:lsdException w:name="Medium Shading 1 Accent 2" w:uiPriority="63"/>
-    <w:lsdException w:name="Medium Shading 2 Accent 2" w:uiPriority="64"/>
-    <w:lsdException w:name="Medium List 1 Accent 2" w:uiPriority="65"/>
-    <w:lsdException w:name="Medium List 2 Accent 2" w:uiPriority="66"/>
-    <w:lsdException w:name="Medium Grid 1 Accent 2" w:uiPriority="67"/>
-    <w:lsdException w:name="Medium Grid 2 Accent 2" w:uiPriority="68"/>
-    <w:lsdException w:name="Medium Grid 3 Accent 2" w:uiPriority="69"/>
-    <w:lsdException w:name="Dark List Accent 2" w:uiPriority="70"/>
-    <w:lsdException w:name="Colorful Shading Accent 2" w:uiPriority="71"/>
-    <w:lsdException w:name="Colorful List Accent 2" w:uiPriority="72"/>
-    <w:lsdException w:name="Colorful Grid Accent 2" w:uiPriority="73"/>
-    <w:lsdException w:name="Light Shading Accent 3" w:uiPriority="60"/>
-    <w:lsdException w:name="Light List Accent 3" w:uiPriority="61"/>
-    <w:lsdException w:name="Light Grid Accent 3" w:uiPriority="62"/>
-    <w:lsdException w:name="Medium Shading 1 Accent 3" w:uiPriority="63"/>
-    <w:lsdException w:name="Medium Shading 2 Accent 3" w:uiPriority="64"/>
-    <w:lsdException w:name="Medium List 1 Accent 3" w:uiPriority="65"/>
-    <w:lsdException w:name="Medium List 2 Accent 3" w:uiPriority="66"/>
-    <w:lsdException w:name="Medium Grid 1 Accent 3" w:uiPriority="67"/>
-    <w:lsdException w:name="Medium Grid 2 Accent 3" w:uiPriority="68"/>
-    <w:lsdException w:name="Medium Grid 3 Accent 3" w:uiPriority="69"/>
-    <w:lsdException w:name="Dark List Accent 3" w:uiPriority="70"/>
-    <w:lsdException w:name="Colorful Shading Accent 3" w:uiPriority="71"/>
-    <w:lsdException w:name="Colorful List Accent 3" w:uiPriority="72"/>
-    <w:lsdException w:name="Colorful Grid Accent 3" w:uiPriority="73"/>
-    <w:lsdException w:name="Light Shading Accent 4" w:uiPriority="60"/>
-    <w:lsdException w:name="Light List Accent 4" w:uiPriority="61"/>
-    <w:lsdException w:name="Light Grid Accent 4" w:uiPriority="62"/>
-    <w:lsdException w:name="Medium Shading 1 Accent 4" w:uiPriority="63"/>
-    <w:lsdException w:name="Medium Shading 2 Accent 4" w:uiPriority="64"/>
-    <w:lsdException w:name="Medium List 1 Accent 4" w:uiPriority="65"/>
-    <w:lsdException w:name="Medium List 2 Accent 4" w:uiPriority="66"/>
-    <w:lsdException w:name="Medium Grid 1 Accent 4" w:uiPriority="67"/>
-    <w:lsdException w:name="Medium Grid 2 Accent 4" w:uiPriority="68"/>
-    <w:lsdException w:name="Medium Grid 3 Accent 4" w:uiPriority="69"/>
-    <w:lsdException w:name="Dark List Accent 4" w:uiPriority="70"/>
-    <w:lsdException w:name="Colorful Shading Accent 4" w:uiPriority="71"/>
-    <w:lsdException w:name="Colorful List Accent 4" w:uiPriority="72"/>
-    <w:lsdException w:name="Colorful Grid Accent 4" w:uiPriority="73"/>
-    <w:lsdException w:name="Light Shading Accent 5" w:uiPriority="60"/>
-    <w:lsdException w:name="Light List Accent 5" w:uiPriority="61"/>
-    <w:lsdException w:name="Light Grid Accent 5" w:uiPriority="62"/>
-    <w:lsdException w:name="Medium Shading 1 Accent 5" w:uiPriority="63"/>
-    <w:lsdException w:name="Medium Shading 2 Accent 5" w:uiPriority="64"/>
-    <w:lsdException w:name="Medium List 1 Accent 5" w:uiPriority="65"/>
-    <w:lsdException w:name="Medium List 2 Accent 5" w:uiPriority="66"/>
-    <w:lsdException w:name="Medium Grid 1 Accent 5" w:uiPriority="67"/>
-    <w:lsdException w:name="Medium Grid 2 Accent 5" w:uiPriority="68"/>
-    <w:lsdException w:name="Medium Grid 3 Accent 5" w:uiPriority="69"/>
-    <w:lsdException w:name="Dark List Accent 5" w:uiPriority="70"/>
-    <w:lsdException w:name="Colorful Shading Accent 5" w:uiPriority="71"/>
-    <w:lsdException w:name="Colorful List Accent 5" w:uiPriority="72"/>
-    <w:lsdException w:name="Colorful Grid Accent 5" w:uiPriority="73"/>
-    <w:lsdException w:name="Light Shading Accent 6" w:uiPriority="60"/>
-    <w:lsdException w:name="Light List Accent 6" w:uiPriority="61"/>
-    <w:lsdException w:name="Light Grid Accent 6" w:uiPriority="62"/>
-    <w:lsdException w:name="Medium Shading 1 Accent 6" w:uiPriority="63"/>
-    <w:lsdException w:name="Medium Shading 2 Accent 6" w:uiPriority="64"/>
-    <w:lsdException w:name="Medium List 1 Accent 6" w:uiPriority="65"/>
-    <w:lsdException w:name="Medium List 2 Accent 6" w:uiPriority="66"/>
-    <w:lsdException w:name="Medium Grid 1 Accent 6" w:uiPriority="67"/>
-    <w:lsdException w:name="Medium Grid 2 Accent 6" w:uiPriority="68"/>
-    <w:lsdException w:name="Medium Grid 3 Accent 6" w:uiPriority="69"/>
-    <w:lsdException w:name="Dark List Accent 6" w:uiPriority="70"/>
-    <w:lsdException w:name="Colorful Shading Accent 6" w:uiPriority="71"/>
-    <w:lsdException w:name="Colorful List Accent 6" w:uiPriority="72"/>
-    <w:lsdException w:name="Colorful Grid Accent 6" w:uiPriority="73"/>
-    <w:lsdException w:name="Subtle Emphasis" w:uiPriority="19" w:qFormat="1"/>
-    <w:lsdException w:name="Intense Emphasis" w:uiPriority="21" w:qFormat="1"/>
-    <w:lsdException w:name="Subtle Reference" w:uiPriority="31" w:qFormat="1"/>
-    <w:lsdException w:name="Intense Reference" w:uiPriority="32" w:qFormat="1"/>
-    <w:lsdException w:name="Book Title" w:uiPriority="33" w:qFormat="1"/>
-    <w:lsdException w:name="Bibliography" w:semiHidden="1" w:uiPriority="37" w:unhideWhenUsed="1"/>
-    <w:lsdException w:name="TOC Heading" w:semiHidden="1" w:uiPriority="39" w:unhideWhenUsed="1" w:qFormat="1"/>
-    <w:lsdException w:name="Plain Table 1" w:uiPriority="41"/>
-    <w:lsdException w:name="Plain Table 2" w:uiPriority="42"/>
-    <w:lsdException w:name="Plain Table 3" w:uiPriority="43"/>
-    <w:lsdException w:name="Plain Table 4" w:uiPriority="44"/>
-    <w:lsdException w:name="Plain Table 5" w:uiPriority="45"/>
-    <w:lsdException w:name="Grid Table Light" w:uiPriority="40"/>
-    <w:lsdException w:name="Grid Table 1 Light" w:uiPriority="46"/>
-    <w:lsdException w:name="Grid Table 2" w:uiPriority="47"/>
-    <w:lsdException w:name="Grid Table 3" w:uiPriority="48"/>
-    <w:lsdException w:name="Grid Table 4" w:uiPriority="49"/>
-    <w:lsdException w:name="Grid Table 5 Dark" w:uiPriority="50"/>
-    <w:lsdException w:name="Grid Table 6 Colorful" w:uiPriority="51"/>
-    <w:lsdException w:name="Grid Table 7 Colorful" w:uiPriority="52"/>
-    <w:lsdException w:name="Grid Table 1 Light Accent 1" w:uiPriority="46"/>
-    <w:lsdException w:name="Grid Table 2 Accent 1" w:uiPriority="47"/>
-    <w:lsdException w:name="Grid Table 3 Accent 1" w:uiPriority="48"/>
-    <w:lsdException w:name="Grid Table 4 Accent 1" w:uiPriority="49"/>
-    <w:lsdException w:name="Grid Table 5 Dark Accent 1" w:uiPriority="50"/>
-    <w:lsdException w:name="Grid Table 6 Colorful Accent 1" w:uiPriority="51"/>
-    <w:lsdException w:name="Grid Table 7 Colorful Accent 1" w:uiPriority="52"/>
-    <w:lsdException w:name="Grid Table 1 Light Accent 2" w:uiPriority="46"/>
-    <w:lsdException w:name="Grid Table 2 Accent 2" w:uiPriority="47"/>
-    <w:lsdException w:name="Grid Table 3 Accent 2" w:uiPriority="48"/>
-    <w:lsdException w:name="Grid Table 4 Accent 2" w:uiPriority="49"/>
-    <w:lsdException w:name="Grid Table 5 Dark Accent 2" w:uiPriority="50"/>
-    <w:lsdException w:name="Grid Table 6 Colorful Accent 2" w:uiPriority="51"/>
-    <w:lsdException w:name="Grid Table 7 Colorful Accent 2" w:uiPriority="52"/>
-    <w:lsdException w:name="Grid Table 1 Light Accent 3" w:uiPriority="46"/>
-    <w:lsdException w:name="Grid Table 2 Accent 3" w:uiPriority="47"/>
-    <w:lsdException w:name="Grid Table 3 Accent 3" w:uiPriority="48"/>
-    <w:lsdException w:name="Grid Table 4 Accent 3" w:uiPriority="49"/>
-    <w:lsdException w:name="Grid Table 5 Dark Accent 3" w:uiPriority="50"/>
-    <w:lsdException w:name="Grid Table 6 Colorful Accent 3" w:uiPriority="51"/>
-    <w:lsdException w:name="Grid Table 7 Colorful Accent 3" w:uiPriority="52"/>
-    <w:lsdException w:name="Grid Table 1 Light Accent 4" w:uiPriority="46"/>
-    <w:lsdException w:name="Grid Table 2 Accent 4" w:uiPriority="47"/>
-    <w:lsdException w:name="Grid Table 3 Accent 4" w:uiPriority="48"/>
-    <w:lsdException w:name="Grid Table 4 Accent 4" w:uiPriority="49"/>
-    <w:lsdException w:name="Grid Table 5 Dark Accent 4" w:uiPriority="50"/>
-    <w:lsdException w:name="Grid Table 6 Colorful Accent 4" w:uiPriority="51"/>
-    <w:lsdException w:name="Grid Table 7 Colorful Accent 4" w:uiPriority="52"/>
-    <w:lsdException w:name="Grid Table 1 Light Accent 5" w:uiPriority="46"/>
-    <w:lsdException w:name="Grid Table 2 Accent 5" w:uiPriority="47"/>
-    <w:lsdException w:name="Grid Table 3 Accent 5" w:uiPriority="48"/>
-    <w:lsdException w:name="Grid Table 4 Accent 5" w:uiPriority="49"/>
-    <w:lsdException w:name="Grid Table 5 Dark Accent 5" w:uiPriority="50"/>
-    <w:lsdException w:name="Grid Table 6 Colorful Accent 5" w:uiPriority="51"/>
-    <w:lsdException w:name="Grid Table 7 Colorful Accent 5" w:uiPriority="52"/>
-    <w:lsdException w:name="Grid Table 1 Light Accent 6" w:uiPriority="46"/>
-    <w:lsdException w:name="Grid Table 2 Accent 6" w:uiPriority="47"/>
-    <w:lsdException w:name="Grid Table 3 Accent 6" w:uiPriority="48"/>
-    <w:lsdException w:name="Grid Table 4 Accent 6" w:uiPriority="49"/>
-    <w:lsdException w:name="Grid Table 5 Dark Accent 6" w:uiPriority="50"/>
-    <w:lsdException w:name="Grid Table 6 Colorful Accent 6" w:uiPriority="51"/>
-    <w:lsdException w:name="Grid Table 7 Colorful Accent 6" w:uiPriority="52"/>
-    <w:lsdException w:name="List Table 1 Light" w:uiPriority="46"/>
-    <w:lsdException w:name="List Table 2" w:uiPriority="47"/>
-    <w:lsdException w:name="List Table 3" w:uiPriority="48"/>
-    <w:lsdException w:name="List Table 4" w:uiPriority="49"/>
-    <w:lsdException w:name="List Table 5 Dark" w:uiPriority="50"/>
-    <w:lsdException w:name="List Table 6 Colorful" w:uiPriority="51"/>
-    <w:lsdException w:name="List Table 7 Colorful" w:uiPriority="52"/>
-    <w:lsdException w:name="List Table 1 Light Accent 1" w:uiPriority="46"/>
-    <w:lsdException w:name="List Table 2 Accent 1" w:uiPriority="47"/>
-    <w:lsdException w:name="List Table 3 Accent 1" w:uiPriority="48"/>
-    <w:lsdException w:name="List Table 4 Accent 1" w:uiPriority="49"/>
-    <w:lsdException w:name="List Table 5 Dark Accent 1" w:uiPriority="50"/>
-    <w:lsdException w:name="List Table 6 Colorful Accent 1" w:uiPriority="51"/>
-    <w:lsdException w:name="List Table 7 Colorful Accent 1" w:uiPriority="52"/>
-    <w:lsdException w:name="List Table 1 Light Accent 2" w:uiPriority="46"/>
-    <w:lsdException w:name="List Table 2 Accent 2" w:uiPriority="47"/>
-    <w:lsdException w:name="List Table 3 Accent 2" w:uiPriority="48"/>
-    <w:lsdException w:name="List Table 4 Accent 2" w:uiPriority="49"/>
-    <w:lsdException w:name="List Table 5 Dark Accent 2" w:uiPriority="50"/>
-    <w:lsdException w:name="List Table 6 Colorful Accent 2" w:uiPriority="51"/>
-    <w:lsdException w:name="List Table 7 Colorful Accent 2" w:uiPriority="52"/>
-    <w:lsdException w:name="List Table 1 Light Accent 3" w:uiPriority="46"/>
-    <w:lsdException w:name="List Table 2 Accent 3" w:uiPriority="47"/>
-    <w:lsdException w:name="List Table 3 Accent 3" w:uiPriority="48"/>
-    <w:lsdException w:name="List Table 4 Accent 3" w:uiPriority="49"/>
-    <w:lsdException w:name="List Table 5 Dark Accent 3" w:uiPriority="50"/>
-    <w:lsdException w:name="List Table 6 Colorful Accent 3" w:uiPriority="51"/>
-    <w:lsdException w:name="List Table 7 Colorful Accent 3" w:uiPriority="52"/>
-    <w:lsdException w:name="List Table 1 Light Accent 4" w:uiPriority="46"/>
-    <w:lsdException w:name="List Table 2 Accent 4" w:uiPriority="47"/>
-    <w:lsdException w:name="List Table 3 Accent 4" w:uiPriority="48"/>
-    <w:lsdException w:name="List Table 4 Accent 4" w:uiPriority="49"/>
-    <w:lsdException w:name="List Table 5 Dark Accent 4" w:uiPriority="50"/>
-    <w:lsdException w:name="List Table 6 Colorful Accent 4" w:uiPriority="51"/>
-    <w:lsdException w:name="List Table 7 Colorful Accent 4" w:uiPriority="52"/>
-    <w:lsdException w:name="List Table 1 Light Accent 5" w:uiPriority="46"/>
-    <w:lsdException w:name="List Table 2 Accent 5" w:uiPriority="47"/>
-    <w:lsdException w:name="List Table 3 Accent 5" w:uiPriority="48"/>
-    <w:lsdException w:name="List Table 4 Accent 5" w:uiPriority="49"/>
-    <w:lsdException w:name="List Table 5 Dark Accent 5" w:uiPriority="50"/>
-    <w:lsdException w:name="List Table 6 Colorful Accent 5" w:uiPriority="51"/>
-    <w:lsdException w:name="List Table 7 Colorful Accent 5" w:uiPriority="52"/>
-    <w:lsdException w:name="List Table 1 Light Accent 6" w:uiPriority="46"/>
-    <w:lsdException w:name="List Table 2 Accent 6" w:uiPriority="47"/>
-    <w:lsdException w:name="List Table 3 Accent 6" w:uiPriority="48"/>
-    <w:lsdException w:name="List Table 4 Accent 6" w:uiPriority="49"/>
-    <w:lsdException w:name="List Table 5 Dark Accent 6" w:uiPriority="50"/>
-    <w:lsdException w:name="List Table 6 Colorful Accent 6" w:uiPriority="51"/>
-    <w:lsdException w:name="List Table 7 Colorful Accent 6" w:uiPriority="52"/>
+  <w:latentStyles w:defLockedState="0" w:defUIPriority="99" w:defSemiHidden="1" w:defUnhideWhenUsed="1" w:defQFormat="0" w:count="267">
+    <w:lsdException w:name="Normal" w:semiHidden="0" w:uiPriority="0" w:unhideWhenUsed="0" w:qFormat="1"/>
+    <w:lsdException w:name="heading 1" w:semiHidden="0" w:uiPriority="9" w:unhideWhenUsed="0" w:qFormat="1"/>
+    <w:lsdException w:name="heading 2" w:uiPriority="9" w:qFormat="1"/>
+    <w:lsdException w:name="heading 3" w:uiPriority="9" w:qFormat="1"/>
+    <w:lsdException w:name="heading 4" w:uiPriority="9" w:qFormat="1"/>
+    <w:lsdException w:name="heading 5" w:uiPriority="9" w:qFormat="1"/>
+    <w:lsdException w:name="heading 6" w:uiPriority="9" w:qFormat="1"/>
+    <w:lsdException w:name="heading 7" w:uiPriority="9" w:qFormat="1"/>
+    <w:lsdException w:name="heading 8" w:uiPriority="9" w:qFormat="1"/>
+    <w:lsdException w:name="heading 9" w:uiPriority="9" w:qFormat="1"/>
+    <w:lsdException w:name="toc 1" w:uiPriority="39"/>
+    <w:lsdException w:name="toc 2" w:uiPriority="39"/>
+    <w:lsdException w:name="toc 3" w:uiPriority="39"/>
+    <w:lsdException w:name="toc 4" w:uiPriority="39"/>
+    <w:lsdException w:name="toc 5" w:uiPriority="39"/>
+    <w:lsdException w:name="toc 6" w:uiPriority="39"/>
+    <w:lsdException w:name="toc 7" w:uiPriority="39"/>
+    <w:lsdException w:name="toc 8" w:uiPriority="39"/>
+    <w:lsdException w:name="toc 9" w:uiPriority="39"/>
+    <w:lsdException w:name="caption" w:uiPriority="35" w:qFormat="1"/>
+    <w:lsdException w:name="Title" w:semiHidden="0" w:uiPriority="10" w:unhideWhenUsed="0" w:qFormat="1"/>
+    <w:lsdException w:name="Default Paragraph Font" w:uiPriority="1"/>
+    <w:lsdException w:name="Subtitle" w:semiHidden="0" w:uiPriority="11" w:unhideWhenUsed="0" w:qFormat="1"/>
+    <w:lsdException w:name="Strong" w:semiHidden="0" w:uiPriority="22" w:unhideWhenUsed="0" w:qFormat="1"/>
+    <w:lsdException w:name="Emphasis" w:semiHidden="0" w:uiPriority="20" w:unhideWhenUsed="0" w:qFormat="1"/>
+    <w:lsdException w:name="Table Grid" w:semiHidden="0" w:uiPriority="39" w:unhideWhenUsed="0"/>
+    <w:lsdException w:name="Placeholder Text" w:unhideWhenUsed="0"/>
+    <w:lsdException w:name="No Spacing" w:semiHidden="0" w:uiPriority="1" w:unhideWhenUsed="0" w:qFormat="1"/>
+    <w:lsdException w:name="Light Shading" w:semiHidden="0" w:uiPriority="60" w:unhideWhenUsed="0"/>
+    <w:lsdException w:name="Light List" w:semiHidden="0" w:uiPriority="61" w:unhideWhenUsed="0"/>
+    <w:lsdException w:name="Light Grid" w:semiHidden="0" w:uiPriority="62" w:unhideWhenUsed="0"/>
+    <w:lsdException w:name="Medium Shading 1" w:semiHidden="0" w:uiPriority="63" w:unhideWhenUsed="0"/>
+    <w:lsdException w:name="Medium Shading 2" w:semiHidden="0" w:uiPriority="64" w:unhideWhenUsed="0"/>
+    <w:lsdException w:name="Medium List 1" w:semiHidden="0" w:uiPriority="65" w:unhideWhenUsed="0"/>
+    <w:lsdException w:name="Medium List 2" w:semiHidden="0" w:uiPriority="66" w:unhideWhenUsed="0"/>
+    <w:lsdException w:name="Medium Grid 1" w:semiHidden="0" w:uiPriority="67" w:unhideWhenUsed="0"/>
+    <w:lsdException w:name="Medium Grid 2" w:semiHidden="0" w:uiPriority="68" w:unhideWhenUsed="0"/>
+    <w:lsdException w:name="Medium Grid 3" w:semiHidden="0" w:uiPriority="69" w:unhideWhenUsed="0"/>
+    <w:lsdException w:name="Dark List" w:semiHidden="0" w:uiPriority="70" w:unhideWhenUsed="0"/>
+    <w:lsdException w:name="Colorful Shading" w:semiHidden="0" w:uiPriority="71" w:unhideWhenUsed="0"/>
+    <w:lsdException w:name="Colorful List" w:semiHidden="0" w:uiPriority="72" w:unhideWhenUsed="0"/>
+    <w:lsdException w:name="Colorful Grid" w:semiHidden="0" w:uiPriority="73" w:unhideWhenUsed="0"/>
+    <w:lsdException w:name="Light Shading Accent 1" w:semiHidden="0" w:uiPriority="60" w:unhideWhenUsed="0"/>
+    <w:lsdException w:name="Light List Accent 1" w:semiHidden="0" w:uiPriority="61" w:unhideWhenUsed="0"/>
+    <w:lsdException w:name="Light Grid Accent 1" w:semiHidden="0" w:uiPriority="62" w:unhideWhenUsed="0"/>
+    <w:lsdException w:name="Medium Shading 1 Accent 1" w:semiHidden="0" w:uiPriority="63" w:unhideWhenUsed="0"/>
+    <w:lsdException w:name="Medium Shading 2 Accent 1" w:semiHidden="0" w:uiPriority="64" w:unhideWhenUsed="0"/>
+    <w:lsdException w:name="Medium List 1 Accent 1" w:semiHidden="0" w:uiPriority="65" w:unhideWhenUsed="0"/>
+    <w:lsdException w:name="Revision" w:unhideWhenUsed="0"/>
+    <w:lsdException w:name="List Paragraph" w:semiHidden="0" w:uiPriority="34" w:unhideWhenUsed="0" w:qFormat="1"/>
+    <w:lsdException w:name="Quote" w:semiHidden="0" w:uiPriority="29" w:unhideWhenUsed="0" w:qFormat="1"/>
+    <w:lsdException w:name="Intense Quote" w:semiHidden="0" w:uiPriority="30" w:unhideWhenUsed="0" w:qFormat="1"/>
+    <w:lsdException w:name="Medium List 2 Accent 1" w:semiHidden="0" w:uiPriority="66" w:unhideWhenUsed="0"/>
+    <w:lsdException w:name="Medium Grid 1 Accent 1" w:semiHidden="0" w:uiPriority="67" w:unhideWhenUsed="0"/>
+    <w:lsdException w:name="Medium Grid 2 Accent 1" w:semiHidden="0" w:uiPriority="68" w:unhideWhenUsed="0"/>
+    <w:lsdException w:name="Medium Grid 3 Accent 1" w:semiHidden="0" w:uiPriority="69" w:unhideWhenUsed="0"/>
+    <w:lsdException w:name="Dark List Accent 1" w:semiHidden="0" w:uiPriority="70" w:unhideWhenUsed="0"/>
+    <w:lsdException w:name="Colorful Shading Accent 1" w:semiHidden="0" w:uiPriority="71" w:unhideWhenUsed="0"/>
+    <w:lsdException w:name="Colorful List Accent 1" w:semiHidden="0" w:uiPriority="72" w:unhideWhenUsed="0"/>
+    <w:lsdException w:name="Colorful Grid Accent 1" w:semiHidden="0" w:uiPriority="73" w:unhideWhenUsed="0"/>
+    <w:lsdException w:name="Light Shading Accent 2" w:semiHidden="0" w:uiPriority="60" w:unhideWhenUsed="0"/>
+    <w:lsdException w:name="Light List Accent 2" w:semiHidden="0" w:uiPriority="61" w:unhideWhenUsed="0"/>
+    <w:lsdException w:name="Light Grid Accent 2" w:semiHidden="0" w:uiPriority="62" w:unhideWhenUsed="0"/>
+    <w:lsdException w:name="Medium Shading 1 Accent 2" w:semiHidden="0" w:uiPriority="63" w:unhideWhenUsed="0"/>
+    <w:lsdException w:name="Medium Shading 2 Accent 2" w:semiHidden="0" w:uiPriority="64" w:unhideWhenUsed="0"/>
+    <w:lsdException w:name="Medium List 1 Accent 2" w:semiHidden="0" w:uiPriority="65" w:unhideWhenUsed="0"/>
+    <w:lsdException w:name="Medium List 2 Accent 2" w:semiHidden="0" w:uiPriority="66" w:unhideWhenUsed="0"/>
+    <w:lsdException w:name="Medium Grid 1 Accent 2" w:semiHidden="0" w:uiPriority="67" w:unhideWhenUsed="0"/>
+    <w:lsdException w:name="Medium Grid 2 Accent 2" w:semiHidden="0" w:uiPriority="68" w:unhideWhenUsed="0"/>
+    <w:lsdException w:name="Medium Grid 3 Accent 2" w:semiHidden="0" w:uiPriority="69" w:unhideWhenUsed="0"/>
+    <w:lsdException w:name="Dark List Accent 2" w:semiHidden="0" w:uiPriority="70" w:unhideWhenUsed="0"/>
+    <w:lsdException w:name="Colorful Shading Accent 2" w:semiHidden="0" w:uiPriority="71" w:unhideWhenUsed="0"/>
+    <w:lsdException w:name="Colorful List Accent 2" w:semiHidden="0" w:uiPriority="72" w:unhideWhenUsed="0"/>
+    <w:lsdException w:name="Colorful Grid Accent 2" w:semiHidden="0" w:uiPriority="73" w:unhideWhenUsed="0"/>
+    <w:lsdException w:name="Light Shading Accent 3" w:semiHidden="0" w:uiPriority="60" w:unhideWhenUsed="0"/>
+    <w:lsdException w:name="Light List Accent 3" w:semiHidden="0" w:uiPriority="61" w:unhideWhenUsed="0"/>
+    <w:lsdException w:name="Light Grid Accent 3" w:semiHidden="0" w:uiPriority="62" w:unhideWhenUsed="0"/>
+    <w:lsdException w:name="Medium Shading 1 Accent 3" w:semiHidden="0" w:uiPriority="63" w:unhideWhenUsed="0"/>
+    <w:lsdException w:name="Medium Shading 2 Accent 3" w:semiHidden="0" w:uiPriority="64" w:unhideWhenUsed="0"/>
+    <w:lsdException w:name="Medium List 1 Accent 3" w:semiHidden="0" w:uiPriority="65" w:unhideWhenUsed="0"/>
+    <w:lsdException w:name="Medium List 2 Accent 3" w:semiHidden="0" w:uiPriority="66" w:unhideWhenUsed="0"/>
+    <w:lsdException w:name="Medium Grid 1 Accent 3" w:semiHidden="0" w:uiPriority="67" w:unhideWhenUsed="0"/>
+    <w:lsdException w:name="Medium Grid 2 Accent 3" w:semiHidden="0" w:uiPriority="68" w:unhideWhenUsed="0"/>
+    <w:lsdException w:name="Medium Grid 3 Accent 3" w:semiHidden="0" w:uiPriority="69" w:unhideWhenUsed="0"/>
+    <w:lsdException w:name="Dark List Accent 3" w:semiHidden="0" w:uiPriority="70" w:unhideWhenUsed="0"/>
+    <w:lsdException w:name="Colorful Shading Accent 3" w:semiHidden="0" w:uiPriority="71" w:unhideWhenUsed="0"/>
+    <w:lsdException w:name="Colorful List Accent 3" w:semiHidden="0" w:uiPriority="72" w:unhideWhenUsed="0"/>
+    <w:lsdException w:name="Colorful Grid Accent 3" w:semiHidden="0" w:uiPriority="73" w:unhideWhenUsed="0"/>
+    <w:lsdException w:name="Light Shading Accent 4" w:semiHidden="0" w:uiPriority="60" w:unhideWhenUsed="0"/>
+    <w:lsdException w:name="Light List Accent 4" w:semiHidden="0" w:uiPriority="61" w:unhideWhenUsed="0"/>
+    <w:lsdException w:name="Light Grid Accent 4" w:semiHidden="0" w:uiPriority="62" w:unhideWhenUsed="0"/>
+    <w:lsdException w:name="Medium Shading 1 Accent 4" w:semiHidden="0" w:uiPriority="63" w:unhideWhenUsed="0"/>
+    <w:lsdException w:name="Medium Shading 2 Accent 4" w:semiHidden="0" w:uiPriority="64" w:unhideWhenUsed="0"/>
+    <w:lsdException w:name="Medium List 1 Accent 4" w:semiHidden="0" w:uiPriority="65" w:unhideWhenUsed="0"/>
+    <w:lsdException w:name="Medium List 2 Accent 4" w:semiHidden="0" w:uiPriority="66" w:unhideWhenUsed="0"/>
+    <w:lsdException w:name="Medium Grid 1 Accent 4" w:semiHidden="0" w:uiPriority="67" w:unhideWhenUsed="0"/>
+    <w:lsdException w:name="Medium Grid 2 Accent 4" w:semiHidden="0" w:uiPriority="68" w:unhideWhenUsed="0"/>
+    <w:lsdException w:name="Medium Grid 3 Accent 4" w:semiHidden="0" w:uiPriority="69" w:unhideWhenUsed="0"/>
+    <w:lsdException w:name="Dark List Accent 4" w:semiHidden="0" w:uiPriority="70" w:unhideWhenUsed="0"/>
+    <w:lsdException w:name="Colorful Shading Accent 4" w:semiHidden="0" w:uiPriority="71" w:unhideWhenUsed="0"/>
+    <w:lsdException w:name="Colorful List Accent 4" w:semiHidden="0" w:uiPriority="72" w:unhideWhenUsed="0"/>
+    <w:lsdException w:name="Colorful Grid Accent 4" w:semiHidden="0" w:uiPriority="73" w:unhideWhenUsed="0"/>
+    <w:lsdException w:name="Light Shading Accent 5" w:semiHidden="0" w:uiPriority="60" w:unhideWhenUsed="0"/>
+    <w:lsdException w:name="Light List Accent 5" w:semiHidden="0" w:uiPriority="61" w:unhideWhenUsed="0"/>
+    <w:lsdException w:name="Light Grid Accent 5" w:semiHidden="0" w:uiPriority="62" w:unhideWhenUsed="0"/>
+    <w:lsdException w:name="Medium Shading 1 Accent 5" w:semiHidden="0" w:uiPriority="63" w:unhideWhenUsed="0"/>
+    <w:lsdException w:name="Medium Shading 2 Accent 5" w:semiHidden="0" w:uiPriority="64" w:unhideWhenUsed="0"/>
+    <w:lsdException w:name="Medium List 1 Accent 5" w:semiHidden="0" w:uiPriority="65" w:unhideWhenUsed="0"/>
+    <w:lsdException w:name="Medium List 2 Accent 5" w:semiHidden="0" w:uiPriority="66" w:unhideWhenUsed="0"/>
+    <w:lsdException w:name="Medium Grid 1 Accent 5" w:semiHidden="0" w:uiPriority="67" w:unhideWhenUsed="0"/>
+    <w:lsdException w:name="Medium Grid 2 Accent 5" w:semiHidden="0" w:uiPriority="68" w:unhideWhenUsed="0"/>
+    <w:lsdException w:name="Medium Grid 3 Accent 5" w:semiHidden="0" w:uiPriority="69" w:unhideWhenUsed="0"/>
+    <w:lsdException w:name="Dark List Accent 5" w:semiHidden="0" w:uiPriority="70" w:unhideWhenUsed="0"/>
+    <w:lsdException w:name="Colorful Shading Accent 5" w:semiHidden="0" w:uiPriority="71" w:unhideWhenUsed="0"/>
+    <w:lsdException w:name="Colorful List Accent 5" w:semiHidden="0" w:uiPriority="72" w:unhideWhenUsed="0"/>
+    <w:lsdException w:name="Colorful Grid Accent 5" w:semiHidden="0" w:uiPriority="73" w:unhideWhenUsed="0"/>
+    <w:lsdException w:name="Light Shading Accent 6" w:semiHidden="0" w:uiPriority="60" w:unhideWhenUsed="0"/>
+    <w:lsdException w:name="Light List Accent 6" w:semiHidden="0" w:uiPriority="61" w:unhideWhenUsed="0"/>
+    <w:lsdException w:name="Light Grid Accent 6" w:semiHidden="0" w:uiPriority="62" w:unhideWhenUsed="0"/>
+    <w:lsdException w:name="Medium Shading 1 Accent 6" w:semiHidden="0" w:uiPriority="63" w:unhideWhenUsed="0"/>
+    <w:lsdException w:name="Medium Shading 2 Accent 6" w:semiHidden="0" w:uiPriority="64" w:unhideWhenUsed="0"/>
+    <w:lsdException w:name="Medium List 1 Accent 6" w:semiHidden="0" w:uiPriority="65" w:unhideWhenUsed="0"/>
+    <w:lsdException w:name="Medium List 2 Accent 6" w:semiHidden="0" w:uiPriority="66" w:unhideWhenUsed="0"/>
+    <w:lsdException w:name="Medium Grid 1 Accent 6" w:semiHidden="0" w:uiPriority="67" w:unhideWhenUsed="0"/>
+    <w:lsdException w:name="Medium Grid 2 Accent 6" w:semiHidden="0" w:uiPriority="68" w:unhideWhenUsed="0"/>
+    <w:lsdException w:name="Medium Grid 3 Accent 6" w:semiHidden="0" w:uiPriority="69" w:unhideWhenUsed="0"/>
+    <w:lsdException w:name="Dark List Accent 6" w:semiHidden="0" w:uiPriority="70" w:unhideWhenUsed="0"/>
+    <w:lsdException w:name="Colorful Shading Accent 6" w:semiHidden="0" w:uiPriority="71" w:unhideWhenUsed="0"/>
+    <w:lsdException w:name="Colorful List Accent 6" w:semiHidden="0" w:uiPriority="72" w:unhideWhenUsed="0"/>
+    <w:lsdException w:name="Colorful Grid Accent 6" w:semiHidden="0" w:uiPriority="73" w:unhideWhenUsed="0"/>
+    <w:lsdException w:name="Subtle Emphasis" w:semiHidden="0" w:uiPriority="19" w:unhideWhenUsed="0" w:qFormat="1"/>
+    <w:lsdException w:name="Intense Emphasis" w:semiHidden="0" w:uiPriority="21" w:unhideWhenUsed="0" w:qFormat="1"/>
+    <w:lsdException w:name="Subtle Reference" w:semiHidden="0" w:uiPriority="31" w:unhideWhenUsed="0" w:qFormat="1"/>
+    <w:lsdException w:name="Intense Reference" w:semiHidden="0" w:uiPriority="32" w:unhideWhenUsed="0" w:qFormat="1"/>
+    <w:lsdException w:name="Book Title" w:semiHidden="0" w:uiPriority="33" w:unhideWhenUsed="0" w:qFormat="1"/>
+    <w:lsdException w:name="Bibliography" w:uiPriority="37"/>
+    <w:lsdException w:name="TOC Heading" w:uiPriority="39" w:qFormat="1"/>
   </w:latentStyles>
   <w:style w:type="paragraph" w:default="1" w:styleId="Standard">
     <w:name w:val="Normal"/>
@@ -3286,6 +3257,907 @@
       <w:color w:val="272727" w:themeColor="text1" w:themeTint="D8"/>
       <w:sz w:val="21"/>
       <w:szCs w:val="21"/>
+    </w:rPr>
+  </w:style>
+  <w:style w:type="paragraph" w:styleId="Sprechblasentext">
+    <w:name w:val="Balloon Text"/>
+    <w:basedOn w:val="Standard"/>
+    <w:link w:val="SprechblasentextZchn"/>
+    <w:uiPriority w:val="99"/>
+    <w:semiHidden/>
+    <w:unhideWhenUsed/>
+    <w:rsid w:val="00CE0826"/>
+    <w:rPr>
+      <w:rFonts w:ascii="Tahoma" w:hAnsi="Tahoma" w:cs="Tahoma"/>
+      <w:sz w:val="16"/>
+      <w:szCs w:val="16"/>
+    </w:rPr>
+  </w:style>
+  <w:style w:type="character" w:customStyle="1" w:styleId="SprechblasentextZchn">
+    <w:name w:val="Sprechblasentext Zchn"/>
+    <w:basedOn w:val="Absatz-Standardschriftart"/>
+    <w:link w:val="Sprechblasentext"/>
+    <w:uiPriority w:val="99"/>
+    <w:semiHidden/>
+    <w:rsid w:val="00CE0826"/>
+    <w:rPr>
+      <w:rFonts w:ascii="Tahoma" w:hAnsi="Tahoma" w:cs="Tahoma"/>
+      <w:sz w:val="16"/>
+      <w:szCs w:val="16"/>
+    </w:rPr>
+  </w:style>
+</w:styles>
+</file>
+
+<file path=word/stylesWithEffects.xml><?xml version="1.0" encoding="utf-8"?>
+<w:styles xmlns:wpc="http://schemas.microsoft.com/office/word/2010/wordprocessingCanvas" xmlns:mc="http://schemas.openxmlformats.org/markup-compatibility/2006" xmlns:o="urn:schemas-microsoft-com:office:office" xmlns:r="http://schemas.openxmlformats.org/officeDocument/2006/relationships" xmlns:m="http://schemas.openxmlformats.org/officeDocument/2006/math" xmlns:v="urn:schemas-microsoft-com:vml" xmlns:wp14="http://schemas.microsoft.com/office/word/2010/wordprocessingDrawing" xmlns:wp="http://schemas.openxmlformats.org/drawingml/2006/wordprocessingDrawing" xmlns:w10="urn:schemas-microsoft-com:office:word" xmlns:w="http://schemas.openxmlformats.org/wordprocessingml/2006/main" xmlns:w14="http://schemas.microsoft.com/office/word/2010/wordml" xmlns:wpg="http://schemas.microsoft.com/office/word/2010/wordprocessingGroup" xmlns:wpi="http://schemas.microsoft.com/office/word/2010/wordprocessingInk" xmlns:wne="http://schemas.microsoft.com/office/word/2006/wordml" xmlns:wps="http://schemas.microsoft.com/office/word/2010/wordprocessingShape" mc:Ignorable="w14 wp14">
+  <w:docDefaults>
+    <w:rPrDefault>
+      <w:rPr>
+        <w:rFonts w:asciiTheme="minorHAnsi" w:eastAsiaTheme="minorHAnsi" w:hAnsiTheme="minorHAnsi" w:cstheme="minorBidi"/>
+        <w:sz w:val="24"/>
+        <w:szCs w:val="24"/>
+        <w:lang w:val="de-DE" w:eastAsia="en-US" w:bidi="ar-SA"/>
+      </w:rPr>
+    </w:rPrDefault>
+    <w:pPrDefault/>
+  </w:docDefaults>
+  <w:latentStyles w:defLockedState="0" w:defUIPriority="99" w:defSemiHidden="1" w:defUnhideWhenUsed="1" w:defQFormat="0" w:count="267">
+    <w:lsdException w:name="Normal" w:semiHidden="0" w:uiPriority="0" w:unhideWhenUsed="0" w:qFormat="1"/>
+    <w:lsdException w:name="heading 1" w:semiHidden="0" w:uiPriority="9" w:unhideWhenUsed="0" w:qFormat="1"/>
+    <w:lsdException w:name="heading 2" w:uiPriority="9" w:qFormat="1"/>
+    <w:lsdException w:name="heading 3" w:uiPriority="9" w:qFormat="1"/>
+    <w:lsdException w:name="heading 4" w:uiPriority="9" w:qFormat="1"/>
+    <w:lsdException w:name="heading 5" w:uiPriority="9" w:qFormat="1"/>
+    <w:lsdException w:name="heading 6" w:uiPriority="9" w:qFormat="1"/>
+    <w:lsdException w:name="heading 7" w:uiPriority="9" w:qFormat="1"/>
+    <w:lsdException w:name="heading 8" w:uiPriority="9" w:qFormat="1"/>
+    <w:lsdException w:name="heading 9" w:uiPriority="9" w:qFormat="1"/>
+    <w:lsdException w:name="toc 1" w:uiPriority="39"/>
+    <w:lsdException w:name="toc 2" w:uiPriority="39"/>
+    <w:lsdException w:name="toc 3" w:uiPriority="39"/>
+    <w:lsdException w:name="toc 4" w:uiPriority="39"/>
+    <w:lsdException w:name="toc 5" w:uiPriority="39"/>
+    <w:lsdException w:name="toc 6" w:uiPriority="39"/>
+    <w:lsdException w:name="toc 7" w:uiPriority="39"/>
+    <w:lsdException w:name="toc 8" w:uiPriority="39"/>
+    <w:lsdException w:name="toc 9" w:uiPriority="39"/>
+    <w:lsdException w:name="caption" w:uiPriority="35" w:qFormat="1"/>
+    <w:lsdException w:name="Title" w:semiHidden="0" w:uiPriority="10" w:unhideWhenUsed="0" w:qFormat="1"/>
+    <w:lsdException w:name="Default Paragraph Font" w:uiPriority="1"/>
+    <w:lsdException w:name="Subtitle" w:semiHidden="0" w:uiPriority="11" w:unhideWhenUsed="0" w:qFormat="1"/>
+    <w:lsdException w:name="Strong" w:semiHidden="0" w:uiPriority="22" w:unhideWhenUsed="0" w:qFormat="1"/>
+    <w:lsdException w:name="Emphasis" w:semiHidden="0" w:uiPriority="20" w:unhideWhenUsed="0" w:qFormat="1"/>
+    <w:lsdException w:name="Table Grid" w:semiHidden="0" w:uiPriority="39" w:unhideWhenUsed="0"/>
+    <w:lsdException w:name="Placeholder Text" w:unhideWhenUsed="0"/>
+    <w:lsdException w:name="No Spacing" w:semiHidden="0" w:uiPriority="1" w:unhideWhenUsed="0" w:qFormat="1"/>
+    <w:lsdException w:name="Light Shading" w:semiHidden="0" w:uiPriority="60" w:unhideWhenUsed="0"/>
+    <w:lsdException w:name="Light List" w:semiHidden="0" w:uiPriority="61" w:unhideWhenUsed="0"/>
+    <w:lsdException w:name="Light Grid" w:semiHidden="0" w:uiPriority="62" w:unhideWhenUsed="0"/>
+    <w:lsdException w:name="Medium Shading 1" w:semiHidden="0" w:uiPriority="63" w:unhideWhenUsed="0"/>
+    <w:lsdException w:name="Medium Shading 2" w:semiHidden="0" w:uiPriority="64" w:unhideWhenUsed="0"/>
+    <w:lsdException w:name="Medium List 1" w:semiHidden="0" w:uiPriority="65" w:unhideWhenUsed="0"/>
+    <w:lsdException w:name="Medium List 2" w:semiHidden="0" w:uiPriority="66" w:unhideWhenUsed="0"/>
+    <w:lsdException w:name="Medium Grid 1" w:semiHidden="0" w:uiPriority="67" w:unhideWhenUsed="0"/>
+    <w:lsdException w:name="Medium Grid 2" w:semiHidden="0" w:uiPriority="68" w:unhideWhenUsed="0"/>
+    <w:lsdException w:name="Medium Grid 3" w:semiHidden="0" w:uiPriority="69" w:unhideWhenUsed="0"/>
+    <w:lsdException w:name="Dark List" w:semiHidden="0" w:uiPriority="70" w:unhideWhenUsed="0"/>
+    <w:lsdException w:name="Colorful Shading" w:semiHidden="0" w:uiPriority="71" w:unhideWhenUsed="0"/>
+    <w:lsdException w:name="Colorful List" w:semiHidden="0" w:uiPriority="72" w:unhideWhenUsed="0"/>
+    <w:lsdException w:name="Colorful Grid" w:semiHidden="0" w:uiPriority="73" w:unhideWhenUsed="0"/>
+    <w:lsdException w:name="Light Shading Accent 1" w:semiHidden="0" w:uiPriority="60" w:unhideWhenUsed="0"/>
+    <w:lsdException w:name="Light List Accent 1" w:semiHidden="0" w:uiPriority="61" w:unhideWhenUsed="0"/>
+    <w:lsdException w:name="Light Grid Accent 1" w:semiHidden="0" w:uiPriority="62" w:unhideWhenUsed="0"/>
+    <w:lsdException w:name="Medium Shading 1 Accent 1" w:semiHidden="0" w:uiPriority="63" w:unhideWhenUsed="0"/>
+    <w:lsdException w:name="Medium Shading 2 Accent 1" w:semiHidden="0" w:uiPriority="64" w:unhideWhenUsed="0"/>
+    <w:lsdException w:name="Medium List 1 Accent 1" w:semiHidden="0" w:uiPriority="65" w:unhideWhenUsed="0"/>
+    <w:lsdException w:name="Revision" w:unhideWhenUsed="0"/>
+    <w:lsdException w:name="List Paragraph" w:semiHidden="0" w:uiPriority="34" w:unhideWhenUsed="0" w:qFormat="1"/>
+    <w:lsdException w:name="Quote" w:semiHidden="0" w:uiPriority="29" w:unhideWhenUsed="0" w:qFormat="1"/>
+    <w:lsdException w:name="Intense Quote" w:semiHidden="0" w:uiPriority="30" w:unhideWhenUsed="0" w:qFormat="1"/>
+    <w:lsdException w:name="Medium List 2 Accent 1" w:semiHidden="0" w:uiPriority="66" w:unhideWhenUsed="0"/>
+    <w:lsdException w:name="Medium Grid 1 Accent 1" w:semiHidden="0" w:uiPriority="67" w:unhideWhenUsed="0"/>
+    <w:lsdException w:name="Medium Grid 2 Accent 1" w:semiHidden="0" w:uiPriority="68" w:unhideWhenUsed="0"/>
+    <w:lsdException w:name="Medium Grid 3 Accent 1" w:semiHidden="0" w:uiPriority="69" w:unhideWhenUsed="0"/>
+    <w:lsdException w:name="Dark List Accent 1" w:semiHidden="0" w:uiPriority="70" w:unhideWhenUsed="0"/>
+    <w:lsdException w:name="Colorful Shading Accent 1" w:semiHidden="0" w:uiPriority="71" w:unhideWhenUsed="0"/>
+    <w:lsdException w:name="Colorful List Accent 1" w:semiHidden="0" w:uiPriority="72" w:unhideWhenUsed="0"/>
+    <w:lsdException w:name="Colorful Grid Accent 1" w:semiHidden="0" w:uiPriority="73" w:unhideWhenUsed="0"/>
+    <w:lsdException w:name="Light Shading Accent 2" w:semiHidden="0" w:uiPriority="60" w:unhideWhenUsed="0"/>
+    <w:lsdException w:name="Light List Accent 2" w:semiHidden="0" w:uiPriority="61" w:unhideWhenUsed="0"/>
+    <w:lsdException w:name="Light Grid Accent 2" w:semiHidden="0" w:uiPriority="62" w:unhideWhenUsed="0"/>
+    <w:lsdException w:name="Medium Shading 1 Accent 2" w:semiHidden="0" w:uiPriority="63" w:unhideWhenUsed="0"/>
+    <w:lsdException w:name="Medium Shading 2 Accent 2" w:semiHidden="0" w:uiPriority="64" w:unhideWhenUsed="0"/>
+    <w:lsdException w:name="Medium List 1 Accent 2" w:semiHidden="0" w:uiPriority="65" w:unhideWhenUsed="0"/>
+    <w:lsdException w:name="Medium List 2 Accent 2" w:semiHidden="0" w:uiPriority="66" w:unhideWhenUsed="0"/>
+    <w:lsdException w:name="Medium Grid 1 Accent 2" w:semiHidden="0" w:uiPriority="67" w:unhideWhenUsed="0"/>
+    <w:lsdException w:name="Medium Grid 2 Accent 2" w:semiHidden="0" w:uiPriority="68" w:unhideWhenUsed="0"/>
+    <w:lsdException w:name="Medium Grid 3 Accent 2" w:semiHidden="0" w:uiPriority="69" w:unhideWhenUsed="0"/>
+    <w:lsdException w:name="Dark List Accent 2" w:semiHidden="0" w:uiPriority="70" w:unhideWhenUsed="0"/>
+    <w:lsdException w:name="Colorful Shading Accent 2" w:semiHidden="0" w:uiPriority="71" w:unhideWhenUsed="0"/>
+    <w:lsdException w:name="Colorful List Accent 2" w:semiHidden="0" w:uiPriority="72" w:unhideWhenUsed="0"/>
+    <w:lsdException w:name="Colorful Grid Accent 2" w:semiHidden="0" w:uiPriority="73" w:unhideWhenUsed="0"/>
+    <w:lsdException w:name="Light Shading Accent 3" w:semiHidden="0" w:uiPriority="60" w:unhideWhenUsed="0"/>
+    <w:lsdException w:name="Light List Accent 3" w:semiHidden="0" w:uiPriority="61" w:unhideWhenUsed="0"/>
+    <w:lsdException w:name="Light Grid Accent 3" w:semiHidden="0" w:uiPriority="62" w:unhideWhenUsed="0"/>
+    <w:lsdException w:name="Medium Shading 1 Accent 3" w:semiHidden="0" w:uiPriority="63" w:unhideWhenUsed="0"/>
+    <w:lsdException w:name="Medium Shading 2 Accent 3" w:semiHidden="0" w:uiPriority="64" w:unhideWhenUsed="0"/>
+    <w:lsdException w:name="Medium List 1 Accent 3" w:semiHidden="0" w:uiPriority="65" w:unhideWhenUsed="0"/>
+    <w:lsdException w:name="Medium List 2 Accent 3" w:semiHidden="0" w:uiPriority="66" w:unhideWhenUsed="0"/>
+    <w:lsdException w:name="Medium Grid 1 Accent 3" w:semiHidden="0" w:uiPriority="67" w:unhideWhenUsed="0"/>
+    <w:lsdException w:name="Medium Grid 2 Accent 3" w:semiHidden="0" w:uiPriority="68" w:unhideWhenUsed="0"/>
+    <w:lsdException w:name="Medium Grid 3 Accent 3" w:semiHidden="0" w:uiPriority="69" w:unhideWhenUsed="0"/>
+    <w:lsdException w:name="Dark List Accent 3" w:semiHidden="0" w:uiPriority="70" w:unhideWhenUsed="0"/>
+    <w:lsdException w:name="Colorful Shading Accent 3" w:semiHidden="0" w:uiPriority="71" w:unhideWhenUsed="0"/>
+    <w:lsdException w:name="Colorful List Accent 3" w:semiHidden="0" w:uiPriority="72" w:unhideWhenUsed="0"/>
+    <w:lsdException w:name="Colorful Grid Accent 3" w:semiHidden="0" w:uiPriority="73" w:unhideWhenUsed="0"/>
+    <w:lsdException w:name="Light Shading Accent 4" w:semiHidden="0" w:uiPriority="60" w:unhideWhenUsed="0"/>
+    <w:lsdException w:name="Light List Accent 4" w:semiHidden="0" w:uiPriority="61" w:unhideWhenUsed="0"/>
+    <w:lsdException w:name="Light Grid Accent 4" w:semiHidden="0" w:uiPriority="62" w:unhideWhenUsed="0"/>
+    <w:lsdException w:name="Medium Shading 1 Accent 4" w:semiHidden="0" w:uiPriority="63" w:unhideWhenUsed="0"/>
+    <w:lsdException w:name="Medium Shading 2 Accent 4" w:semiHidden="0" w:uiPriority="64" w:unhideWhenUsed="0"/>
+    <w:lsdException w:name="Medium List 1 Accent 4" w:semiHidden="0" w:uiPriority="65" w:unhideWhenUsed="0"/>
+    <w:lsdException w:name="Medium List 2 Accent 4" w:semiHidden="0" w:uiPriority="66" w:unhideWhenUsed="0"/>
+    <w:lsdException w:name="Medium Grid 1 Accent 4" w:semiHidden="0" w:uiPriority="67" w:unhideWhenUsed="0"/>
+    <w:lsdException w:name="Medium Grid 2 Accent 4" w:semiHidden="0" w:uiPriority="68" w:unhideWhenUsed="0"/>
+    <w:lsdException w:name="Medium Grid 3 Accent 4" w:semiHidden="0" w:uiPriority="69" w:unhideWhenUsed="0"/>
+    <w:lsdException w:name="Dark List Accent 4" w:semiHidden="0" w:uiPriority="70" w:unhideWhenUsed="0"/>
+    <w:lsdException w:name="Colorful Shading Accent 4" w:semiHidden="0" w:uiPriority="71" w:unhideWhenUsed="0"/>
+    <w:lsdException w:name="Colorful List Accent 4" w:semiHidden="0" w:uiPriority="72" w:unhideWhenUsed="0"/>
+    <w:lsdException w:name="Colorful Grid Accent 4" w:semiHidden="0" w:uiPriority="73" w:unhideWhenUsed="0"/>
+    <w:lsdException w:name="Light Shading Accent 5" w:semiHidden="0" w:uiPriority="60" w:unhideWhenUsed="0"/>
+    <w:lsdException w:name="Light List Accent 5" w:semiHidden="0" w:uiPriority="61" w:unhideWhenUsed="0"/>
+    <w:lsdException w:name="Light Grid Accent 5" w:semiHidden="0" w:uiPriority="62" w:unhideWhenUsed="0"/>
+    <w:lsdException w:name="Medium Shading 1 Accent 5" w:semiHidden="0" w:uiPriority="63" w:unhideWhenUsed="0"/>
+    <w:lsdException w:name="Medium Shading 2 Accent 5" w:semiHidden="0" w:uiPriority="64" w:unhideWhenUsed="0"/>
+    <w:lsdException w:name="Medium List 1 Accent 5" w:semiHidden="0" w:uiPriority="65" w:unhideWhenUsed="0"/>
+    <w:lsdException w:name="Medium List 2 Accent 5" w:semiHidden="0" w:uiPriority="66" w:unhideWhenUsed="0"/>
+    <w:lsdException w:name="Medium Grid 1 Accent 5" w:semiHidden="0" w:uiPriority="67" w:unhideWhenUsed="0"/>
+    <w:lsdException w:name="Medium Grid 2 Accent 5" w:semiHidden="0" w:uiPriority="68" w:unhideWhenUsed="0"/>
+    <w:lsdException w:name="Medium Grid 3 Accent 5" w:semiHidden="0" w:uiPriority="69" w:unhideWhenUsed="0"/>
+    <w:lsdException w:name="Dark List Accent 5" w:semiHidden="0" w:uiPriority="70" w:unhideWhenUsed="0"/>
+    <w:lsdException w:name="Colorful Shading Accent 5" w:semiHidden="0" w:uiPriority="71" w:unhideWhenUsed="0"/>
+    <w:lsdException w:name="Colorful List Accent 5" w:semiHidden="0" w:uiPriority="72" w:unhideWhenUsed="0"/>
+    <w:lsdException w:name="Colorful Grid Accent 5" w:semiHidden="0" w:uiPriority="73" w:unhideWhenUsed="0"/>
+    <w:lsdException w:name="Light Shading Accent 6" w:semiHidden="0" w:uiPriority="60" w:unhideWhenUsed="0"/>
+    <w:lsdException w:name="Light List Accent 6" w:semiHidden="0" w:uiPriority="61" w:unhideWhenUsed="0"/>
+    <w:lsdException w:name="Light Grid Accent 6" w:semiHidden="0" w:uiPriority="62" w:unhideWhenUsed="0"/>
+    <w:lsdException w:name="Medium Shading 1 Accent 6" w:semiHidden="0" w:uiPriority="63" w:unhideWhenUsed="0"/>
+    <w:lsdException w:name="Medium Shading 2 Accent 6" w:semiHidden="0" w:uiPriority="64" w:unhideWhenUsed="0"/>
+    <w:lsdException w:name="Medium List 1 Accent 6" w:semiHidden="0" w:uiPriority="65" w:unhideWhenUsed="0"/>
+    <w:lsdException w:name="Medium List 2 Accent 6" w:semiHidden="0" w:uiPriority="66" w:unhideWhenUsed="0"/>
+    <w:lsdException w:name="Medium Grid 1 Accent 6" w:semiHidden="0" w:uiPriority="67" w:unhideWhenUsed="0"/>
+    <w:lsdException w:name="Medium Grid 2 Accent 6" w:semiHidden="0" w:uiPriority="68" w:unhideWhenUsed="0"/>
+    <w:lsdException w:name="Medium Grid 3 Accent 6" w:semiHidden="0" w:uiPriority="69" w:unhideWhenUsed="0"/>
+    <w:lsdException w:name="Dark List Accent 6" w:semiHidden="0" w:uiPriority="70" w:unhideWhenUsed="0"/>
+    <w:lsdException w:name="Colorful Shading Accent 6" w:semiHidden="0" w:uiPriority="71" w:unhideWhenUsed="0"/>
+    <w:lsdException w:name="Colorful List Accent 6" w:semiHidden="0" w:uiPriority="72" w:unhideWhenUsed="0"/>
+    <w:lsdException w:name="Colorful Grid Accent 6" w:semiHidden="0" w:uiPriority="73" w:unhideWhenUsed="0"/>
+    <w:lsdException w:name="Subtle Emphasis" w:semiHidden="0" w:uiPriority="19" w:unhideWhenUsed="0" w:qFormat="1"/>
+    <w:lsdException w:name="Intense Emphasis" w:semiHidden="0" w:uiPriority="21" w:unhideWhenUsed="0" w:qFormat="1"/>
+    <w:lsdException w:name="Subtle Reference" w:semiHidden="0" w:uiPriority="31" w:unhideWhenUsed="0" w:qFormat="1"/>
+    <w:lsdException w:name="Intense Reference" w:semiHidden="0" w:uiPriority="32" w:unhideWhenUsed="0" w:qFormat="1"/>
+    <w:lsdException w:name="Book Title" w:semiHidden="0" w:uiPriority="33" w:unhideWhenUsed="0" w:qFormat="1"/>
+    <w:lsdException w:name="Bibliography" w:uiPriority="37"/>
+    <w:lsdException w:name="TOC Heading" w:uiPriority="39" w:qFormat="1"/>
+  </w:latentStyles>
+  <w:style w:type="paragraph" w:default="1" w:styleId="Standard">
+    <w:name w:val="Normal"/>
+    <w:qFormat/>
+    <w:rsid w:val="000714B6"/>
+    <w:rPr>
+      <w:rFonts w:ascii="Arial" w:hAnsi="Arial"/>
+    </w:rPr>
+  </w:style>
+  <w:style w:type="paragraph" w:styleId="berschrift1">
+    <w:name w:val="heading 1"/>
+    <w:basedOn w:val="Standard"/>
+    <w:next w:val="Standard"/>
+    <w:link w:val="berschrift1Zchn"/>
+    <w:uiPriority w:val="9"/>
+    <w:qFormat/>
+    <w:rsid w:val="000714B6"/>
+    <w:pPr>
+      <w:keepNext/>
+      <w:keepLines/>
+      <w:numPr>
+        <w:numId w:val="1"/>
+      </w:numPr>
+      <w:spacing w:before="240"/>
+      <w:outlineLvl w:val="0"/>
+    </w:pPr>
+    <w:rPr>
+      <w:rFonts w:eastAsiaTheme="majorEastAsia" w:cstheme="majorBidi"/>
+      <w:color w:val="2E74B5" w:themeColor="accent1" w:themeShade="BF"/>
+      <w:sz w:val="32"/>
+      <w:szCs w:val="32"/>
+    </w:rPr>
+  </w:style>
+  <w:style w:type="paragraph" w:styleId="berschrift2">
+    <w:name w:val="heading 2"/>
+    <w:basedOn w:val="Standard"/>
+    <w:next w:val="Standard"/>
+    <w:link w:val="berschrift2Zchn"/>
+    <w:uiPriority w:val="9"/>
+    <w:unhideWhenUsed/>
+    <w:qFormat/>
+    <w:rsid w:val="000714B6"/>
+    <w:pPr>
+      <w:keepNext/>
+      <w:keepLines/>
+      <w:numPr>
+        <w:ilvl w:val="1"/>
+        <w:numId w:val="1"/>
+      </w:numPr>
+      <w:spacing w:before="40"/>
+      <w:outlineLvl w:val="1"/>
+    </w:pPr>
+    <w:rPr>
+      <w:rFonts w:eastAsiaTheme="majorEastAsia" w:cstheme="majorBidi"/>
+      <w:color w:val="2E74B5" w:themeColor="accent1" w:themeShade="BF"/>
+      <w:sz w:val="26"/>
+      <w:szCs w:val="26"/>
+    </w:rPr>
+  </w:style>
+  <w:style w:type="paragraph" w:styleId="berschrift3">
+    <w:name w:val="heading 3"/>
+    <w:basedOn w:val="Standard"/>
+    <w:next w:val="Standard"/>
+    <w:link w:val="berschrift3Zchn"/>
+    <w:uiPriority w:val="9"/>
+    <w:semiHidden/>
+    <w:unhideWhenUsed/>
+    <w:qFormat/>
+    <w:rsid w:val="000714B6"/>
+    <w:pPr>
+      <w:keepNext/>
+      <w:keepLines/>
+      <w:numPr>
+        <w:ilvl w:val="2"/>
+        <w:numId w:val="1"/>
+      </w:numPr>
+      <w:spacing w:before="40"/>
+      <w:outlineLvl w:val="2"/>
+    </w:pPr>
+    <w:rPr>
+      <w:rFonts w:eastAsiaTheme="majorEastAsia" w:cstheme="majorBidi"/>
+      <w:color w:val="1F4D78" w:themeColor="accent1" w:themeShade="7F"/>
+    </w:rPr>
+  </w:style>
+  <w:style w:type="paragraph" w:styleId="berschrift4">
+    <w:name w:val="heading 4"/>
+    <w:basedOn w:val="Standard"/>
+    <w:next w:val="Standard"/>
+    <w:link w:val="berschrift4Zchn"/>
+    <w:uiPriority w:val="9"/>
+    <w:semiHidden/>
+    <w:unhideWhenUsed/>
+    <w:qFormat/>
+    <w:rsid w:val="00661E58"/>
+    <w:pPr>
+      <w:keepNext/>
+      <w:keepLines/>
+      <w:numPr>
+        <w:ilvl w:val="3"/>
+        <w:numId w:val="1"/>
+      </w:numPr>
+      <w:spacing w:before="40"/>
+      <w:outlineLvl w:val="3"/>
+    </w:pPr>
+    <w:rPr>
+      <w:rFonts w:asciiTheme="majorHAnsi" w:eastAsiaTheme="majorEastAsia" w:hAnsiTheme="majorHAnsi" w:cstheme="majorBidi"/>
+      <w:i/>
+      <w:iCs/>
+      <w:color w:val="2E74B5" w:themeColor="accent1" w:themeShade="BF"/>
+    </w:rPr>
+  </w:style>
+  <w:style w:type="paragraph" w:styleId="berschrift5">
+    <w:name w:val="heading 5"/>
+    <w:basedOn w:val="Standard"/>
+    <w:next w:val="Standard"/>
+    <w:link w:val="berschrift5Zchn"/>
+    <w:uiPriority w:val="9"/>
+    <w:semiHidden/>
+    <w:unhideWhenUsed/>
+    <w:qFormat/>
+    <w:rsid w:val="00661E58"/>
+    <w:pPr>
+      <w:keepNext/>
+      <w:keepLines/>
+      <w:numPr>
+        <w:ilvl w:val="4"/>
+        <w:numId w:val="1"/>
+      </w:numPr>
+      <w:spacing w:before="40"/>
+      <w:outlineLvl w:val="4"/>
+    </w:pPr>
+    <w:rPr>
+      <w:rFonts w:asciiTheme="majorHAnsi" w:eastAsiaTheme="majorEastAsia" w:hAnsiTheme="majorHAnsi" w:cstheme="majorBidi"/>
+      <w:color w:val="2E74B5" w:themeColor="accent1" w:themeShade="BF"/>
+    </w:rPr>
+  </w:style>
+  <w:style w:type="paragraph" w:styleId="berschrift6">
+    <w:name w:val="heading 6"/>
+    <w:basedOn w:val="Standard"/>
+    <w:next w:val="Standard"/>
+    <w:link w:val="berschrift6Zchn"/>
+    <w:uiPriority w:val="9"/>
+    <w:semiHidden/>
+    <w:unhideWhenUsed/>
+    <w:qFormat/>
+    <w:rsid w:val="00661E58"/>
+    <w:pPr>
+      <w:keepNext/>
+      <w:keepLines/>
+      <w:numPr>
+        <w:ilvl w:val="5"/>
+        <w:numId w:val="1"/>
+      </w:numPr>
+      <w:spacing w:before="40"/>
+      <w:outlineLvl w:val="5"/>
+    </w:pPr>
+    <w:rPr>
+      <w:rFonts w:asciiTheme="majorHAnsi" w:eastAsiaTheme="majorEastAsia" w:hAnsiTheme="majorHAnsi" w:cstheme="majorBidi"/>
+      <w:color w:val="1F4D78" w:themeColor="accent1" w:themeShade="7F"/>
+    </w:rPr>
+  </w:style>
+  <w:style w:type="paragraph" w:styleId="berschrift7">
+    <w:name w:val="heading 7"/>
+    <w:basedOn w:val="Standard"/>
+    <w:next w:val="Standard"/>
+    <w:link w:val="berschrift7Zchn"/>
+    <w:uiPriority w:val="9"/>
+    <w:semiHidden/>
+    <w:unhideWhenUsed/>
+    <w:qFormat/>
+    <w:rsid w:val="00661E58"/>
+    <w:pPr>
+      <w:keepNext/>
+      <w:keepLines/>
+      <w:numPr>
+        <w:ilvl w:val="6"/>
+        <w:numId w:val="1"/>
+      </w:numPr>
+      <w:spacing w:before="40"/>
+      <w:outlineLvl w:val="6"/>
+    </w:pPr>
+    <w:rPr>
+      <w:rFonts w:asciiTheme="majorHAnsi" w:eastAsiaTheme="majorEastAsia" w:hAnsiTheme="majorHAnsi" w:cstheme="majorBidi"/>
+      <w:i/>
+      <w:iCs/>
+      <w:color w:val="1F4D78" w:themeColor="accent1" w:themeShade="7F"/>
+    </w:rPr>
+  </w:style>
+  <w:style w:type="paragraph" w:styleId="berschrift8">
+    <w:name w:val="heading 8"/>
+    <w:basedOn w:val="Standard"/>
+    <w:next w:val="Standard"/>
+    <w:link w:val="berschrift8Zchn"/>
+    <w:uiPriority w:val="9"/>
+    <w:semiHidden/>
+    <w:unhideWhenUsed/>
+    <w:qFormat/>
+    <w:rsid w:val="00661E58"/>
+    <w:pPr>
+      <w:keepNext/>
+      <w:keepLines/>
+      <w:numPr>
+        <w:ilvl w:val="7"/>
+        <w:numId w:val="1"/>
+      </w:numPr>
+      <w:spacing w:before="40"/>
+      <w:outlineLvl w:val="7"/>
+    </w:pPr>
+    <w:rPr>
+      <w:rFonts w:asciiTheme="majorHAnsi" w:eastAsiaTheme="majorEastAsia" w:hAnsiTheme="majorHAnsi" w:cstheme="majorBidi"/>
+      <w:color w:val="272727" w:themeColor="text1" w:themeTint="D8"/>
+      <w:sz w:val="21"/>
+      <w:szCs w:val="21"/>
+    </w:rPr>
+  </w:style>
+  <w:style w:type="paragraph" w:styleId="berschrift9">
+    <w:name w:val="heading 9"/>
+    <w:basedOn w:val="Standard"/>
+    <w:next w:val="Standard"/>
+    <w:link w:val="berschrift9Zchn"/>
+    <w:uiPriority w:val="9"/>
+    <w:semiHidden/>
+    <w:unhideWhenUsed/>
+    <w:qFormat/>
+    <w:rsid w:val="00661E58"/>
+    <w:pPr>
+      <w:keepNext/>
+      <w:keepLines/>
+      <w:numPr>
+        <w:ilvl w:val="8"/>
+        <w:numId w:val="1"/>
+      </w:numPr>
+      <w:spacing w:before="40"/>
+      <w:outlineLvl w:val="8"/>
+    </w:pPr>
+    <w:rPr>
+      <w:rFonts w:asciiTheme="majorHAnsi" w:eastAsiaTheme="majorEastAsia" w:hAnsiTheme="majorHAnsi" w:cstheme="majorBidi"/>
+      <w:i/>
+      <w:iCs/>
+      <w:color w:val="272727" w:themeColor="text1" w:themeTint="D8"/>
+      <w:sz w:val="21"/>
+      <w:szCs w:val="21"/>
+    </w:rPr>
+  </w:style>
+  <w:style w:type="character" w:default="1" w:styleId="Absatz-Standardschriftart">
+    <w:name w:val="Default Paragraph Font"/>
+    <w:uiPriority w:val="1"/>
+    <w:semiHidden/>
+    <w:unhideWhenUsed/>
+  </w:style>
+  <w:style w:type="table" w:default="1" w:styleId="NormaleTabelle">
+    <w:name w:val="Normal Table"/>
+    <w:uiPriority w:val="99"/>
+    <w:semiHidden/>
+    <w:unhideWhenUsed/>
+    <w:tblPr>
+      <w:tblInd w:w="0" w:type="dxa"/>
+      <w:tblCellMar>
+        <w:top w:w="0" w:type="dxa"/>
+        <w:left w:w="108" w:type="dxa"/>
+        <w:bottom w:w="0" w:type="dxa"/>
+        <w:right w:w="108" w:type="dxa"/>
+      </w:tblCellMar>
+    </w:tblPr>
+  </w:style>
+  <w:style w:type="numbering" w:default="1" w:styleId="KeineListe">
+    <w:name w:val="No List"/>
+    <w:uiPriority w:val="99"/>
+    <w:semiHidden/>
+    <w:unhideWhenUsed/>
+  </w:style>
+  <w:style w:type="paragraph" w:styleId="Kopfzeile">
+    <w:name w:val="header"/>
+    <w:basedOn w:val="Standard"/>
+    <w:link w:val="KopfzeileZchn"/>
+    <w:uiPriority w:val="99"/>
+    <w:unhideWhenUsed/>
+    <w:rsid w:val="00C83256"/>
+    <w:pPr>
+      <w:tabs>
+        <w:tab w:val="center" w:pos="4536"/>
+        <w:tab w:val="right" w:pos="9072"/>
+      </w:tabs>
+    </w:pPr>
+  </w:style>
+  <w:style w:type="character" w:customStyle="1" w:styleId="KopfzeileZchn">
+    <w:name w:val="Kopfzeile Zchn"/>
+    <w:basedOn w:val="Absatz-Standardschriftart"/>
+    <w:link w:val="Kopfzeile"/>
+    <w:uiPriority w:val="99"/>
+    <w:rsid w:val="00C83256"/>
+  </w:style>
+  <w:style w:type="paragraph" w:styleId="Fuzeile">
+    <w:name w:val="footer"/>
+    <w:basedOn w:val="Standard"/>
+    <w:link w:val="FuzeileZchn"/>
+    <w:uiPriority w:val="99"/>
+    <w:unhideWhenUsed/>
+    <w:rsid w:val="00C83256"/>
+    <w:pPr>
+      <w:tabs>
+        <w:tab w:val="center" w:pos="4536"/>
+        <w:tab w:val="right" w:pos="9072"/>
+      </w:tabs>
+    </w:pPr>
+  </w:style>
+  <w:style w:type="character" w:customStyle="1" w:styleId="FuzeileZchn">
+    <w:name w:val="Fußzeile Zchn"/>
+    <w:basedOn w:val="Absatz-Standardschriftart"/>
+    <w:link w:val="Fuzeile"/>
+    <w:uiPriority w:val="99"/>
+    <w:rsid w:val="00C83256"/>
+  </w:style>
+  <w:style w:type="character" w:customStyle="1" w:styleId="Platzhaltertext1">
+    <w:name w:val="Platzhaltertext1"/>
+    <w:basedOn w:val="Absatz-Standardschriftart"/>
+    <w:uiPriority w:val="99"/>
+    <w:semiHidden/>
+    <w:rsid w:val="00C83256"/>
+    <w:rPr>
+      <w:color w:val="808080"/>
+    </w:rPr>
+  </w:style>
+  <w:style w:type="character" w:customStyle="1" w:styleId="berschrift1Zchn">
+    <w:name w:val="Überschrift 1 Zchn"/>
+    <w:basedOn w:val="Absatz-Standardschriftart"/>
+    <w:link w:val="berschrift1"/>
+    <w:uiPriority w:val="9"/>
+    <w:rsid w:val="000714B6"/>
+    <w:rPr>
+      <w:rFonts w:ascii="Arial" w:eastAsiaTheme="majorEastAsia" w:hAnsi="Arial" w:cstheme="majorBidi"/>
+      <w:color w:val="2E74B5" w:themeColor="accent1" w:themeShade="BF"/>
+      <w:sz w:val="32"/>
+      <w:szCs w:val="32"/>
+    </w:rPr>
+  </w:style>
+  <w:style w:type="paragraph" w:styleId="Inhaltsverzeichnisberschrift">
+    <w:name w:val="TOC Heading"/>
+    <w:basedOn w:val="berschrift1"/>
+    <w:next w:val="Standard"/>
+    <w:uiPriority w:val="39"/>
+    <w:unhideWhenUsed/>
+    <w:qFormat/>
+    <w:rsid w:val="000714B6"/>
+    <w:pPr>
+      <w:numPr>
+        <w:numId w:val="0"/>
+      </w:numPr>
+      <w:spacing w:before="480" w:line="276" w:lineRule="auto"/>
+      <w:outlineLvl w:val="9"/>
+    </w:pPr>
+    <w:rPr>
+      <w:b/>
+      <w:bCs/>
+      <w:sz w:val="28"/>
+      <w:szCs w:val="28"/>
+      <w:lang w:eastAsia="de-DE"/>
+    </w:rPr>
+  </w:style>
+  <w:style w:type="paragraph" w:styleId="Verzeichnis1">
+    <w:name w:val="toc 1"/>
+    <w:basedOn w:val="Standard"/>
+    <w:next w:val="Standard"/>
+    <w:autoRedefine/>
+    <w:uiPriority w:val="39"/>
+    <w:unhideWhenUsed/>
+    <w:rsid w:val="000714B6"/>
+    <w:pPr>
+      <w:spacing w:before="240" w:after="120"/>
+    </w:pPr>
+    <w:rPr>
+      <w:b/>
+      <w:caps/>
+      <w:sz w:val="22"/>
+      <w:szCs w:val="22"/>
+      <w:u w:val="single"/>
+    </w:rPr>
+  </w:style>
+  <w:style w:type="paragraph" w:styleId="Verzeichnis2">
+    <w:name w:val="toc 2"/>
+    <w:basedOn w:val="Standard"/>
+    <w:next w:val="Standard"/>
+    <w:autoRedefine/>
+    <w:uiPriority w:val="39"/>
+    <w:unhideWhenUsed/>
+    <w:rsid w:val="000714B6"/>
+    <w:rPr>
+      <w:b/>
+      <w:smallCaps/>
+      <w:sz w:val="22"/>
+      <w:szCs w:val="22"/>
+    </w:rPr>
+  </w:style>
+  <w:style w:type="paragraph" w:styleId="Verzeichnis3">
+    <w:name w:val="toc 3"/>
+    <w:basedOn w:val="Standard"/>
+    <w:next w:val="Standard"/>
+    <w:autoRedefine/>
+    <w:uiPriority w:val="39"/>
+    <w:semiHidden/>
+    <w:unhideWhenUsed/>
+    <w:rsid w:val="000714B6"/>
+    <w:rPr>
+      <w:smallCaps/>
+      <w:sz w:val="22"/>
+      <w:szCs w:val="22"/>
+    </w:rPr>
+  </w:style>
+  <w:style w:type="paragraph" w:styleId="Verzeichnis4">
+    <w:name w:val="toc 4"/>
+    <w:basedOn w:val="Standard"/>
+    <w:next w:val="Standard"/>
+    <w:autoRedefine/>
+    <w:uiPriority w:val="39"/>
+    <w:semiHidden/>
+    <w:unhideWhenUsed/>
+    <w:rsid w:val="000714B6"/>
+    <w:rPr>
+      <w:sz w:val="22"/>
+      <w:szCs w:val="22"/>
+    </w:rPr>
+  </w:style>
+  <w:style w:type="paragraph" w:styleId="Verzeichnis5">
+    <w:name w:val="toc 5"/>
+    <w:basedOn w:val="Standard"/>
+    <w:next w:val="Standard"/>
+    <w:autoRedefine/>
+    <w:uiPriority w:val="39"/>
+    <w:semiHidden/>
+    <w:unhideWhenUsed/>
+    <w:rsid w:val="000714B6"/>
+    <w:rPr>
+      <w:sz w:val="22"/>
+      <w:szCs w:val="22"/>
+    </w:rPr>
+  </w:style>
+  <w:style w:type="paragraph" w:styleId="Verzeichnis6">
+    <w:name w:val="toc 6"/>
+    <w:basedOn w:val="Standard"/>
+    <w:next w:val="Standard"/>
+    <w:autoRedefine/>
+    <w:uiPriority w:val="39"/>
+    <w:semiHidden/>
+    <w:unhideWhenUsed/>
+    <w:rsid w:val="000714B6"/>
+    <w:rPr>
+      <w:sz w:val="22"/>
+      <w:szCs w:val="22"/>
+    </w:rPr>
+  </w:style>
+  <w:style w:type="paragraph" w:styleId="Verzeichnis7">
+    <w:name w:val="toc 7"/>
+    <w:basedOn w:val="Standard"/>
+    <w:next w:val="Standard"/>
+    <w:autoRedefine/>
+    <w:uiPriority w:val="39"/>
+    <w:semiHidden/>
+    <w:unhideWhenUsed/>
+    <w:rsid w:val="000714B6"/>
+    <w:rPr>
+      <w:sz w:val="22"/>
+      <w:szCs w:val="22"/>
+    </w:rPr>
+  </w:style>
+  <w:style w:type="paragraph" w:styleId="Verzeichnis8">
+    <w:name w:val="toc 8"/>
+    <w:basedOn w:val="Standard"/>
+    <w:next w:val="Standard"/>
+    <w:autoRedefine/>
+    <w:uiPriority w:val="39"/>
+    <w:semiHidden/>
+    <w:unhideWhenUsed/>
+    <w:rsid w:val="000714B6"/>
+    <w:rPr>
+      <w:sz w:val="22"/>
+      <w:szCs w:val="22"/>
+    </w:rPr>
+  </w:style>
+  <w:style w:type="paragraph" w:styleId="Verzeichnis9">
+    <w:name w:val="toc 9"/>
+    <w:basedOn w:val="Standard"/>
+    <w:next w:val="Standard"/>
+    <w:autoRedefine/>
+    <w:uiPriority w:val="39"/>
+    <w:semiHidden/>
+    <w:unhideWhenUsed/>
+    <w:rsid w:val="000714B6"/>
+    <w:rPr>
+      <w:sz w:val="22"/>
+      <w:szCs w:val="22"/>
+    </w:rPr>
+  </w:style>
+  <w:style w:type="character" w:customStyle="1" w:styleId="berschrift2Zchn">
+    <w:name w:val="Überschrift 2 Zchn"/>
+    <w:basedOn w:val="Absatz-Standardschriftart"/>
+    <w:link w:val="berschrift2"/>
+    <w:uiPriority w:val="9"/>
+    <w:rsid w:val="000714B6"/>
+    <w:rPr>
+      <w:rFonts w:ascii="Arial" w:eastAsiaTheme="majorEastAsia" w:hAnsi="Arial" w:cstheme="majorBidi"/>
+      <w:color w:val="2E74B5" w:themeColor="accent1" w:themeShade="BF"/>
+      <w:sz w:val="26"/>
+      <w:szCs w:val="26"/>
+    </w:rPr>
+  </w:style>
+  <w:style w:type="table" w:styleId="Tabellenraster">
+    <w:name w:val="Table Grid"/>
+    <w:basedOn w:val="NormaleTabelle"/>
+    <w:uiPriority w:val="39"/>
+    <w:rsid w:val="000714B6"/>
+    <w:tblPr>
+      <w:tblBorders>
+        <w:top w:val="single" w:sz="4" w:space="0" w:color="auto"/>
+        <w:left w:val="single" w:sz="4" w:space="0" w:color="auto"/>
+        <w:bottom w:val="single" w:sz="4" w:space="0" w:color="auto"/>
+        <w:right w:val="single" w:sz="4" w:space="0" w:color="auto"/>
+        <w:insideH w:val="single" w:sz="4" w:space="0" w:color="auto"/>
+        <w:insideV w:val="single" w:sz="4" w:space="0" w:color="auto"/>
+      </w:tblBorders>
+    </w:tblPr>
+  </w:style>
+  <w:style w:type="character" w:customStyle="1" w:styleId="berschrift3Zchn">
+    <w:name w:val="Überschrift 3 Zchn"/>
+    <w:basedOn w:val="Absatz-Standardschriftart"/>
+    <w:link w:val="berschrift3"/>
+    <w:uiPriority w:val="9"/>
+    <w:semiHidden/>
+    <w:rsid w:val="000714B6"/>
+    <w:rPr>
+      <w:rFonts w:ascii="Arial" w:eastAsiaTheme="majorEastAsia" w:hAnsi="Arial" w:cstheme="majorBidi"/>
+      <w:color w:val="1F4D78" w:themeColor="accent1" w:themeShade="7F"/>
+    </w:rPr>
+  </w:style>
+  <w:style w:type="paragraph" w:styleId="KeinLeerraum">
+    <w:name w:val="No Spacing"/>
+    <w:link w:val="KeinLeerraumZchn"/>
+    <w:uiPriority w:val="1"/>
+    <w:qFormat/>
+    <w:rsid w:val="000714B6"/>
+    <w:rPr>
+      <w:rFonts w:eastAsiaTheme="minorEastAsia"/>
+      <w:sz w:val="22"/>
+      <w:szCs w:val="22"/>
+      <w:lang w:val="en-US" w:eastAsia="zh-CN"/>
+    </w:rPr>
+  </w:style>
+  <w:style w:type="character" w:customStyle="1" w:styleId="KeinLeerraumZchn">
+    <w:name w:val="Kein Leerraum Zchn"/>
+    <w:basedOn w:val="Absatz-Standardschriftart"/>
+    <w:link w:val="KeinLeerraum"/>
+    <w:uiPriority w:val="1"/>
+    <w:rsid w:val="000714B6"/>
+    <w:rPr>
+      <w:rFonts w:eastAsiaTheme="minorEastAsia"/>
+      <w:sz w:val="22"/>
+      <w:szCs w:val="22"/>
+      <w:lang w:val="en-US" w:eastAsia="zh-CN"/>
+    </w:rPr>
+  </w:style>
+  <w:style w:type="character" w:styleId="Hyperlink">
+    <w:name w:val="Hyperlink"/>
+    <w:basedOn w:val="Absatz-Standardschriftart"/>
+    <w:uiPriority w:val="99"/>
+    <w:unhideWhenUsed/>
+    <w:rsid w:val="00784C2D"/>
+    <w:rPr>
+      <w:color w:val="0563C1" w:themeColor="hyperlink"/>
+      <w:u w:val="single"/>
+    </w:rPr>
+  </w:style>
+  <w:style w:type="character" w:styleId="Seitenzahl">
+    <w:name w:val="page number"/>
+    <w:basedOn w:val="Absatz-Standardschriftart"/>
+    <w:uiPriority w:val="99"/>
+    <w:semiHidden/>
+    <w:unhideWhenUsed/>
+    <w:rsid w:val="00784C2D"/>
+  </w:style>
+  <w:style w:type="paragraph" w:styleId="Titel">
+    <w:name w:val="Title"/>
+    <w:basedOn w:val="Standard"/>
+    <w:next w:val="Standard"/>
+    <w:link w:val="TitelZchn"/>
+    <w:uiPriority w:val="10"/>
+    <w:qFormat/>
+    <w:rsid w:val="00FF4A24"/>
+    <w:pPr>
+      <w:contextualSpacing/>
+    </w:pPr>
+    <w:rPr>
+      <w:rFonts w:asciiTheme="majorHAnsi" w:eastAsiaTheme="majorEastAsia" w:hAnsiTheme="majorHAnsi" w:cstheme="majorBidi"/>
+      <w:spacing w:val="-10"/>
+      <w:kern w:val="28"/>
+      <w:sz w:val="56"/>
+      <w:szCs w:val="56"/>
+    </w:rPr>
+  </w:style>
+  <w:style w:type="character" w:customStyle="1" w:styleId="TitelZchn">
+    <w:name w:val="Titel Zchn"/>
+    <w:basedOn w:val="Absatz-Standardschriftart"/>
+    <w:link w:val="Titel"/>
+    <w:uiPriority w:val="10"/>
+    <w:rsid w:val="00FF4A24"/>
+    <w:rPr>
+      <w:rFonts w:asciiTheme="majorHAnsi" w:eastAsiaTheme="majorEastAsia" w:hAnsiTheme="majorHAnsi" w:cstheme="majorBidi"/>
+      <w:spacing w:val="-10"/>
+      <w:kern w:val="28"/>
+      <w:sz w:val="56"/>
+      <w:szCs w:val="56"/>
+    </w:rPr>
+  </w:style>
+  <w:style w:type="character" w:customStyle="1" w:styleId="berschrift4Zchn">
+    <w:name w:val="Überschrift 4 Zchn"/>
+    <w:basedOn w:val="Absatz-Standardschriftart"/>
+    <w:link w:val="berschrift4"/>
+    <w:uiPriority w:val="9"/>
+    <w:semiHidden/>
+    <w:rsid w:val="00661E58"/>
+    <w:rPr>
+      <w:rFonts w:asciiTheme="majorHAnsi" w:eastAsiaTheme="majorEastAsia" w:hAnsiTheme="majorHAnsi" w:cstheme="majorBidi"/>
+      <w:i/>
+      <w:iCs/>
+      <w:color w:val="2E74B5" w:themeColor="accent1" w:themeShade="BF"/>
+    </w:rPr>
+  </w:style>
+  <w:style w:type="character" w:customStyle="1" w:styleId="berschrift5Zchn">
+    <w:name w:val="Überschrift 5 Zchn"/>
+    <w:basedOn w:val="Absatz-Standardschriftart"/>
+    <w:link w:val="berschrift5"/>
+    <w:uiPriority w:val="9"/>
+    <w:semiHidden/>
+    <w:rsid w:val="00661E58"/>
+    <w:rPr>
+      <w:rFonts w:asciiTheme="majorHAnsi" w:eastAsiaTheme="majorEastAsia" w:hAnsiTheme="majorHAnsi" w:cstheme="majorBidi"/>
+      <w:color w:val="2E74B5" w:themeColor="accent1" w:themeShade="BF"/>
+    </w:rPr>
+  </w:style>
+  <w:style w:type="character" w:customStyle="1" w:styleId="berschrift6Zchn">
+    <w:name w:val="Überschrift 6 Zchn"/>
+    <w:basedOn w:val="Absatz-Standardschriftart"/>
+    <w:link w:val="berschrift6"/>
+    <w:uiPriority w:val="9"/>
+    <w:semiHidden/>
+    <w:rsid w:val="00661E58"/>
+    <w:rPr>
+      <w:rFonts w:asciiTheme="majorHAnsi" w:eastAsiaTheme="majorEastAsia" w:hAnsiTheme="majorHAnsi" w:cstheme="majorBidi"/>
+      <w:color w:val="1F4D78" w:themeColor="accent1" w:themeShade="7F"/>
+    </w:rPr>
+  </w:style>
+  <w:style w:type="character" w:customStyle="1" w:styleId="berschrift7Zchn">
+    <w:name w:val="Überschrift 7 Zchn"/>
+    <w:basedOn w:val="Absatz-Standardschriftart"/>
+    <w:link w:val="berschrift7"/>
+    <w:uiPriority w:val="9"/>
+    <w:semiHidden/>
+    <w:rsid w:val="00661E58"/>
+    <w:rPr>
+      <w:rFonts w:asciiTheme="majorHAnsi" w:eastAsiaTheme="majorEastAsia" w:hAnsiTheme="majorHAnsi" w:cstheme="majorBidi"/>
+      <w:i/>
+      <w:iCs/>
+      <w:color w:val="1F4D78" w:themeColor="accent1" w:themeShade="7F"/>
+    </w:rPr>
+  </w:style>
+  <w:style w:type="character" w:customStyle="1" w:styleId="berschrift8Zchn">
+    <w:name w:val="Überschrift 8 Zchn"/>
+    <w:basedOn w:val="Absatz-Standardschriftart"/>
+    <w:link w:val="berschrift8"/>
+    <w:uiPriority w:val="9"/>
+    <w:semiHidden/>
+    <w:rsid w:val="00661E58"/>
+    <w:rPr>
+      <w:rFonts w:asciiTheme="majorHAnsi" w:eastAsiaTheme="majorEastAsia" w:hAnsiTheme="majorHAnsi" w:cstheme="majorBidi"/>
+      <w:color w:val="272727" w:themeColor="text1" w:themeTint="D8"/>
+      <w:sz w:val="21"/>
+      <w:szCs w:val="21"/>
+    </w:rPr>
+  </w:style>
+  <w:style w:type="character" w:customStyle="1" w:styleId="berschrift9Zchn">
+    <w:name w:val="Überschrift 9 Zchn"/>
+    <w:basedOn w:val="Absatz-Standardschriftart"/>
+    <w:link w:val="berschrift9"/>
+    <w:uiPriority w:val="9"/>
+    <w:semiHidden/>
+    <w:rsid w:val="00661E58"/>
+    <w:rPr>
+      <w:rFonts w:asciiTheme="majorHAnsi" w:eastAsiaTheme="majorEastAsia" w:hAnsiTheme="majorHAnsi" w:cstheme="majorBidi"/>
+      <w:i/>
+      <w:iCs/>
+      <w:color w:val="272727" w:themeColor="text1" w:themeTint="D8"/>
+      <w:sz w:val="21"/>
+      <w:szCs w:val="21"/>
+    </w:rPr>
+  </w:style>
+  <w:style w:type="paragraph" w:styleId="Sprechblasentext">
+    <w:name w:val="Balloon Text"/>
+    <w:basedOn w:val="Standard"/>
+    <w:link w:val="SprechblasentextZchn"/>
+    <w:uiPriority w:val="99"/>
+    <w:semiHidden/>
+    <w:unhideWhenUsed/>
+    <w:rsid w:val="00CE0826"/>
+    <w:rPr>
+      <w:rFonts w:ascii="Tahoma" w:hAnsi="Tahoma" w:cs="Tahoma"/>
+      <w:sz w:val="16"/>
+      <w:szCs w:val="16"/>
+    </w:rPr>
+  </w:style>
+  <w:style w:type="character" w:customStyle="1" w:styleId="SprechblasentextZchn">
+    <w:name w:val="Sprechblasentext Zchn"/>
+    <w:basedOn w:val="Absatz-Standardschriftart"/>
+    <w:link w:val="Sprechblasentext"/>
+    <w:uiPriority w:val="99"/>
+    <w:semiHidden/>
+    <w:rsid w:val="00CE0826"/>
+    <w:rPr>
+      <w:rFonts w:ascii="Tahoma" w:hAnsi="Tahoma" w:cs="Tahoma"/>
+      <w:sz w:val="16"/>
+      <w:szCs w:val="16"/>
     </w:rPr>
   </w:style>
 </w:styles>
@@ -3546,7 +4418,7 @@
   <a:extraClrSchemeLst/>
   <a:extLst>
     <a:ext uri="{05A4C25C-085E-4340-85A3-A5531E510DB2}">
-      <thm15:themeFamily xmlns:thm15="http://schemas.microsoft.com/office/thememl/2012/main" name="Office Theme" id="{62F939B6-93AF-4DB8-9C6B-D6C7DFDC589F}" vid="{4A3C46E8-61CC-4603-A589-7422A47A8E4A}"/>
+      <thm15:themeFamily xmlns:thm15="http://schemas.microsoft.com/office/thememl/2012/main" xmlns="" name="Office Theme" id="{62F939B6-93AF-4DB8-9C6B-D6C7DFDC589F}" vid="{4A3C46E8-61CC-4603-A589-7422A47A8E4A}"/>
     </a:ext>
   </a:extLst>
 </a:theme>
@@ -3557,7 +4429,7 @@
 </file>
 
 <file path=customXml/itemProps1.xml><?xml version="1.0" encoding="utf-8"?>
-<ds:datastoreItem xmlns:ds="http://schemas.openxmlformats.org/officeDocument/2006/customXml" ds:itemID="{12AD16AE-2A5A-4428-B467-1F0222F86496}">
+<ds:datastoreItem xmlns:ds="http://schemas.openxmlformats.org/officeDocument/2006/customXml" ds:itemID="{0DD21209-94F0-43FD-8E10-862915CA29AE}">
   <ds:schemaRefs>
     <ds:schemaRef ds:uri="http://schemas.openxmlformats.org/officeDocument/2006/bibliography"/>
   </ds:schemaRefs>

--- a/Projektdokumentation/Ist_Analyse/3_Scrum_Vorgangsmodell_Serfling.docx
+++ b/Projektdokumentation/Ist_Analyse/3_Scrum_Vorgangsmodell_Serfling.docx
@@ -14,14 +14,7 @@
       </w:r>
       <w:r>
         <w:tab/>
-      </w:r>
-      <w:proofErr w:type="spellStart"/>
-      <w:r>
-        <w:t>Scrum</w:t>
-      </w:r>
-      <w:proofErr w:type="spellEnd"/>
-      <w:r>
-        <w:t xml:space="preserve"> Vorgangsmodell</w:t>
+        <w:t>Scrum Vorgangsmodell</w:t>
       </w:r>
     </w:p>
     <w:p/>
@@ -832,13 +825,8 @@
             <w:tcW w:w="1813" w:type="dxa"/>
           </w:tcPr>
           <w:p>
-            <w:proofErr w:type="spellStart"/>
-            <w:r>
-              <w:t>Serfling</w:t>
-            </w:r>
-            <w:proofErr w:type="spellEnd"/>
-            <w:r>
-              <w:t>, Ward</w:t>
+            <w:r>
+              <w:t>Serfling, Ward</w:t>
             </w:r>
           </w:p>
         </w:tc>
@@ -870,23 +858,7 @@
           </w:tcPr>
           <w:p>
             <w:r>
-              <w:t xml:space="preserve">Interview </w:t>
-            </w:r>
-            <w:proofErr w:type="spellStart"/>
-            <w:r>
-              <w:t>Placeholder</w:t>
-            </w:r>
-            <w:proofErr w:type="spellEnd"/>
-            <w:r>
-              <w:t xml:space="preserve">, Erklärung </w:t>
-            </w:r>
-            <w:proofErr w:type="spellStart"/>
-            <w:r>
-              <w:t>Scrum</w:t>
-            </w:r>
-            <w:proofErr w:type="spellEnd"/>
-            <w:r>
-              <w:t xml:space="preserve"> </w:t>
+              <w:t xml:space="preserve">Interview Placeholder, Erklärung Scrum </w:t>
             </w:r>
           </w:p>
         </w:tc>
@@ -895,11 +867,9 @@
             <w:tcW w:w="1813" w:type="dxa"/>
           </w:tcPr>
           <w:p>
-            <w:proofErr w:type="spellStart"/>
             <w:r>
               <w:t>Serfling</w:t>
             </w:r>
-            <w:proofErr w:type="spellEnd"/>
           </w:p>
         </w:tc>
       </w:tr>
@@ -1000,11 +970,9 @@
       <w:bookmarkEnd w:id="1"/>
     </w:p>
     <w:p>
-      <w:proofErr w:type="spellStart"/>
       <w:r>
         <w:t>Placeholder</w:t>
       </w:r>
-      <w:proofErr w:type="spellEnd"/>
     </w:p>
     <w:p>
       <w:pPr>
@@ -1017,11 +985,9 @@
       <w:bookmarkEnd w:id="2"/>
     </w:p>
     <w:p>
-      <w:proofErr w:type="spellStart"/>
       <w:r>
         <w:t>Placeholder</w:t>
       </w:r>
-      <w:proofErr w:type="spellEnd"/>
     </w:p>
     <w:p>
       <w:pPr>
@@ -1029,14 +995,9 @@
       </w:pPr>
       <w:bookmarkStart w:id="3" w:name="_Toc439594286"/>
       <w:r>
-        <w:t xml:space="preserve">Vorgehensmodell </w:t>
-      </w:r>
-      <w:proofErr w:type="spellStart"/>
-      <w:r>
-        <w:t>Scrum</w:t>
+        <w:t>Vorgehensmodell Scrum</w:t>
       </w:r>
       <w:bookmarkEnd w:id="3"/>
-      <w:proofErr w:type="spellEnd"/>
     </w:p>
     <w:p>
       <w:pPr>
@@ -1044,65 +1005,24 @@
       </w:pPr>
       <w:bookmarkStart w:id="4" w:name="_Toc439594287"/>
       <w:r>
-        <w:t xml:space="preserve">Erklärung </w:t>
-      </w:r>
-      <w:proofErr w:type="spellStart"/>
-      <w:r>
-        <w:t>Scrum</w:t>
+        <w:t>Erklärung Scrum</w:t>
       </w:r>
       <w:bookmarkEnd w:id="4"/>
-      <w:proofErr w:type="spellEnd"/>
     </w:p>
     <w:p>
       <w:r>
         <w:br/>
       </w:r>
-      <w:proofErr w:type="spellStart"/>
-      <w:r>
-        <w:t>Scrum</w:t>
-      </w:r>
-      <w:proofErr w:type="spellEnd"/>
-      <w:r>
-        <w:t xml:space="preserve"> ist ein Vorgehensmodell im Bereich Projektmanagement, welches ursprünglich in der Softwareentwicklung entwickelt und dort zuerst eingesetzt wurde. </w:t>
+      <w:r>
+        <w:t xml:space="preserve">Scrum ist ein Vorgehensmodell im Bereich Projektmanagement, welches ursprünglich in der Softwareentwicklung entwickelt und dort zuerst eingesetzt wurde. </w:t>
       </w:r>
       <w:r>
         <w:br/>
-        <w:t xml:space="preserve">Es ist ein agiler Ansatz der auf iterativer Entwicklung aufbaut und den Kunden (bei </w:t>
-      </w:r>
-      <w:proofErr w:type="spellStart"/>
-      <w:r>
-        <w:t>Scrum</w:t>
-      </w:r>
-      <w:proofErr w:type="spellEnd"/>
-      <w:r>
-        <w:t xml:space="preserve"> </w:t>
-      </w:r>
-      <w:proofErr w:type="spellStart"/>
-      <w:r>
-        <w:t>Product</w:t>
-      </w:r>
-      <w:proofErr w:type="spellEnd"/>
-      <w:r>
-        <w:t xml:space="preserve"> </w:t>
-      </w:r>
-      <w:proofErr w:type="spellStart"/>
-      <w:r>
-        <w:t>Owner</w:t>
-      </w:r>
-      <w:proofErr w:type="spellEnd"/>
-      <w:r>
-        <w:t xml:space="preserve">) aktiv in die Entwicklung mit einbezieht. </w:t>
+        <w:t xml:space="preserve">Es ist ein agiler Ansatz der auf iterativer Entwicklung aufbaut und den Kunden (bei Scrum Product Owner) aktiv in die Entwicklung mit einbezieht. </w:t>
       </w:r>
       <w:r>
         <w:br/>
-      </w:r>
-      <w:proofErr w:type="spellStart"/>
-      <w:r>
-        <w:t>Scrum</w:t>
-      </w:r>
-      <w:proofErr w:type="spellEnd"/>
-      <w:r>
-        <w:t xml:space="preserve"> benutzt einen zyklischen Au</w:t>
+        <w:t>Scrum benutzt einen zyklischen Au</w:t>
       </w:r>
       <w:r>
         <w:t>fbau um Software zu entwickeln, sogenannte Sprints.</w:t>
@@ -1110,196 +1030,92 @@
     </w:p>
     <w:p>
       <w:r>
-        <w:t>Ein Sprint ist ein zeitlicher Rahmen (meist 30 Tage) in welchem eine neue Iteration</w:t>
-      </w:r>
-      <w:r>
-        <w:t xml:space="preserve"> des Produkts entwickelt wird. </w:t>
+        <w:t xml:space="preserve">Ein Sprint ist ein zeitlicher Rahmen (meist 30 Tage) in welchem eine neue Iteration des Produkts entwickelt wird. </w:t>
       </w:r>
       <w:r>
         <w:t xml:space="preserve">Am Ende eines Sprints wird </w:t>
       </w:r>
       <w:r>
-        <w:t xml:space="preserve">dem </w:t>
-      </w:r>
-      <w:proofErr w:type="spellStart"/>
-      <w:r>
-        <w:t>Product</w:t>
-      </w:r>
-      <w:proofErr w:type="spellEnd"/>
-      <w:r>
-        <w:t xml:space="preserve"> </w:t>
-      </w:r>
-      <w:proofErr w:type="spellStart"/>
-      <w:r>
-        <w:t>Owner</w:t>
-      </w:r>
-      <w:proofErr w:type="spellEnd"/>
-      <w:r>
-        <w:t xml:space="preserve"> diese Iteration vorgestellt und mit diesem der nächste Sprint geplant. Damit wird der Kunde wie oben bereits erwähnt aktiv mit </w:t>
+        <w:t xml:space="preserve">dem Product Owner diese Iteration vorgestellt und mit diesem der nächste Sprint geplant. Damit wird der Kunde wie oben bereits erwähnt aktiv mit </w:t>
       </w:r>
       <w:r>
         <w:t xml:space="preserve">in den Entwicklungsprozess einbezogen. Dies erlaubt eine im Vergleich zu nicht-agilen Vorgehensmodellen sehr flexible Entwicklung in der schnell auf Änderungswünsche reagiert werden kann. </w:t>
       </w:r>
       <w:r>
         <w:br/>
-        <w:t xml:space="preserve">Dokumentiert wird </w:t>
-      </w:r>
-      <w:proofErr w:type="spellStart"/>
-      <w:r>
-        <w:t>Scrum</w:t>
-      </w:r>
-      <w:proofErr w:type="spellEnd"/>
-      <w:r>
-        <w:t xml:space="preserve"> mithilfe von zwei zentralen Dokumenten: </w:t>
+        <w:t xml:space="preserve">Dokumentiert wird Scrum mithilfe von zwei zentralen Dokumenten: </w:t>
       </w:r>
       <w:r>
         <w:br/>
-        <w:t>Der Produkt-</w:t>
-      </w:r>
-      <w:proofErr w:type="spellStart"/>
-      <w:r>
-        <w:t>Backlog</w:t>
-      </w:r>
-      <w:proofErr w:type="spellEnd"/>
-      <w:r>
-        <w:t xml:space="preserve"> (</w:t>
-      </w:r>
-      <w:r>
-        <w:t xml:space="preserve">ähnlich dem Lasten-/Pflichtenheft aus traditionellen Vorgehensmodellen) bestimmt die Spezifikationen des fertigen Produkts, ist jedoch jederzeit anpassbar und zu verbessern. Der Sprint </w:t>
-      </w:r>
-      <w:proofErr w:type="spellStart"/>
-      <w:r>
-        <w:t>Backlog</w:t>
-      </w:r>
-      <w:proofErr w:type="spellEnd"/>
-      <w:r>
-        <w:t xml:space="preserve"> nimmt einzelne Teile dieses </w:t>
-      </w:r>
-      <w:proofErr w:type="spellStart"/>
-      <w:r>
-        <w:t>Product-Backlogs</w:t>
-      </w:r>
-      <w:proofErr w:type="spellEnd"/>
-      <w:r>
-        <w:t xml:space="preserve"> und erstellt Arbeitspakete für den nächsten Sprint. </w:t>
+        <w:t>Der Produkt-Backlog (</w:t>
+      </w:r>
+      <w:r>
+        <w:t xml:space="preserve">ähnlich dem Lasten-/Pflichtenheft aus traditionellen Vorgehensmodellen) bestimmt die Spezifikationen des fertigen Produkts, ist jedoch jederzeit anpassbar und zu verbessern. Der Sprint Backlog nimmt einzelne Teile dieses Product-Backlogs und erstellt Arbeitspakete für den nächsten Sprint. </w:t>
       </w:r>
       <w:r>
         <w:br/>
-        <w:t xml:space="preserve">Ebenfalls besitzt </w:t>
-      </w:r>
-      <w:proofErr w:type="spellStart"/>
-      <w:r>
-        <w:t>Scrum</w:t>
-      </w:r>
-      <w:proofErr w:type="spellEnd"/>
-      <w:r>
-        <w:t xml:space="preserve"> drei Schlüsselrollen im</w:t>
-      </w:r>
-      <w:r>
-        <w:t xml:space="preserve"> Entwicklungsprozess, zunächst den bereits erwähnten </w:t>
-      </w:r>
-      <w:proofErr w:type="spellStart"/>
-      <w:r>
-        <w:t>Product</w:t>
-      </w:r>
-      <w:proofErr w:type="spellEnd"/>
-      <w:r>
-        <w:t xml:space="preserve"> </w:t>
-      </w:r>
-      <w:proofErr w:type="spellStart"/>
-      <w:r>
-        <w:t>Owner</w:t>
-      </w:r>
-      <w:proofErr w:type="spellEnd"/>
-      <w:r>
-        <w:t>, welcher der Auftraggeber des Produkts ist und für den wirtschaftlichen Erfolg ebendieses Produktes zuständig ist.</w:t>
+        <w:t>Ebenfalls besitzt Scrum drei Schlüsselrollen im</w:t>
+      </w:r>
+      <w:r>
+        <w:t xml:space="preserve"> Entwicklungsprozess, zunächst den bereits erwähnten Product Owner, welcher der Auftraggeber des Produkts ist und für den wirtschaftlichen Erfolg ebendieses Produktes zuständig ist.</w:t>
       </w:r>
       <w:r>
         <w:br/>
-        <w:t xml:space="preserve">Der </w:t>
-      </w:r>
-      <w:proofErr w:type="spellStart"/>
-      <w:r>
-        <w:t>Scrum</w:t>
-      </w:r>
-      <w:proofErr w:type="spellEnd"/>
-      <w:r>
-        <w:t xml:space="preserve"> Master ist der Leiter des </w:t>
-      </w:r>
-      <w:proofErr w:type="spellStart"/>
-      <w:r>
-        <w:t>Scrums</w:t>
-      </w:r>
-      <w:proofErr w:type="spellEnd"/>
-      <w:r>
-        <w:t xml:space="preserve"> und dafür verantwortlich das der </w:t>
-      </w:r>
-      <w:proofErr w:type="spellStart"/>
-      <w:r>
-        <w:t>Scrum</w:t>
-      </w:r>
-      <w:proofErr w:type="spellEnd"/>
-      <w:r>
-        <w:t xml:space="preserve"> gelingt. Er arbeitet mit dem Entwicklungsteam zusammen, gehört aber meist nicht dazu. </w:t>
+        <w:t xml:space="preserve">Der Scrum Master ist der Leiter des </w:t>
+      </w:r>
+      <w:r>
+        <w:t xml:space="preserve">Scrums und dafür verantwortlich das der Scrum gelingt. Er arbeitet mit dem Entwicklungsteam zusammen, gehört aber meist nicht dazu. </w:t>
       </w:r>
       <w:r>
         <w:br/>
-        <w:t xml:space="preserve">Das Entwicklungsteam ist für die Lieferung der im </w:t>
-      </w:r>
-      <w:proofErr w:type="spellStart"/>
-      <w:r>
-        <w:t>Product</w:t>
-      </w:r>
-      <w:proofErr w:type="spellEnd"/>
-      <w:r>
-        <w:t xml:space="preserve">-/Sprint </w:t>
-      </w:r>
-      <w:proofErr w:type="spellStart"/>
-      <w:r>
-        <w:t>Backlog</w:t>
-      </w:r>
-      <w:proofErr w:type="spellEnd"/>
-      <w:r>
-        <w:t xml:space="preserve"> aufgelisteten Features zuständig und arbeitet dafür eng mit dem </w:t>
-      </w:r>
-      <w:proofErr w:type="spellStart"/>
-      <w:r>
-        <w:t>Scrum</w:t>
-      </w:r>
-      <w:proofErr w:type="spellEnd"/>
-      <w:r>
-        <w:t xml:space="preserve"> Master zusammen.</w:t>
-      </w:r>
-      <w:bookmarkStart w:id="5" w:name="_GoBack"/>
-      <w:bookmarkEnd w:id="5"/>
+        <w:t>Das Entwicklungsteam ist für die Lieferung der im Product-/Sprint Backlog aufgelisteten Features zuständig und arbeitet dafür eng mit dem Scrum Master zusammen.</w:t>
+      </w:r>
+      <w:r>
+        <w:br/>
+      </w:r>
     </w:p>
     <w:p>
       <w:pPr>
         <w:pStyle w:val="berschrift2"/>
       </w:pPr>
-      <w:bookmarkStart w:id="6" w:name="_Toc439594288"/>
-      <w:r>
-        <w:t xml:space="preserve">Analyse des Vorgehensmodells </w:t>
-      </w:r>
-      <w:proofErr w:type="spellStart"/>
-      <w:r>
-        <w:t>Scrum</w:t>
-      </w:r>
-      <w:bookmarkEnd w:id="6"/>
-      <w:proofErr w:type="spellEnd"/>
+      <w:bookmarkStart w:id="5" w:name="_Toc439594288"/>
+      <w:r>
+        <w:t>Analyse des Vorgehensmodells Scrum</w:t>
+      </w:r>
+      <w:bookmarkEnd w:id="5"/>
     </w:p>
     <w:p>
       <w:r>
-        <w:t xml:space="preserve">Aus den Interviews und der Erklärung die Stärken und Schwächen von </w:t>
-      </w:r>
-      <w:proofErr w:type="spellStart"/>
-      <w:r>
-        <w:t>Scrum</w:t>
-      </w:r>
-      <w:proofErr w:type="spellEnd"/>
-      <w:r>
-        <w:t xml:space="preserve"> filtern und analysieren. Die Kern Aspekte aufzeigen, wie ein Computersystem die Arbeit abbilden und verbessern kann (worauf später geachtet werden muss).</w:t>
-      </w:r>
+        <w:t>Ein großer Vorteil von Scrum ist die sehr hohe Flexibilität, welche ein agiles Entwicklungsmodell mit sich bringt. Anders als in traditionellen Vorgehensmodellen, welche das Endprodukt am Anfang der Projektplanung bereits komplett definieren erlaubt Scrum die Anpassung und Änderung des Projektziels während der Entwicklungsphase, was dazu führen kann das</w:t>
+      </w:r>
+      <w:r>
+        <w:t xml:space="preserve"> das Endprodukt komplett anders aussieht als das Produkt, dass sich der Kunde anfangs vorgestellt hat. Es lässt sich so leichter auf sich ändernde Umstände reagieren (Neue Standards, Budgetänderungen etc.).</w:t>
+      </w:r>
+    </w:p>
+    <w:p>
+      <w:r>
+        <w:t>Ein entsprechendes Programm, welches den Scrumvorgang unterstützen soll, sollte also dem Nutzer ermöglichen Änderungen am Produkt- und Sprint-Backlog vorzunehmen.</w:t>
+      </w:r>
+    </w:p>
+    <w:p/>
+    <w:p>
+      <w:r>
+        <w:lastRenderedPageBreak/>
+        <w:br/>
+        <w:t xml:space="preserve">Der Sprint bzw. iterative Ansatz erlaubt es dem Kunden bereits sehr früh zu sehen ob seine Produktidee umsetzbar ist und lässt ihn aktiv in die Entwicklung mit eingreifen. </w:t>
+      </w:r>
+      <w:r>
+        <w:t>Dies funktioniert jedoch nur wenn der Scrum Master und Kunde gut miteinander kommunizieren.</w:t>
+      </w:r>
+      <w:r>
+        <w:br/>
+        <w:t xml:space="preserve">Durch seinen geringen administrativen Aufwand ist der Scrum-Ansatz am besten für kleine bis mittelgroße Projekte geeignet. </w:t>
+      </w:r>
+      <w:r>
+        <w:t xml:space="preserve">Für sehr große Projekte gibt es nicht genug Rollen und Dokumente um ein Großprojekt ausreichend zu administrieren. </w:t>
+      </w:r>
+      <w:bookmarkStart w:id="6" w:name="_GoBack"/>
+      <w:bookmarkEnd w:id="6"/>
     </w:p>
     <w:sectPr>
       <w:headerReference w:type="default" r:id="rId9"/>
@@ -1649,7 +1465,7 @@
                               <w:noProof/>
                               <w:sz w:val="18"/>
                             </w:rPr>
-                            <w:t>0</w:t>
+                            <w:t>2</w:t>
                           </w:r>
                           <w:r>
                             <w:rPr>
@@ -1713,7 +1529,7 @@
                         <w:noProof/>
                         <w:sz w:val="18"/>
                       </w:rPr>
-                      <w:t>0</w:t>
+                      <w:t>2</w:t>
                     </w:r>
                     <w:r>
                       <w:rPr>
@@ -1834,42 +1650,14 @@
                             <w:rPr>
                               <w:sz w:val="20"/>
                             </w:rPr>
-                            <w:t xml:space="preserve">Toni </w:t>
-                          </w:r>
-                          <w:proofErr w:type="spellStart"/>
-                          <w:r>
-                            <w:rPr>
-                              <w:sz w:val="20"/>
-                            </w:rPr>
-                            <w:t>Serfling</w:t>
-                          </w:r>
-                          <w:proofErr w:type="spellEnd"/>
-                          <w:r>
-                            <w:rPr>
-                              <w:sz w:val="20"/>
-                            </w:rPr>
-                            <w:t>, Joshua Ward</w:t>
+                            <w:t>Toni Serfling, Joshua Ward</w:t>
                           </w:r>
                           <w:r>
                             <w:rPr>
                               <w:sz w:val="20"/>
                             </w:rPr>
                             <w:tab/>
-                            <w:t xml:space="preserve">          </w:t>
-                          </w:r>
-                          <w:proofErr w:type="spellStart"/>
-                          <w:r>
-                            <w:rPr>
-                              <w:sz w:val="20"/>
-                            </w:rPr>
-                            <w:t>Scrum</w:t>
-                          </w:r>
-                          <w:proofErr w:type="spellEnd"/>
-                          <w:r>
-                            <w:rPr>
-                              <w:sz w:val="20"/>
-                            </w:rPr>
-                            <w:t xml:space="preserve"> Vorgangsmodell</w:t>
+                            <w:t xml:space="preserve">          Scrum Vorgangsmodell</w:t>
                           </w:r>
                           <w:r>
                             <w:rPr>
@@ -2093,14 +1881,12 @@
                               <w:sz w:val="16"/>
                             </w:rPr>
                           </w:pPr>
-                          <w:proofErr w:type="spellStart"/>
                           <w:r>
                             <w:rPr>
                               <w:sz w:val="16"/>
                             </w:rPr>
                             <w:t>TeamScrumMid</w:t>
                           </w:r>
-                          <w:proofErr w:type="spellEnd"/>
                         </w:p>
                       </w:txbxContent>
                     </wps:txbx>
@@ -4418,7 +4204,7 @@
   <a:extraClrSchemeLst/>
   <a:extLst>
     <a:ext uri="{05A4C25C-085E-4340-85A3-A5531E510DB2}">
-      <thm15:themeFamily xmlns:thm15="http://schemas.microsoft.com/office/thememl/2012/main" xmlns="" name="Office Theme" id="{62F939B6-93AF-4DB8-9C6B-D6C7DFDC589F}" vid="{4A3C46E8-61CC-4603-A589-7422A47A8E4A}"/>
+      <thm15:themeFamily xmlns="" xmlns:thm15="http://schemas.microsoft.com/office/thememl/2012/main" name="Office Theme" id="{62F939B6-93AF-4DB8-9C6B-D6C7DFDC589F}" vid="{4A3C46E8-61CC-4603-A589-7422A47A8E4A}"/>
     </a:ext>
   </a:extLst>
 </a:theme>
@@ -4429,7 +4215,7 @@
 </file>
 
 <file path=customXml/itemProps1.xml><?xml version="1.0" encoding="utf-8"?>
-<ds:datastoreItem xmlns:ds="http://schemas.openxmlformats.org/officeDocument/2006/customXml" ds:itemID="{0DD21209-94F0-43FD-8E10-862915CA29AE}">
+<ds:datastoreItem xmlns:ds="http://schemas.openxmlformats.org/officeDocument/2006/customXml" ds:itemID="{31C43A11-3731-4891-A0B0-C1ED27259B51}">
   <ds:schemaRefs>
     <ds:schemaRef ds:uri="http://schemas.openxmlformats.org/officeDocument/2006/bibliography"/>
   </ds:schemaRefs>

--- a/Projektdokumentation/Ist_Analyse/3_Scrum_Vorgangsmodell_Serfling.docx
+++ b/Projektdokumentation/Ist_Analyse/3_Scrum_Vorgangsmodell_Serfling.docx
@@ -14,7 +14,14 @@
       </w:r>
       <w:r>
         <w:tab/>
-        <w:t>Scrum Vorgangsmodell</w:t>
+      </w:r>
+      <w:proofErr w:type="spellStart"/>
+      <w:r>
+        <w:t>Scrum</w:t>
+      </w:r>
+      <w:proofErr w:type="spellEnd"/>
+      <w:r>
+        <w:t xml:space="preserve"> Vorgangsmodell</w:t>
       </w:r>
     </w:p>
     <w:p/>
@@ -825,8 +832,13 @@
             <w:tcW w:w="1813" w:type="dxa"/>
           </w:tcPr>
           <w:p>
-            <w:r>
-              <w:t>Serfling, Ward</w:t>
+            <w:proofErr w:type="spellStart"/>
+            <w:r>
+              <w:t>Serfling</w:t>
+            </w:r>
+            <w:proofErr w:type="spellEnd"/>
+            <w:r>
+              <w:t>, Ward</w:t>
             </w:r>
           </w:p>
         </w:tc>
@@ -858,7 +870,23 @@
           </w:tcPr>
           <w:p>
             <w:r>
-              <w:t xml:space="preserve">Interview Placeholder, Erklärung Scrum </w:t>
+              <w:t xml:space="preserve">Interview </w:t>
+            </w:r>
+            <w:proofErr w:type="spellStart"/>
+            <w:r>
+              <w:t>Placeholder</w:t>
+            </w:r>
+            <w:proofErr w:type="spellEnd"/>
+            <w:r>
+              <w:t xml:space="preserve">, Erklärung </w:t>
+            </w:r>
+            <w:proofErr w:type="spellStart"/>
+            <w:r>
+              <w:t>Scrum</w:t>
+            </w:r>
+            <w:proofErr w:type="spellEnd"/>
+            <w:r>
+              <w:t xml:space="preserve"> </w:t>
             </w:r>
           </w:p>
         </w:tc>
@@ -867,9 +895,11 @@
             <w:tcW w:w="1813" w:type="dxa"/>
           </w:tcPr>
           <w:p>
+            <w:proofErr w:type="spellStart"/>
             <w:r>
               <w:t>Serfling</w:t>
             </w:r>
+            <w:proofErr w:type="spellEnd"/>
           </w:p>
         </w:tc>
       </w:tr>
@@ -878,19 +908,31 @@
           <w:tcPr>
             <w:tcW w:w="1097" w:type="dxa"/>
           </w:tcPr>
-          <w:p/>
+          <w:p>
+            <w:r>
+              <w:t>003</w:t>
+            </w:r>
+          </w:p>
         </w:tc>
         <w:tc>
           <w:tcPr>
             <w:tcW w:w="1151" w:type="dxa"/>
           </w:tcPr>
-          <w:p/>
+          <w:p>
+            <w:r>
+              <w:t>07.01.2016</w:t>
+            </w:r>
+          </w:p>
         </w:tc>
         <w:tc>
           <w:tcPr>
             <w:tcW w:w="5355" w:type="dxa"/>
           </w:tcPr>
-          <w:p/>
+          <w:p>
+            <w:r>
+              <w:t>Analyse des Vorgehensmodells</w:t>
+            </w:r>
+          </w:p>
         </w:tc>
         <w:tc>
           <w:tcPr>
@@ -970,9 +1012,11 @@
       <w:bookmarkEnd w:id="1"/>
     </w:p>
     <w:p>
+      <w:proofErr w:type="spellStart"/>
       <w:r>
         <w:t>Placeholder</w:t>
       </w:r>
+      <w:proofErr w:type="spellEnd"/>
     </w:p>
     <w:p>
       <w:pPr>
@@ -985,9 +1029,11 @@
       <w:bookmarkEnd w:id="2"/>
     </w:p>
     <w:p>
+      <w:proofErr w:type="spellStart"/>
       <w:r>
         <w:t>Placeholder</w:t>
       </w:r>
+      <w:proofErr w:type="spellEnd"/>
     </w:p>
     <w:p>
       <w:pPr>
@@ -995,9 +1041,14 @@
       </w:pPr>
       <w:bookmarkStart w:id="3" w:name="_Toc439594286"/>
       <w:r>
-        <w:t>Vorgehensmodell Scrum</w:t>
+        <w:t xml:space="preserve">Vorgehensmodell </w:t>
+      </w:r>
+      <w:proofErr w:type="spellStart"/>
+      <w:r>
+        <w:t>Scrum</w:t>
       </w:r>
       <w:bookmarkEnd w:id="3"/>
+      <w:proofErr w:type="spellEnd"/>
     </w:p>
     <w:p>
       <w:pPr>
@@ -1005,24 +1056,65 @@
       </w:pPr>
       <w:bookmarkStart w:id="4" w:name="_Toc439594287"/>
       <w:r>
-        <w:t>Erklärung Scrum</w:t>
+        <w:t xml:space="preserve">Erklärung </w:t>
+      </w:r>
+      <w:proofErr w:type="spellStart"/>
+      <w:r>
+        <w:t>Scrum</w:t>
       </w:r>
       <w:bookmarkEnd w:id="4"/>
+      <w:proofErr w:type="spellEnd"/>
     </w:p>
     <w:p>
       <w:r>
         <w:br/>
       </w:r>
-      <w:r>
-        <w:t xml:space="preserve">Scrum ist ein Vorgehensmodell im Bereich Projektmanagement, welches ursprünglich in der Softwareentwicklung entwickelt und dort zuerst eingesetzt wurde. </w:t>
+      <w:proofErr w:type="spellStart"/>
+      <w:r>
+        <w:t>Scrum</w:t>
+      </w:r>
+      <w:proofErr w:type="spellEnd"/>
+      <w:r>
+        <w:t xml:space="preserve"> ist ein Vorgehensmodell im Bereich Projektmanagement, welches ursprünglich in der Softwareentwicklung entwickelt und dort zuerst eingesetzt wurde. </w:t>
       </w:r>
       <w:r>
         <w:br/>
-        <w:t xml:space="preserve">Es ist ein agiler Ansatz der auf iterativer Entwicklung aufbaut und den Kunden (bei Scrum Product Owner) aktiv in die Entwicklung mit einbezieht. </w:t>
+        <w:t xml:space="preserve">Es ist ein agiler Ansatz der auf iterativer Entwicklung aufbaut und den Kunden (bei </w:t>
+      </w:r>
+      <w:proofErr w:type="spellStart"/>
+      <w:r>
+        <w:t>Scrum</w:t>
+      </w:r>
+      <w:proofErr w:type="spellEnd"/>
+      <w:r>
+        <w:t xml:space="preserve"> </w:t>
+      </w:r>
+      <w:proofErr w:type="spellStart"/>
+      <w:r>
+        <w:t>Product</w:t>
+      </w:r>
+      <w:proofErr w:type="spellEnd"/>
+      <w:r>
+        <w:t xml:space="preserve"> </w:t>
+      </w:r>
+      <w:proofErr w:type="spellStart"/>
+      <w:r>
+        <w:t>Owner</w:t>
+      </w:r>
+      <w:proofErr w:type="spellEnd"/>
+      <w:r>
+        <w:t xml:space="preserve">) aktiv in die Entwicklung mit einbezieht. </w:t>
       </w:r>
       <w:r>
         <w:br/>
-        <w:t>Scrum benutzt einen zyklischen Au</w:t>
+      </w:r>
+      <w:proofErr w:type="spellStart"/>
+      <w:r>
+        <w:t>Scrum</w:t>
+      </w:r>
+      <w:proofErr w:type="spellEnd"/>
+      <w:r>
+        <w:t xml:space="preserve"> benutzt einen zyklischen Au</w:t>
       </w:r>
       <w:r>
         <w:t>fbau um Software zu entwickeln, sogenannte Sprints.</w:t>
@@ -1036,39 +1128,156 @@
         <w:t xml:space="preserve">Am Ende eines Sprints wird </w:t>
       </w:r>
       <w:r>
-        <w:t xml:space="preserve">dem Product Owner diese Iteration vorgestellt und mit diesem der nächste Sprint geplant. Damit wird der Kunde wie oben bereits erwähnt aktiv mit </w:t>
+        <w:t xml:space="preserve">dem </w:t>
+      </w:r>
+      <w:proofErr w:type="spellStart"/>
+      <w:r>
+        <w:t>Product</w:t>
+      </w:r>
+      <w:proofErr w:type="spellEnd"/>
+      <w:r>
+        <w:t xml:space="preserve"> </w:t>
+      </w:r>
+      <w:proofErr w:type="spellStart"/>
+      <w:r>
+        <w:t>Owner</w:t>
+      </w:r>
+      <w:proofErr w:type="spellEnd"/>
+      <w:r>
+        <w:t xml:space="preserve"> diese Iteration vorgestellt und mit diesem der nächste Sprint geplant. Damit wird der Kunde wie oben bereits erwähnt aktiv mit </w:t>
       </w:r>
       <w:r>
         <w:t xml:space="preserve">in den Entwicklungsprozess einbezogen. Dies erlaubt eine im Vergleich zu nicht-agilen Vorgehensmodellen sehr flexible Entwicklung in der schnell auf Änderungswünsche reagiert werden kann. </w:t>
       </w:r>
       <w:r>
         <w:br/>
-        <w:t xml:space="preserve">Dokumentiert wird Scrum mithilfe von zwei zentralen Dokumenten: </w:t>
+        <w:t xml:space="preserve">Dokumentiert wird </w:t>
+      </w:r>
+      <w:proofErr w:type="spellStart"/>
+      <w:r>
+        <w:t>Scrum</w:t>
+      </w:r>
+      <w:proofErr w:type="spellEnd"/>
+      <w:r>
+        <w:t xml:space="preserve"> mithilfe von zwei zentralen Dokumenten: </w:t>
       </w:r>
       <w:r>
         <w:br/>
-        <w:t>Der Produkt-Backlog (</w:t>
-      </w:r>
-      <w:r>
-        <w:t xml:space="preserve">ähnlich dem Lasten-/Pflichtenheft aus traditionellen Vorgehensmodellen) bestimmt die Spezifikationen des fertigen Produkts, ist jedoch jederzeit anpassbar und zu verbessern. Der Sprint Backlog nimmt einzelne Teile dieses Product-Backlogs und erstellt Arbeitspakete für den nächsten Sprint. </w:t>
+        <w:t>Der Produkt-</w:t>
+      </w:r>
+      <w:proofErr w:type="spellStart"/>
+      <w:r>
+        <w:t>Backlog</w:t>
+      </w:r>
+      <w:proofErr w:type="spellEnd"/>
+      <w:r>
+        <w:t xml:space="preserve"> (</w:t>
+      </w:r>
+      <w:r>
+        <w:t xml:space="preserve">ähnlich dem Lasten-/Pflichtenheft aus traditionellen Vorgehensmodellen) bestimmt die Spezifikationen des fertigen Produkts, ist jedoch jederzeit anpassbar und zu verbessern. Der Sprint </w:t>
+      </w:r>
+      <w:proofErr w:type="spellStart"/>
+      <w:r>
+        <w:t>Backlog</w:t>
+      </w:r>
+      <w:proofErr w:type="spellEnd"/>
+      <w:r>
+        <w:t xml:space="preserve"> nimmt einzelne Teile dieses </w:t>
+      </w:r>
+      <w:proofErr w:type="spellStart"/>
+      <w:r>
+        <w:t>Product-Backlogs</w:t>
+      </w:r>
+      <w:proofErr w:type="spellEnd"/>
+      <w:r>
+        <w:t xml:space="preserve"> und erstellt Arbeitspakete für den nächsten Sprint. </w:t>
       </w:r>
       <w:r>
         <w:br/>
-        <w:t>Ebenfalls besitzt Scrum drei Schlüsselrollen im</w:t>
-      </w:r>
-      <w:r>
-        <w:t xml:space="preserve"> Entwicklungsprozess, zunächst den bereits erwähnten Product Owner, welcher der Auftraggeber des Produkts ist und für den wirtschaftlichen Erfolg ebendieses Produktes zuständig ist.</w:t>
+        <w:t xml:space="preserve">Ebenfalls besitzt </w:t>
+      </w:r>
+      <w:proofErr w:type="spellStart"/>
+      <w:r>
+        <w:t>Scrum</w:t>
+      </w:r>
+      <w:proofErr w:type="spellEnd"/>
+      <w:r>
+        <w:t xml:space="preserve"> drei Schlüsselrollen im</w:t>
+      </w:r>
+      <w:r>
+        <w:t xml:space="preserve"> Entwicklungsprozess, zunächst den bereits erwähnten </w:t>
+      </w:r>
+      <w:proofErr w:type="spellStart"/>
+      <w:r>
+        <w:t>Product</w:t>
+      </w:r>
+      <w:proofErr w:type="spellEnd"/>
+      <w:r>
+        <w:t xml:space="preserve"> </w:t>
+      </w:r>
+      <w:proofErr w:type="spellStart"/>
+      <w:r>
+        <w:t>Owner</w:t>
+      </w:r>
+      <w:proofErr w:type="spellEnd"/>
+      <w:r>
+        <w:t>, welcher der Auftraggeber des Produkts ist und für den wirtschaftlichen Erfolg ebendieses Produktes zuständig ist.</w:t>
       </w:r>
       <w:r>
         <w:br/>
-        <w:t xml:space="preserve">Der Scrum Master ist der Leiter des </w:t>
-      </w:r>
-      <w:r>
-        <w:t xml:space="preserve">Scrums und dafür verantwortlich das der Scrum gelingt. Er arbeitet mit dem Entwicklungsteam zusammen, gehört aber meist nicht dazu. </w:t>
+        <w:t xml:space="preserve">Der </w:t>
+      </w:r>
+      <w:proofErr w:type="spellStart"/>
+      <w:r>
+        <w:t>Scrum</w:t>
+      </w:r>
+      <w:proofErr w:type="spellEnd"/>
+      <w:r>
+        <w:t xml:space="preserve"> Master ist der Leiter des </w:t>
+      </w:r>
+      <w:proofErr w:type="spellStart"/>
+      <w:r>
+        <w:t>Scrums</w:t>
+      </w:r>
+      <w:proofErr w:type="spellEnd"/>
+      <w:r>
+        <w:t xml:space="preserve"> und dafür verantwortlich das der </w:t>
+      </w:r>
+      <w:proofErr w:type="spellStart"/>
+      <w:r>
+        <w:t>Scrum</w:t>
+      </w:r>
+      <w:proofErr w:type="spellEnd"/>
+      <w:r>
+        <w:t xml:space="preserve"> gelingt. Er arbeitet mit dem Entwicklungsteam zusammen, gehört aber meist nicht dazu. </w:t>
       </w:r>
       <w:r>
         <w:br/>
-        <w:t>Das Entwicklungsteam ist für die Lieferung der im Product-/Sprint Backlog aufgelisteten Features zuständig und arbeitet dafür eng mit dem Scrum Master zusammen.</w:t>
+        <w:t xml:space="preserve">Das Entwicklungsteam ist für die Lieferung der im </w:t>
+      </w:r>
+      <w:proofErr w:type="spellStart"/>
+      <w:r>
+        <w:t>Product</w:t>
+      </w:r>
+      <w:proofErr w:type="spellEnd"/>
+      <w:r>
+        <w:t xml:space="preserve">-/Sprint </w:t>
+      </w:r>
+      <w:proofErr w:type="spellStart"/>
+      <w:r>
+        <w:t>Backlog</w:t>
+      </w:r>
+      <w:proofErr w:type="spellEnd"/>
+      <w:r>
+        <w:t xml:space="preserve"> aufgelisteten Features zuständig und arbeitet dafür eng mit dem </w:t>
+      </w:r>
+      <w:proofErr w:type="spellStart"/>
+      <w:r>
+        <w:t>Scrum</w:t>
+      </w:r>
+      <w:proofErr w:type="spellEnd"/>
+      <w:r>
+        <w:t xml:space="preserve"> Master zusammen.</w:t>
       </w:r>
       <w:r>
         <w:br/>
@@ -1080,13 +1289,34 @@
       </w:pPr>
       <w:bookmarkStart w:id="5" w:name="_Toc439594288"/>
       <w:r>
-        <w:t>Analyse des Vorgehensmodells Scrum</w:t>
+        <w:t xml:space="preserve">Analyse des Vorgehensmodells </w:t>
+      </w:r>
+      <w:proofErr w:type="spellStart"/>
+      <w:r>
+        <w:t>Scrum</w:t>
       </w:r>
       <w:bookmarkEnd w:id="5"/>
+      <w:proofErr w:type="spellEnd"/>
     </w:p>
     <w:p>
       <w:r>
-        <w:t>Ein großer Vorteil von Scrum ist die sehr hohe Flexibilität, welche ein agiles Entwicklungsmodell mit sich bringt. Anders als in traditionellen Vorgehensmodellen, welche das Endprodukt am Anfang der Projektplanung bereits komplett definieren erlaubt Scrum die Anpassung und Änderung des Projektziels während der Entwicklungsphase, was dazu führen kann das</w:t>
+        <w:t xml:space="preserve">Ein großer Vorteil von </w:t>
+      </w:r>
+      <w:proofErr w:type="spellStart"/>
+      <w:r>
+        <w:t>Scrum</w:t>
+      </w:r>
+      <w:proofErr w:type="spellEnd"/>
+      <w:r>
+        <w:t xml:space="preserve"> ist die sehr hohe Flexibilität, welche ein agiles Entwicklungsmodell mit sich bringt. Anders als in traditionellen Vorgehensmodellen, welche das Endprodukt am Anfang der Projektplanung bereits komplett definieren erlaubt </w:t>
+      </w:r>
+      <w:proofErr w:type="spellStart"/>
+      <w:r>
+        <w:t>Scrum</w:t>
+      </w:r>
+      <w:proofErr w:type="spellEnd"/>
+      <w:r>
+        <w:t xml:space="preserve"> die Anpassung und Änderung des Projektziels während der Entwicklungsphase, was dazu führen kann das</w:t>
       </w:r>
       <w:r>
         <w:t xml:space="preserve"> das Endprodukt komplett anders aussieht als das Produkt, dass sich der Kunde anfangs vorgestellt hat. Es lässt sich so leichter auf sich ändernde Umstände reagieren (Neue Standards, Budgetänderungen etc.).</w:t>
@@ -1094,7 +1324,23 @@
     </w:p>
     <w:p>
       <w:r>
-        <w:t>Ein entsprechendes Programm, welches den Scrumvorgang unterstützen soll, sollte also dem Nutzer ermöglichen Änderungen am Produkt- und Sprint-Backlog vorzunehmen.</w:t>
+        <w:t xml:space="preserve">Ein entsprechendes Programm, welches den </w:t>
+      </w:r>
+      <w:proofErr w:type="spellStart"/>
+      <w:r>
+        <w:t>Scrumvorgang</w:t>
+      </w:r>
+      <w:proofErr w:type="spellEnd"/>
+      <w:r>
+        <w:t xml:space="preserve"> unterstützen soll, sollte also dem Nutzer ermöglichen Änderungen am Produkt- und Sprint-</w:t>
+      </w:r>
+      <w:proofErr w:type="spellStart"/>
+      <w:r>
+        <w:t>Backlog</w:t>
+      </w:r>
+      <w:proofErr w:type="spellEnd"/>
+      <w:r>
+        <w:t xml:space="preserve"> vorzunehmen.</w:t>
       </w:r>
     </w:p>
     <w:p/>
@@ -1105,17 +1351,136 @@
         <w:t xml:space="preserve">Der Sprint bzw. iterative Ansatz erlaubt es dem Kunden bereits sehr früh zu sehen ob seine Produktidee umsetzbar ist und lässt ihn aktiv in die Entwicklung mit eingreifen. </w:t>
       </w:r>
       <w:r>
-        <w:t>Dies funktioniert jedoch nur wenn der Scrum Master und Kunde gut miteinander kommunizieren.</w:t>
+        <w:t xml:space="preserve">Dies funktioniert jedoch nur wenn der </w:t>
+      </w:r>
+      <w:proofErr w:type="spellStart"/>
+      <w:r>
+        <w:t>Scrum</w:t>
+      </w:r>
+      <w:proofErr w:type="spellEnd"/>
+      <w:r>
+        <w:t xml:space="preserve"> Master und Kunde gut miteinander </w:t>
+      </w:r>
+      <w:proofErr w:type="gramStart"/>
+      <w:r>
+        <w:t>kommunizieren</w:t>
+      </w:r>
+      <w:proofErr w:type="gramEnd"/>
+      <w:r>
+        <w:t>.</w:t>
+      </w:r>
+      <w:r>
+        <w:t xml:space="preserve"> Ein </w:t>
+      </w:r>
+      <w:proofErr w:type="spellStart"/>
+      <w:r>
+        <w:t>Scrum</w:t>
+      </w:r>
+      <w:proofErr w:type="spellEnd"/>
+      <w:r>
+        <w:t xml:space="preserve">-Entwicklungstool sollte also eine </w:t>
+      </w:r>
+      <w:r>
+        <w:t xml:space="preserve">effektive </w:t>
+      </w:r>
+      <w:r>
+        <w:t xml:space="preserve">Kommunikationsmöglichkeit zwischen </w:t>
+      </w:r>
+      <w:proofErr w:type="spellStart"/>
+      <w:r>
+        <w:t>Scrum</w:t>
+      </w:r>
+      <w:proofErr w:type="spellEnd"/>
+      <w:r>
+        <w:t xml:space="preserve"> Master und </w:t>
+      </w:r>
+      <w:proofErr w:type="spellStart"/>
+      <w:r>
+        <w:t>Product</w:t>
+      </w:r>
+      <w:proofErr w:type="spellEnd"/>
+      <w:r>
+        <w:t xml:space="preserve"> </w:t>
+      </w:r>
+      <w:proofErr w:type="spellStart"/>
+      <w:r>
+        <w:t>Owner</w:t>
+      </w:r>
+      <w:proofErr w:type="spellEnd"/>
+      <w:r>
+        <w:t xml:space="preserve"> bieten. Der </w:t>
+      </w:r>
+      <w:proofErr w:type="spellStart"/>
+      <w:r>
+        <w:t>Product</w:t>
+      </w:r>
+      <w:proofErr w:type="spellEnd"/>
+      <w:r>
+        <w:t xml:space="preserve"> </w:t>
+      </w:r>
+      <w:proofErr w:type="spellStart"/>
+      <w:r>
+        <w:t>Owner</w:t>
+      </w:r>
+      <w:proofErr w:type="spellEnd"/>
+      <w:r>
+        <w:t xml:space="preserve"> sollte ebenfalls, besonders am Ende von Sprints, Zugriff auf </w:t>
+      </w:r>
+      <w:r>
+        <w:t>die Funktionen des Tools haben, jedoch nur in der Rolle eines Betrachters um den Fortschritt seines Produkts zu sehen.</w:t>
       </w:r>
       <w:r>
         <w:br/>
-        <w:t xml:space="preserve">Durch seinen geringen administrativen Aufwand ist der Scrum-Ansatz am besten für kleine bis mittelgroße Projekte geeignet. </w:t>
+        <w:t xml:space="preserve">Durch seinen geringen administrativen Aufwand ist der </w:t>
+      </w:r>
+      <w:proofErr w:type="spellStart"/>
+      <w:r>
+        <w:t>Scrum</w:t>
+      </w:r>
+      <w:proofErr w:type="spellEnd"/>
+      <w:r>
+        <w:t xml:space="preserve">-Ansatz am besten für kleine bis mittelgroße Projekte geeignet. </w:t>
       </w:r>
       <w:r>
         <w:t xml:space="preserve">Für sehr große Projekte gibt es nicht genug Rollen und Dokumente um ein Großprojekt ausreichend zu administrieren. </w:t>
+      </w:r>
+      <w:r>
+        <w:t xml:space="preserve">Entwicklungstools können jedoch diesen administrativen Aufwand verringern indem sie </w:t>
+      </w:r>
+      <w:r>
+        <w:t xml:space="preserve">die Elemente eines </w:t>
+      </w:r>
+      <w:proofErr w:type="spellStart"/>
+      <w:r>
+        <w:t>Scrum</w:t>
+      </w:r>
+      <w:proofErr w:type="spellEnd"/>
+      <w:r>
+        <w:t>-Vorgangs (Rollen/Tasks/Logs) übersichtlich darstellen und variabel für Projekte jeder Größe erweitern lassen.</w:t>
+      </w:r>
+      <w:r>
+        <w:br/>
+        <w:t xml:space="preserve">Ein weiterer potentieller Nachteil von </w:t>
+      </w:r>
+      <w:proofErr w:type="spellStart"/>
+      <w:r>
+        <w:t>Scrum</w:t>
+      </w:r>
+      <w:proofErr w:type="spellEnd"/>
+      <w:r>
+        <w:t xml:space="preserve"> ist der durch den Sprint-Ansatz gegebene Fokus auf </w:t>
+      </w:r>
+      <w:r>
+        <w:t xml:space="preserve">kleinere Teile des Projekts, was sehr schnell zu einer fehlenden Übersicht über das Gesamtprodukt und zu „Tunnelblick“ führen kann. </w:t>
+      </w:r>
+      <w:r>
+        <w:t>Ein entsprechend gut designtes Tool kann dies jedoch ausgleichen.</w:t>
       </w:r>
       <w:bookmarkStart w:id="6" w:name="_GoBack"/>
       <w:bookmarkEnd w:id="6"/>
+      <w:r>
+        <w:br/>
+      </w:r>
     </w:p>
     <w:sectPr>
       <w:headerReference w:type="default" r:id="rId9"/>
@@ -1465,7 +1830,7 @@
                               <w:noProof/>
                               <w:sz w:val="18"/>
                             </w:rPr>
-                            <w:t>2</w:t>
+                            <w:t>1</w:t>
                           </w:r>
                           <w:r>
                             <w:rPr>
@@ -1529,7 +1894,7 @@
                         <w:noProof/>
                         <w:sz w:val="18"/>
                       </w:rPr>
-                      <w:t>2</w:t>
+                      <w:t>1</w:t>
                     </w:r>
                     <w:r>
                       <w:rPr>
@@ -1650,14 +2015,42 @@
                             <w:rPr>
                               <w:sz w:val="20"/>
                             </w:rPr>
-                            <w:t>Toni Serfling, Joshua Ward</w:t>
+                            <w:t xml:space="preserve">Toni </w:t>
+                          </w:r>
+                          <w:proofErr w:type="spellStart"/>
+                          <w:r>
+                            <w:rPr>
+                              <w:sz w:val="20"/>
+                            </w:rPr>
+                            <w:t>Serfling</w:t>
+                          </w:r>
+                          <w:proofErr w:type="spellEnd"/>
+                          <w:r>
+                            <w:rPr>
+                              <w:sz w:val="20"/>
+                            </w:rPr>
+                            <w:t>, Joshua Ward</w:t>
                           </w:r>
                           <w:r>
                             <w:rPr>
                               <w:sz w:val="20"/>
                             </w:rPr>
                             <w:tab/>
-                            <w:t xml:space="preserve">          Scrum Vorgangsmodell</w:t>
+                            <w:t xml:space="preserve">          </w:t>
+                          </w:r>
+                          <w:proofErr w:type="spellStart"/>
+                          <w:r>
+                            <w:rPr>
+                              <w:sz w:val="20"/>
+                            </w:rPr>
+                            <w:t>Scrum</w:t>
+                          </w:r>
+                          <w:proofErr w:type="spellEnd"/>
+                          <w:r>
+                            <w:rPr>
+                              <w:sz w:val="20"/>
+                            </w:rPr>
+                            <w:t xml:space="preserve"> Vorgangsmodell</w:t>
                           </w:r>
                           <w:r>
                             <w:rPr>
@@ -1881,12 +2274,14 @@
                               <w:sz w:val="16"/>
                             </w:rPr>
                           </w:pPr>
+                          <w:proofErr w:type="spellStart"/>
                           <w:r>
                             <w:rPr>
                               <w:sz w:val="16"/>
                             </w:rPr>
                             <w:t>TeamScrumMid</w:t>
                           </w:r>
+                          <w:proofErr w:type="spellEnd"/>
                         </w:p>
                       </w:txbxContent>
                     </wps:txbx>
@@ -4204,7 +4599,7 @@
   <a:extraClrSchemeLst/>
   <a:extLst>
     <a:ext uri="{05A4C25C-085E-4340-85A3-A5531E510DB2}">
-      <thm15:themeFamily xmlns="" xmlns:thm15="http://schemas.microsoft.com/office/thememl/2012/main" name="Office Theme" id="{62F939B6-93AF-4DB8-9C6B-D6C7DFDC589F}" vid="{4A3C46E8-61CC-4603-A589-7422A47A8E4A}"/>
+      <thm15:themeFamily xmlns:thm15="http://schemas.microsoft.com/office/thememl/2012/main" xmlns="" name="Office Theme" id="{62F939B6-93AF-4DB8-9C6B-D6C7DFDC589F}" vid="{4A3C46E8-61CC-4603-A589-7422A47A8E4A}"/>
     </a:ext>
   </a:extLst>
 </a:theme>
@@ -4215,7 +4610,7 @@
 </file>
 
 <file path=customXml/itemProps1.xml><?xml version="1.0" encoding="utf-8"?>
-<ds:datastoreItem xmlns:ds="http://schemas.openxmlformats.org/officeDocument/2006/customXml" ds:itemID="{31C43A11-3731-4891-A0B0-C1ED27259B51}">
+<ds:datastoreItem xmlns:ds="http://schemas.openxmlformats.org/officeDocument/2006/customXml" ds:itemID="{A92A3D7D-7EF0-435C-98C6-AA1D63CCAEE5}">
   <ds:schemaRefs>
     <ds:schemaRef ds:uri="http://schemas.openxmlformats.org/officeDocument/2006/bibliography"/>
   </ds:schemaRefs>

--- a/Projektdokumentation/Ist_Analyse/3_Scrum_Vorgangsmodell_Serfling.docx
+++ b/Projektdokumentation/Ist_Analyse/3_Scrum_Vorgangsmodell_Serfling.docx
@@ -938,7 +938,13 @@
           <w:tcPr>
             <w:tcW w:w="1813" w:type="dxa"/>
           </w:tcPr>
-          <w:p/>
+          <w:p>
+            <w:proofErr w:type="spellStart"/>
+            <w:r>
+              <w:t>Serfling</w:t>
+            </w:r>
+            <w:proofErr w:type="spellEnd"/>
+          </w:p>
         </w:tc>
       </w:tr>
       <w:tr>
@@ -1190,7 +1196,18 @@
       </w:r>
       <w:proofErr w:type="spellEnd"/>
       <w:r>
-        <w:t xml:space="preserve"> und erstellt Arbeitspakete für den nächsten Sprint. </w:t>
+        <w:t xml:space="preserve"> und erstellt </w:t>
+      </w:r>
+      <w:r>
+        <w:t>User Stories</w:t>
+      </w:r>
+      <w:r>
+        <w:t xml:space="preserve"> für den nächsten Sprint. </w:t>
+      </w:r>
+    </w:p>
+    <w:p>
+      <w:r>
+        <w:t xml:space="preserve">Eine User Story ist ein Anwendungsfall des Produkts, quasi eine Antwort auf die Frage „Was möchte der User mit dem Produkt machen können?“. </w:t>
       </w:r>
       <w:r>
         <w:br/>
@@ -1346,7 +1363,6 @@
     <w:p/>
     <w:p>
       <w:r>
-        <w:lastRenderedPageBreak/>
         <w:br/>
         <w:t xml:space="preserve">Der Sprint bzw. iterative Ansatz erlaubt es dem Kunden bereits sehr früh zu sehen ob seine Produktidee umsetzbar ist und lässt ihn aktiv in die Entwicklung mit eingreifen. </w:t>
       </w:r>
@@ -1442,10 +1458,26 @@
         <w:t xml:space="preserve">-Ansatz am besten für kleine bis mittelgroße Projekte geeignet. </w:t>
       </w:r>
       <w:r>
-        <w:t xml:space="preserve">Für sehr große Projekte gibt es nicht genug Rollen und Dokumente um ein Großprojekt ausreichend zu administrieren. </w:t>
-      </w:r>
-      <w:r>
-        <w:t xml:space="preserve">Entwicklungstools können jedoch diesen administrativen Aufwand verringern indem sie </w:t>
+        <w:t xml:space="preserve">Großprojekte können theoretisch ebenfalls durch </w:t>
+      </w:r>
+      <w:proofErr w:type="spellStart"/>
+      <w:r>
+        <w:t>Scrum</w:t>
+      </w:r>
+      <w:proofErr w:type="spellEnd"/>
+      <w:r>
+        <w:t xml:space="preserve"> realisiert werden, dies bedarf jedoch besonders ausgiebiger Planung</w:t>
+      </w:r>
+      <w:r>
+        <w:t xml:space="preserve">. </w:t>
+      </w:r>
+      <w:r>
+        <w:t>Entwicklungstools können jedoch diesen</w:t>
+      </w:r>
+      <w:bookmarkStart w:id="6" w:name="_GoBack"/>
+      <w:bookmarkEnd w:id="6"/>
+      <w:r>
+        <w:t xml:space="preserve"> Aufwand verringern indem sie </w:t>
       </w:r>
       <w:r>
         <w:t xml:space="preserve">die Elemente eines </w:t>
@@ -1476,8 +1508,6 @@
       <w:r>
         <w:t>Ein entsprechend gut designtes Tool kann dies jedoch ausgleichen.</w:t>
       </w:r>
-      <w:bookmarkStart w:id="6" w:name="_GoBack"/>
-      <w:bookmarkEnd w:id="6"/>
       <w:r>
         <w:br/>
       </w:r>
@@ -1830,7 +1860,7 @@
                               <w:noProof/>
                               <w:sz w:val="18"/>
                             </w:rPr>
-                            <w:t>1</w:t>
+                            <w:t>2</w:t>
                           </w:r>
                           <w:r>
                             <w:rPr>
@@ -1894,7 +1924,7 @@
                         <w:noProof/>
                         <w:sz w:val="18"/>
                       </w:rPr>
-                      <w:t>1</w:t>
+                      <w:t>2</w:t>
                     </w:r>
                     <w:r>
                       <w:rPr>
@@ -4599,7 +4629,7 @@
   <a:extraClrSchemeLst/>
   <a:extLst>
     <a:ext uri="{05A4C25C-085E-4340-85A3-A5531E510DB2}">
-      <thm15:themeFamily xmlns:thm15="http://schemas.microsoft.com/office/thememl/2012/main" xmlns="" name="Office Theme" id="{62F939B6-93AF-4DB8-9C6B-D6C7DFDC589F}" vid="{4A3C46E8-61CC-4603-A589-7422A47A8E4A}"/>
+      <thm15:themeFamily xmlns="" xmlns:thm15="http://schemas.microsoft.com/office/thememl/2012/main" name="Office Theme" id="{62F939B6-93AF-4DB8-9C6B-D6C7DFDC589F}" vid="{4A3C46E8-61CC-4603-A589-7422A47A8E4A}"/>
     </a:ext>
   </a:extLst>
 </a:theme>
@@ -4610,7 +4640,7 @@
 </file>
 
 <file path=customXml/itemProps1.xml><?xml version="1.0" encoding="utf-8"?>
-<ds:datastoreItem xmlns:ds="http://schemas.openxmlformats.org/officeDocument/2006/customXml" ds:itemID="{A92A3D7D-7EF0-435C-98C6-AA1D63CCAEE5}">
+<ds:datastoreItem xmlns:ds="http://schemas.openxmlformats.org/officeDocument/2006/customXml" ds:itemID="{4A9563AB-32C4-43D9-A690-485CB7AC021F}">
   <ds:schemaRefs>
     <ds:schemaRef ds:uri="http://schemas.openxmlformats.org/officeDocument/2006/bibliography"/>
   </ds:schemaRefs>
